--- a/summery.docx
+++ b/summery.docx
@@ -3456,10 +3456,638 @@
     </w:p>
     <w:p/>
     <w:p>
+      <w:pPr>
+        <w:rPr>
+          <w:b/>
+          <w:bCs/>
+        </w:rPr>
+      </w:pPr>
       <w:r>
         <w:t>Next, I'll continue summarizing the remaining documents. Let's proceed with the next set: `22_socialcontagion.pdf`, `23_robustness.pdf`, and `24_cascadingfailures.pdf`.</w:t>
       </w:r>
-    </w:p>
+      <w:r>
+        <w:br/>
+      </w:r>
+      <w:r>
+        <w:br/>
+      </w:r>
+      <w:r>
+        <w:rPr>
+          <w:b/>
+          <w:bCs/>
+        </w:rPr>
+        <w:t>22. Social Contagion (22_socialcontagion.pdf)</w:t>
+      </w:r>
+    </w:p>
+    <w:p>
+      <w:r>
+        <w:rPr>
+          <w:b/>
+          <w:bCs/>
+        </w:rPr>
+        <w:t>Key Concepts:</w:t>
+      </w:r>
+    </w:p>
+    <w:p>
+      <w:pPr>
+        <w:numPr>
+          <w:ilvl w:val="0"/>
+          <w:numId w:val="1"/>
+        </w:numPr>
+      </w:pPr>
+      <w:r>
+        <w:rPr>
+          <w:b/>
+          <w:bCs/>
+        </w:rPr>
+        <w:t>Social Contagion:</w:t>
+      </w:r>
+      <w:r>
+        <w:t> The spread of behaviors, attitudes, and information through social networks.</w:t>
+      </w:r>
+    </w:p>
+    <w:p>
+      <w:pPr>
+        <w:numPr>
+          <w:ilvl w:val="0"/>
+          <w:numId w:val="1"/>
+        </w:numPr>
+      </w:pPr>
+      <w:r>
+        <w:rPr>
+          <w:b/>
+          <w:bCs/>
+        </w:rPr>
+        <w:t>Mechanisms of Spread:</w:t>
+      </w:r>
+    </w:p>
+    <w:p>
+      <w:pPr>
+        <w:numPr>
+          <w:ilvl w:val="1"/>
+          <w:numId w:val="1"/>
+        </w:numPr>
+      </w:pPr>
+      <w:r>
+        <w:rPr>
+          <w:b/>
+          <w:bCs/>
+        </w:rPr>
+        <w:t>Imitation:</w:t>
+      </w:r>
+      <w:r>
+        <w:t> Individuals adopt behaviors by imitating others.</w:t>
+      </w:r>
+    </w:p>
+    <w:p>
+      <w:pPr>
+        <w:numPr>
+          <w:ilvl w:val="1"/>
+          <w:numId w:val="1"/>
+        </w:numPr>
+      </w:pPr>
+      <w:r>
+        <w:rPr>
+          <w:b/>
+          <w:bCs/>
+        </w:rPr>
+        <w:t>Social Influence:</w:t>
+      </w:r>
+      <w:r>
+        <w:t> The impact of peers on an individual's behavior.</w:t>
+      </w:r>
+    </w:p>
+    <w:p>
+      <w:pPr>
+        <w:numPr>
+          <w:ilvl w:val="0"/>
+          <w:numId w:val="1"/>
+        </w:numPr>
+      </w:pPr>
+      <w:r>
+        <w:rPr>
+          <w:b/>
+          <w:bCs/>
+        </w:rPr>
+        <w:t>Threshold Models:</w:t>
+      </w:r>
+      <w:r>
+        <w:t> Models where individuals adopt a behavior once a certain number or fraction of their neighbors have adopted it.</w:t>
+      </w:r>
+    </w:p>
+    <w:p>
+      <w:r>
+        <w:rPr>
+          <w:b/>
+          <w:bCs/>
+        </w:rPr>
+        <w:t>Mathematical Models:</w:t>
+      </w:r>
+    </w:p>
+    <w:p>
+      <w:pPr>
+        <w:numPr>
+          <w:ilvl w:val="0"/>
+          <w:numId w:val="2"/>
+        </w:numPr>
+      </w:pPr>
+      <w:r>
+        <w:rPr>
+          <w:b/>
+          <w:bCs/>
+        </w:rPr>
+        <w:lastRenderedPageBreak/>
+        <w:t>Linear Threshold Model:</w:t>
+      </w:r>
+      <w:r>
+        <w:t> Individuals adopt a behavior if the weighted sum of their neighbors who have adopted it exceeds a threshold.</w:t>
+      </w:r>
+    </w:p>
+    <w:p>
+      <w:pPr>
+        <w:numPr>
+          <w:ilvl w:val="0"/>
+          <w:numId w:val="2"/>
+        </w:numPr>
+      </w:pPr>
+      <w:r>
+        <w:rPr>
+          <w:b/>
+          <w:bCs/>
+        </w:rPr>
+        <w:t>Independent Cascade Model:</w:t>
+      </w:r>
+      <w:r>
+        <w:t> Each adopter has a probability of influencing each of its neighbors.</w:t>
+      </w:r>
+    </w:p>
+    <w:p>
+      <w:r>
+        <w:rPr>
+          <w:b/>
+          <w:bCs/>
+        </w:rPr>
+        <w:t>Applications:</w:t>
+      </w:r>
+    </w:p>
+    <w:p>
+      <w:pPr>
+        <w:numPr>
+          <w:ilvl w:val="0"/>
+          <w:numId w:val="3"/>
+        </w:numPr>
+      </w:pPr>
+      <w:r>
+        <w:rPr>
+          <w:b/>
+          <w:bCs/>
+        </w:rPr>
+        <w:t>Marketing:</w:t>
+      </w:r>
+      <w:r>
+        <w:t> Viral marketing and the spread of new products.</w:t>
+      </w:r>
+    </w:p>
+    <w:p>
+      <w:pPr>
+        <w:numPr>
+          <w:ilvl w:val="0"/>
+          <w:numId w:val="3"/>
+        </w:numPr>
+      </w:pPr>
+      <w:r>
+        <w:rPr>
+          <w:b/>
+          <w:bCs/>
+        </w:rPr>
+        <w:t>Health:</w:t>
+      </w:r>
+      <w:r>
+        <w:t> Promotion of healthy behaviors and practices.</w:t>
+      </w:r>
+    </w:p>
+    <w:p>
+      <w:pPr>
+        <w:numPr>
+          <w:ilvl w:val="0"/>
+          <w:numId w:val="3"/>
+        </w:numPr>
+      </w:pPr>
+      <w:r>
+        <w:rPr>
+          <w:b/>
+          <w:bCs/>
+        </w:rPr>
+        <w:t>Political Campaigns:</w:t>
+      </w:r>
+      <w:r>
+        <w:t> Spread of political opinions and mobilization.</w:t>
+      </w:r>
+    </w:p>
+    <w:p>
+      <w:pPr>
+        <w:rPr>
+          <w:b/>
+          <w:bCs/>
+        </w:rPr>
+      </w:pPr>
+      <w:r>
+        <w:rPr>
+          <w:b/>
+          <w:bCs/>
+        </w:rPr>
+        <w:t>23. Robustness (23_robustness.pdf)</w:t>
+      </w:r>
+    </w:p>
+    <w:p>
+      <w:r>
+        <w:rPr>
+          <w:b/>
+          <w:bCs/>
+        </w:rPr>
+        <w:t>Key Concepts:</w:t>
+      </w:r>
+    </w:p>
+    <w:p>
+      <w:pPr>
+        <w:numPr>
+          <w:ilvl w:val="0"/>
+          <w:numId w:val="4"/>
+        </w:numPr>
+      </w:pPr>
+      <w:r>
+        <w:rPr>
+          <w:b/>
+          <w:bCs/>
+        </w:rPr>
+        <w:t>Network Robustness:</w:t>
+      </w:r>
+      <w:r>
+        <w:t> The ability of a network to maintain its structural and functional properties when facing failures or attacks.</w:t>
+      </w:r>
+    </w:p>
+    <w:p>
+      <w:pPr>
+        <w:numPr>
+          <w:ilvl w:val="0"/>
+          <w:numId w:val="4"/>
+        </w:numPr>
+      </w:pPr>
+      <w:r>
+        <w:rPr>
+          <w:b/>
+          <w:bCs/>
+        </w:rPr>
+        <w:t>Types of Failures:</w:t>
+      </w:r>
+    </w:p>
+    <w:p>
+      <w:pPr>
+        <w:numPr>
+          <w:ilvl w:val="1"/>
+          <w:numId w:val="4"/>
+        </w:numPr>
+      </w:pPr>
+      <w:r>
+        <w:rPr>
+          <w:b/>
+          <w:bCs/>
+        </w:rPr>
+        <w:t>Random Failures:</w:t>
+      </w:r>
+      <w:r>
+        <w:t> Random removal of nodes or edges.</w:t>
+      </w:r>
+    </w:p>
+    <w:p>
+      <w:pPr>
+        <w:numPr>
+          <w:ilvl w:val="1"/>
+          <w:numId w:val="4"/>
+        </w:numPr>
+      </w:pPr>
+      <w:r>
+        <w:rPr>
+          <w:b/>
+          <w:bCs/>
+        </w:rPr>
+        <w:t>Targeted Attacks:</w:t>
+      </w:r>
+      <w:r>
+        <w:t> Deliberate removal of the most connected nodes (hubs).</w:t>
+      </w:r>
+    </w:p>
+    <w:p>
+      <w:r>
+        <w:rPr>
+          <w:b/>
+          <w:bCs/>
+        </w:rPr>
+        <w:t>Measures of Robustness:</w:t>
+      </w:r>
+    </w:p>
+    <w:p>
+      <w:pPr>
+        <w:numPr>
+          <w:ilvl w:val="0"/>
+          <w:numId w:val="5"/>
+        </w:numPr>
+      </w:pPr>
+      <w:r>
+        <w:rPr>
+          <w:b/>
+          <w:bCs/>
+        </w:rPr>
+        <w:t>Percolation Theory:</w:t>
+      </w:r>
+      <w:r>
+        <w:t> Studying the size of the largest connected component as nodes or edges are removed.</w:t>
+      </w:r>
+    </w:p>
+    <w:p>
+      <w:pPr>
+        <w:numPr>
+          <w:ilvl w:val="0"/>
+          <w:numId w:val="5"/>
+        </w:numPr>
+      </w:pPr>
+      <w:r>
+        <w:rPr>
+          <w:b/>
+          <w:bCs/>
+        </w:rPr>
+        <w:t>Resilience Metrics:</w:t>
+      </w:r>
+      <w:r>
+        <w:t> Metrics such as average path length, clustering coefficient, and network diameter.</w:t>
+      </w:r>
+    </w:p>
+    <w:p>
+      <w:r>
+        <w:rPr>
+          <w:b/>
+          <w:bCs/>
+        </w:rPr>
+        <w:t>Applications:</w:t>
+      </w:r>
+    </w:p>
+    <w:p>
+      <w:pPr>
+        <w:numPr>
+          <w:ilvl w:val="0"/>
+          <w:numId w:val="6"/>
+        </w:numPr>
+      </w:pPr>
+      <w:r>
+        <w:rPr>
+          <w:b/>
+          <w:bCs/>
+        </w:rPr>
+        <w:t>Infrastructure Networks:</w:t>
+      </w:r>
+      <w:r>
+        <w:t> Ensuring the robustness of power grids, communication networks, and transportation systems.</w:t>
+      </w:r>
+    </w:p>
+    <w:p>
+      <w:pPr>
+        <w:numPr>
+          <w:ilvl w:val="0"/>
+          <w:numId w:val="6"/>
+        </w:numPr>
+      </w:pPr>
+      <w:r>
+        <w:rPr>
+          <w:b/>
+          <w:bCs/>
+        </w:rPr>
+        <w:t>Biological Networks:</w:t>
+      </w:r>
+      <w:r>
+        <w:t> Understanding the resilience of ecological and biological systems.</w:t>
+      </w:r>
+    </w:p>
+    <w:p>
+      <w:pPr>
+        <w:numPr>
+          <w:ilvl w:val="0"/>
+          <w:numId w:val="6"/>
+        </w:numPr>
+      </w:pPr>
+      <w:r>
+        <w:rPr>
+          <w:b/>
+          <w:bCs/>
+        </w:rPr>
+        <w:t>Social Networks:</w:t>
+      </w:r>
+      <w:r>
+        <w:t> Analyzing the impact of network disruptions on social structures.</w:t>
+      </w:r>
+    </w:p>
+    <w:p>
+      <w:pPr>
+        <w:rPr>
+          <w:b/>
+          <w:bCs/>
+        </w:rPr>
+      </w:pPr>
+      <w:r>
+        <w:rPr>
+          <w:b/>
+          <w:bCs/>
+        </w:rPr>
+        <w:t>24. Cascading Failures (24_cascadingfailures.pdf)</w:t>
+      </w:r>
+    </w:p>
+    <w:p>
+      <w:r>
+        <w:rPr>
+          <w:b/>
+          <w:bCs/>
+        </w:rPr>
+        <w:t>Key Concepts:</w:t>
+      </w:r>
+    </w:p>
+    <w:p>
+      <w:pPr>
+        <w:numPr>
+          <w:ilvl w:val="0"/>
+          <w:numId w:val="7"/>
+        </w:numPr>
+      </w:pPr>
+      <w:r>
+        <w:rPr>
+          <w:b/>
+          <w:bCs/>
+        </w:rPr>
+        <w:lastRenderedPageBreak/>
+        <w:t>Cascading Failures:</w:t>
+      </w:r>
+      <w:r>
+        <w:t> A failure in one part of a network that triggers a chain reaction, leading to widespread network breakdowns.</w:t>
+      </w:r>
+    </w:p>
+    <w:p>
+      <w:pPr>
+        <w:numPr>
+          <w:ilvl w:val="0"/>
+          <w:numId w:val="7"/>
+        </w:numPr>
+      </w:pPr>
+      <w:r>
+        <w:rPr>
+          <w:b/>
+          <w:bCs/>
+        </w:rPr>
+        <w:t>Mechanisms:</w:t>
+      </w:r>
+    </w:p>
+    <w:p>
+      <w:pPr>
+        <w:numPr>
+          <w:ilvl w:val="1"/>
+          <w:numId w:val="7"/>
+        </w:numPr>
+      </w:pPr>
+      <w:r>
+        <w:rPr>
+          <w:b/>
+          <w:bCs/>
+        </w:rPr>
+        <w:t>Overload:</w:t>
+      </w:r>
+      <w:r>
+        <w:t> Nodes or edges become overloaded and fail, causing further overloads.</w:t>
+      </w:r>
+    </w:p>
+    <w:p>
+      <w:pPr>
+        <w:numPr>
+          <w:ilvl w:val="1"/>
+          <w:numId w:val="7"/>
+        </w:numPr>
+      </w:pPr>
+      <w:r>
+        <w:rPr>
+          <w:b/>
+          <w:bCs/>
+        </w:rPr>
+        <w:t>Dependency:</w:t>
+      </w:r>
+      <w:r>
+        <w:t> Failure of a node causes failures in nodes dependent on it.</w:t>
+      </w:r>
+    </w:p>
+    <w:p>
+      <w:r>
+        <w:rPr>
+          <w:b/>
+          <w:bCs/>
+        </w:rPr>
+        <w:t>Mathematical Models:</w:t>
+      </w:r>
+    </w:p>
+    <w:p>
+      <w:pPr>
+        <w:numPr>
+          <w:ilvl w:val="0"/>
+          <w:numId w:val="8"/>
+        </w:numPr>
+      </w:pPr>
+      <w:r>
+        <w:rPr>
+          <w:b/>
+          <w:bCs/>
+        </w:rPr>
+        <w:t>Load Redistribution Models:</w:t>
+      </w:r>
+      <w:r>
+        <w:t> Redistribution of load from failed nodes to their neighbors, potentially causing cascading failures.</w:t>
+      </w:r>
+    </w:p>
+    <w:p>
+      <w:pPr>
+        <w:numPr>
+          <w:ilvl w:val="0"/>
+          <w:numId w:val="8"/>
+        </w:numPr>
+      </w:pPr>
+      <w:r>
+        <w:rPr>
+          <w:b/>
+          <w:bCs/>
+        </w:rPr>
+        <w:t>Dependency Networks:</w:t>
+      </w:r>
+      <w:r>
+        <w:t> Studying the propagation of failures through dependency links.</w:t>
+      </w:r>
+    </w:p>
+    <w:p>
+      <w:r>
+        <w:rPr>
+          <w:b/>
+          <w:bCs/>
+        </w:rPr>
+        <w:t>Applications:</w:t>
+      </w:r>
+    </w:p>
+    <w:p>
+      <w:pPr>
+        <w:numPr>
+          <w:ilvl w:val="0"/>
+          <w:numId w:val="9"/>
+        </w:numPr>
+      </w:pPr>
+      <w:r>
+        <w:rPr>
+          <w:b/>
+          <w:bCs/>
+        </w:rPr>
+        <w:t>Power Grids:</w:t>
+      </w:r>
+      <w:r>
+        <w:t> Understanding and preventing blackouts caused by cascading failures.</w:t>
+      </w:r>
+    </w:p>
+    <w:p>
+      <w:pPr>
+        <w:numPr>
+          <w:ilvl w:val="0"/>
+          <w:numId w:val="9"/>
+        </w:numPr>
+      </w:pPr>
+      <w:r>
+        <w:rPr>
+          <w:b/>
+          <w:bCs/>
+        </w:rPr>
+        <w:t>Financial Networks:</w:t>
+      </w:r>
+      <w:r>
+        <w:t> Analyzing systemic risks and preventing financial crises.</w:t>
+      </w:r>
+    </w:p>
+    <w:p>
+      <w:pPr>
+        <w:numPr>
+          <w:ilvl w:val="0"/>
+          <w:numId w:val="9"/>
+        </w:numPr>
+      </w:pPr>
+      <w:r>
+        <w:rPr>
+          <w:b/>
+          <w:bCs/>
+        </w:rPr>
+        <w:t>Infrastructure Systems:</w:t>
+      </w:r>
+      <w:r>
+        <w:t> Ensuring the stability of interconnected infrastructure networks.</w:t>
+      </w:r>
+    </w:p>
+    <w:p/>
     <w:sectPr>
       <w:pgSz w:w="12240" w:h="15840"/>
       <w:pgMar w:top="1440" w:right="1440" w:bottom="1440" w:left="1440" w:header="720" w:footer="720" w:gutter="0"/>
@@ -3468,6 +4096,1379 @@
     </w:sectPr>
   </w:body>
 </w:document>
+</file>
+
+<file path=word/numbering.xml><?xml version="1.0" encoding="utf-8"?>
+<w:numbering xmlns:wpc="http://schemas.microsoft.com/office/word/2010/wordprocessingCanvas" xmlns:cx="http://schemas.microsoft.com/office/drawing/2014/chartex" xmlns:cx1="http://schemas.microsoft.com/office/drawing/2015/9/8/chartex" xmlns:cx2="http://schemas.microsoft.com/office/drawing/2015/10/21/chartex" xmlns:cx3="http://schemas.microsoft.com/office/drawing/2016/5/9/chartex" xmlns:cx4="http://schemas.microsoft.com/office/drawing/2016/5/10/chartex" xmlns:cx5="http://schemas.microsoft.com/office/drawing/2016/5/11/chartex" xmlns:cx6="http://schemas.microsoft.com/office/drawing/2016/5/12/chartex" xmlns:cx7="http://schemas.microsoft.com/office/drawing/2016/5/13/chartex" xmlns:cx8="http://schemas.microsoft.com/office/drawing/2016/5/14/chartex" xmlns:mc="http://schemas.openxmlformats.org/markup-compatibility/2006" xmlns:aink="http://schemas.microsoft.com/office/drawing/2016/ink" xmlns:am3d="http://schemas.microsoft.com/office/drawing/2017/model3d" xmlns:o="urn:schemas-microsoft-com:office:office" xmlns:oel="http://schemas.microsoft.com/office/2019/extlst" xmlns:r="http://schemas.openxmlformats.org/officeDocument/2006/relationships" xmlns:m="http://schemas.openxmlformats.org/officeDocument/2006/math" xmlns:v="urn:schemas-microsoft-com:vml" xmlns:wp14="http://schemas.microsoft.com/office/word/2010/wordprocessingDrawing" xmlns:wp="http://schemas.openxmlformats.org/drawingml/2006/wordprocessingDrawing" xmlns:w10="urn:schemas-microsoft-com:office:word" xmlns:w="http://schemas.openxmlformats.org/wordprocessingml/2006/main" xmlns:w14="http://schemas.microsoft.com/office/word/2010/wordml" xmlns:w15="http://schemas.microsoft.com/office/word/2012/wordml" xmlns:w16cex="http://schemas.microsoft.com/office/word/2018/wordml/cex" xmlns:w16cid="http://schemas.microsoft.com/office/word/2016/wordml/cid" xmlns:w16="http://schemas.microsoft.com/office/word/2018/wordml" xmlns:w16sdtdh="http://schemas.microsoft.com/office/word/2020/wordml/sdtdatahash" xmlns:w16se="http://schemas.microsoft.com/office/word/2015/wordml/symex" xmlns:wpg="http://schemas.microsoft.com/office/word/2010/wordprocessingGroup" xmlns:wpi="http://schemas.microsoft.com/office/word/2010/wordprocessingInk" xmlns:wne="http://schemas.microsoft.com/office/word/2006/wordml" xmlns:wps="http://schemas.microsoft.com/office/word/2010/wordprocessingShape" mc:Ignorable="w14 w15 w16se w16cid w16 w16cex w16sdtdh wp14">
+  <w:abstractNum w:abstractNumId="0" w15:restartNumberingAfterBreak="0">
+    <w:nsid w:val="03017649"/>
+    <w:multiLevelType w:val="multilevel"/>
+    <w:tmpl w:val="33A6EA8C"/>
+    <w:lvl w:ilvl="0">
+      <w:start w:val="1"/>
+      <w:numFmt w:val="bullet"/>
+      <w:lvlText w:val=""/>
+      <w:lvlJc w:val="left"/>
+      <w:pPr>
+        <w:tabs>
+          <w:tab w:val="num" w:pos="720"/>
+        </w:tabs>
+        <w:ind w:left="720" w:hanging="360"/>
+      </w:pPr>
+      <w:rPr>
+        <w:rFonts w:ascii="Symbol" w:hAnsi="Symbol" w:hint="default"/>
+        <w:sz w:val="20"/>
+      </w:rPr>
+    </w:lvl>
+    <w:lvl w:ilvl="1" w:tentative="1">
+      <w:start w:val="1"/>
+      <w:numFmt w:val="bullet"/>
+      <w:lvlText w:val="o"/>
+      <w:lvlJc w:val="left"/>
+      <w:pPr>
+        <w:tabs>
+          <w:tab w:val="num" w:pos="1440"/>
+        </w:tabs>
+        <w:ind w:left="1440" w:hanging="360"/>
+      </w:pPr>
+      <w:rPr>
+        <w:rFonts w:ascii="Courier New" w:hAnsi="Courier New" w:hint="default"/>
+        <w:sz w:val="20"/>
+      </w:rPr>
+    </w:lvl>
+    <w:lvl w:ilvl="2" w:tentative="1">
+      <w:start w:val="1"/>
+      <w:numFmt w:val="bullet"/>
+      <w:lvlText w:val=""/>
+      <w:lvlJc w:val="left"/>
+      <w:pPr>
+        <w:tabs>
+          <w:tab w:val="num" w:pos="2160"/>
+        </w:tabs>
+        <w:ind w:left="2160" w:hanging="360"/>
+      </w:pPr>
+      <w:rPr>
+        <w:rFonts w:ascii="Wingdings" w:hAnsi="Wingdings" w:hint="default"/>
+        <w:sz w:val="20"/>
+      </w:rPr>
+    </w:lvl>
+    <w:lvl w:ilvl="3" w:tentative="1">
+      <w:start w:val="1"/>
+      <w:numFmt w:val="bullet"/>
+      <w:lvlText w:val=""/>
+      <w:lvlJc w:val="left"/>
+      <w:pPr>
+        <w:tabs>
+          <w:tab w:val="num" w:pos="2880"/>
+        </w:tabs>
+        <w:ind w:left="2880" w:hanging="360"/>
+      </w:pPr>
+      <w:rPr>
+        <w:rFonts w:ascii="Wingdings" w:hAnsi="Wingdings" w:hint="default"/>
+        <w:sz w:val="20"/>
+      </w:rPr>
+    </w:lvl>
+    <w:lvl w:ilvl="4" w:tentative="1">
+      <w:start w:val="1"/>
+      <w:numFmt w:val="bullet"/>
+      <w:lvlText w:val=""/>
+      <w:lvlJc w:val="left"/>
+      <w:pPr>
+        <w:tabs>
+          <w:tab w:val="num" w:pos="3600"/>
+        </w:tabs>
+        <w:ind w:left="3600" w:hanging="360"/>
+      </w:pPr>
+      <w:rPr>
+        <w:rFonts w:ascii="Wingdings" w:hAnsi="Wingdings" w:hint="default"/>
+        <w:sz w:val="20"/>
+      </w:rPr>
+    </w:lvl>
+    <w:lvl w:ilvl="5" w:tentative="1">
+      <w:start w:val="1"/>
+      <w:numFmt w:val="bullet"/>
+      <w:lvlText w:val=""/>
+      <w:lvlJc w:val="left"/>
+      <w:pPr>
+        <w:tabs>
+          <w:tab w:val="num" w:pos="4320"/>
+        </w:tabs>
+        <w:ind w:left="4320" w:hanging="360"/>
+      </w:pPr>
+      <w:rPr>
+        <w:rFonts w:ascii="Wingdings" w:hAnsi="Wingdings" w:hint="default"/>
+        <w:sz w:val="20"/>
+      </w:rPr>
+    </w:lvl>
+    <w:lvl w:ilvl="6" w:tentative="1">
+      <w:start w:val="1"/>
+      <w:numFmt w:val="bullet"/>
+      <w:lvlText w:val=""/>
+      <w:lvlJc w:val="left"/>
+      <w:pPr>
+        <w:tabs>
+          <w:tab w:val="num" w:pos="5040"/>
+        </w:tabs>
+        <w:ind w:left="5040" w:hanging="360"/>
+      </w:pPr>
+      <w:rPr>
+        <w:rFonts w:ascii="Wingdings" w:hAnsi="Wingdings" w:hint="default"/>
+        <w:sz w:val="20"/>
+      </w:rPr>
+    </w:lvl>
+    <w:lvl w:ilvl="7" w:tentative="1">
+      <w:start w:val="1"/>
+      <w:numFmt w:val="bullet"/>
+      <w:lvlText w:val=""/>
+      <w:lvlJc w:val="left"/>
+      <w:pPr>
+        <w:tabs>
+          <w:tab w:val="num" w:pos="5760"/>
+        </w:tabs>
+        <w:ind w:left="5760" w:hanging="360"/>
+      </w:pPr>
+      <w:rPr>
+        <w:rFonts w:ascii="Wingdings" w:hAnsi="Wingdings" w:hint="default"/>
+        <w:sz w:val="20"/>
+      </w:rPr>
+    </w:lvl>
+    <w:lvl w:ilvl="8" w:tentative="1">
+      <w:start w:val="1"/>
+      <w:numFmt w:val="bullet"/>
+      <w:lvlText w:val=""/>
+      <w:lvlJc w:val="left"/>
+      <w:pPr>
+        <w:tabs>
+          <w:tab w:val="num" w:pos="6480"/>
+        </w:tabs>
+        <w:ind w:left="6480" w:hanging="360"/>
+      </w:pPr>
+      <w:rPr>
+        <w:rFonts w:ascii="Wingdings" w:hAnsi="Wingdings" w:hint="default"/>
+        <w:sz w:val="20"/>
+      </w:rPr>
+    </w:lvl>
+  </w:abstractNum>
+  <w:abstractNum w:abstractNumId="1" w15:restartNumberingAfterBreak="0">
+    <w:nsid w:val="2A4F5288"/>
+    <w:multiLevelType w:val="multilevel"/>
+    <w:tmpl w:val="D74E4BF2"/>
+    <w:lvl w:ilvl="0">
+      <w:start w:val="1"/>
+      <w:numFmt w:val="bullet"/>
+      <w:lvlText w:val=""/>
+      <w:lvlJc w:val="left"/>
+      <w:pPr>
+        <w:tabs>
+          <w:tab w:val="num" w:pos="720"/>
+        </w:tabs>
+        <w:ind w:left="720" w:hanging="360"/>
+      </w:pPr>
+      <w:rPr>
+        <w:rFonts w:ascii="Symbol" w:hAnsi="Symbol" w:hint="default"/>
+        <w:sz w:val="20"/>
+      </w:rPr>
+    </w:lvl>
+    <w:lvl w:ilvl="1" w:tentative="1">
+      <w:start w:val="1"/>
+      <w:numFmt w:val="bullet"/>
+      <w:lvlText w:val="o"/>
+      <w:lvlJc w:val="left"/>
+      <w:pPr>
+        <w:tabs>
+          <w:tab w:val="num" w:pos="1440"/>
+        </w:tabs>
+        <w:ind w:left="1440" w:hanging="360"/>
+      </w:pPr>
+      <w:rPr>
+        <w:rFonts w:ascii="Courier New" w:hAnsi="Courier New" w:hint="default"/>
+        <w:sz w:val="20"/>
+      </w:rPr>
+    </w:lvl>
+    <w:lvl w:ilvl="2" w:tentative="1">
+      <w:start w:val="1"/>
+      <w:numFmt w:val="bullet"/>
+      <w:lvlText w:val=""/>
+      <w:lvlJc w:val="left"/>
+      <w:pPr>
+        <w:tabs>
+          <w:tab w:val="num" w:pos="2160"/>
+        </w:tabs>
+        <w:ind w:left="2160" w:hanging="360"/>
+      </w:pPr>
+      <w:rPr>
+        <w:rFonts w:ascii="Wingdings" w:hAnsi="Wingdings" w:hint="default"/>
+        <w:sz w:val="20"/>
+      </w:rPr>
+    </w:lvl>
+    <w:lvl w:ilvl="3" w:tentative="1">
+      <w:start w:val="1"/>
+      <w:numFmt w:val="bullet"/>
+      <w:lvlText w:val=""/>
+      <w:lvlJc w:val="left"/>
+      <w:pPr>
+        <w:tabs>
+          <w:tab w:val="num" w:pos="2880"/>
+        </w:tabs>
+        <w:ind w:left="2880" w:hanging="360"/>
+      </w:pPr>
+      <w:rPr>
+        <w:rFonts w:ascii="Wingdings" w:hAnsi="Wingdings" w:hint="default"/>
+        <w:sz w:val="20"/>
+      </w:rPr>
+    </w:lvl>
+    <w:lvl w:ilvl="4" w:tentative="1">
+      <w:start w:val="1"/>
+      <w:numFmt w:val="bullet"/>
+      <w:lvlText w:val=""/>
+      <w:lvlJc w:val="left"/>
+      <w:pPr>
+        <w:tabs>
+          <w:tab w:val="num" w:pos="3600"/>
+        </w:tabs>
+        <w:ind w:left="3600" w:hanging="360"/>
+      </w:pPr>
+      <w:rPr>
+        <w:rFonts w:ascii="Wingdings" w:hAnsi="Wingdings" w:hint="default"/>
+        <w:sz w:val="20"/>
+      </w:rPr>
+    </w:lvl>
+    <w:lvl w:ilvl="5" w:tentative="1">
+      <w:start w:val="1"/>
+      <w:numFmt w:val="bullet"/>
+      <w:lvlText w:val=""/>
+      <w:lvlJc w:val="left"/>
+      <w:pPr>
+        <w:tabs>
+          <w:tab w:val="num" w:pos="4320"/>
+        </w:tabs>
+        <w:ind w:left="4320" w:hanging="360"/>
+      </w:pPr>
+      <w:rPr>
+        <w:rFonts w:ascii="Wingdings" w:hAnsi="Wingdings" w:hint="default"/>
+        <w:sz w:val="20"/>
+      </w:rPr>
+    </w:lvl>
+    <w:lvl w:ilvl="6" w:tentative="1">
+      <w:start w:val="1"/>
+      <w:numFmt w:val="bullet"/>
+      <w:lvlText w:val=""/>
+      <w:lvlJc w:val="left"/>
+      <w:pPr>
+        <w:tabs>
+          <w:tab w:val="num" w:pos="5040"/>
+        </w:tabs>
+        <w:ind w:left="5040" w:hanging="360"/>
+      </w:pPr>
+      <w:rPr>
+        <w:rFonts w:ascii="Wingdings" w:hAnsi="Wingdings" w:hint="default"/>
+        <w:sz w:val="20"/>
+      </w:rPr>
+    </w:lvl>
+    <w:lvl w:ilvl="7" w:tentative="1">
+      <w:start w:val="1"/>
+      <w:numFmt w:val="bullet"/>
+      <w:lvlText w:val=""/>
+      <w:lvlJc w:val="left"/>
+      <w:pPr>
+        <w:tabs>
+          <w:tab w:val="num" w:pos="5760"/>
+        </w:tabs>
+        <w:ind w:left="5760" w:hanging="360"/>
+      </w:pPr>
+      <w:rPr>
+        <w:rFonts w:ascii="Wingdings" w:hAnsi="Wingdings" w:hint="default"/>
+        <w:sz w:val="20"/>
+      </w:rPr>
+    </w:lvl>
+    <w:lvl w:ilvl="8" w:tentative="1">
+      <w:start w:val="1"/>
+      <w:numFmt w:val="bullet"/>
+      <w:lvlText w:val=""/>
+      <w:lvlJc w:val="left"/>
+      <w:pPr>
+        <w:tabs>
+          <w:tab w:val="num" w:pos="6480"/>
+        </w:tabs>
+        <w:ind w:left="6480" w:hanging="360"/>
+      </w:pPr>
+      <w:rPr>
+        <w:rFonts w:ascii="Wingdings" w:hAnsi="Wingdings" w:hint="default"/>
+        <w:sz w:val="20"/>
+      </w:rPr>
+    </w:lvl>
+  </w:abstractNum>
+  <w:abstractNum w:abstractNumId="2" w15:restartNumberingAfterBreak="0">
+    <w:nsid w:val="2AA23F9D"/>
+    <w:multiLevelType w:val="multilevel"/>
+    <w:tmpl w:val="521C94C0"/>
+    <w:lvl w:ilvl="0">
+      <w:start w:val="1"/>
+      <w:numFmt w:val="bullet"/>
+      <w:lvlText w:val=""/>
+      <w:lvlJc w:val="left"/>
+      <w:pPr>
+        <w:tabs>
+          <w:tab w:val="num" w:pos="720"/>
+        </w:tabs>
+        <w:ind w:left="720" w:hanging="360"/>
+      </w:pPr>
+      <w:rPr>
+        <w:rFonts w:ascii="Symbol" w:hAnsi="Symbol" w:hint="default"/>
+        <w:sz w:val="20"/>
+      </w:rPr>
+    </w:lvl>
+    <w:lvl w:ilvl="1" w:tentative="1">
+      <w:start w:val="1"/>
+      <w:numFmt w:val="bullet"/>
+      <w:lvlText w:val="o"/>
+      <w:lvlJc w:val="left"/>
+      <w:pPr>
+        <w:tabs>
+          <w:tab w:val="num" w:pos="1440"/>
+        </w:tabs>
+        <w:ind w:left="1440" w:hanging="360"/>
+      </w:pPr>
+      <w:rPr>
+        <w:rFonts w:ascii="Courier New" w:hAnsi="Courier New" w:hint="default"/>
+        <w:sz w:val="20"/>
+      </w:rPr>
+    </w:lvl>
+    <w:lvl w:ilvl="2" w:tentative="1">
+      <w:start w:val="1"/>
+      <w:numFmt w:val="bullet"/>
+      <w:lvlText w:val=""/>
+      <w:lvlJc w:val="left"/>
+      <w:pPr>
+        <w:tabs>
+          <w:tab w:val="num" w:pos="2160"/>
+        </w:tabs>
+        <w:ind w:left="2160" w:hanging="360"/>
+      </w:pPr>
+      <w:rPr>
+        <w:rFonts w:ascii="Wingdings" w:hAnsi="Wingdings" w:hint="default"/>
+        <w:sz w:val="20"/>
+      </w:rPr>
+    </w:lvl>
+    <w:lvl w:ilvl="3" w:tentative="1">
+      <w:start w:val="1"/>
+      <w:numFmt w:val="bullet"/>
+      <w:lvlText w:val=""/>
+      <w:lvlJc w:val="left"/>
+      <w:pPr>
+        <w:tabs>
+          <w:tab w:val="num" w:pos="2880"/>
+        </w:tabs>
+        <w:ind w:left="2880" w:hanging="360"/>
+      </w:pPr>
+      <w:rPr>
+        <w:rFonts w:ascii="Wingdings" w:hAnsi="Wingdings" w:hint="default"/>
+        <w:sz w:val="20"/>
+      </w:rPr>
+    </w:lvl>
+    <w:lvl w:ilvl="4" w:tentative="1">
+      <w:start w:val="1"/>
+      <w:numFmt w:val="bullet"/>
+      <w:lvlText w:val=""/>
+      <w:lvlJc w:val="left"/>
+      <w:pPr>
+        <w:tabs>
+          <w:tab w:val="num" w:pos="3600"/>
+        </w:tabs>
+        <w:ind w:left="3600" w:hanging="360"/>
+      </w:pPr>
+      <w:rPr>
+        <w:rFonts w:ascii="Wingdings" w:hAnsi="Wingdings" w:hint="default"/>
+        <w:sz w:val="20"/>
+      </w:rPr>
+    </w:lvl>
+    <w:lvl w:ilvl="5" w:tentative="1">
+      <w:start w:val="1"/>
+      <w:numFmt w:val="bullet"/>
+      <w:lvlText w:val=""/>
+      <w:lvlJc w:val="left"/>
+      <w:pPr>
+        <w:tabs>
+          <w:tab w:val="num" w:pos="4320"/>
+        </w:tabs>
+        <w:ind w:left="4320" w:hanging="360"/>
+      </w:pPr>
+      <w:rPr>
+        <w:rFonts w:ascii="Wingdings" w:hAnsi="Wingdings" w:hint="default"/>
+        <w:sz w:val="20"/>
+      </w:rPr>
+    </w:lvl>
+    <w:lvl w:ilvl="6" w:tentative="1">
+      <w:start w:val="1"/>
+      <w:numFmt w:val="bullet"/>
+      <w:lvlText w:val=""/>
+      <w:lvlJc w:val="left"/>
+      <w:pPr>
+        <w:tabs>
+          <w:tab w:val="num" w:pos="5040"/>
+        </w:tabs>
+        <w:ind w:left="5040" w:hanging="360"/>
+      </w:pPr>
+      <w:rPr>
+        <w:rFonts w:ascii="Wingdings" w:hAnsi="Wingdings" w:hint="default"/>
+        <w:sz w:val="20"/>
+      </w:rPr>
+    </w:lvl>
+    <w:lvl w:ilvl="7" w:tentative="1">
+      <w:start w:val="1"/>
+      <w:numFmt w:val="bullet"/>
+      <w:lvlText w:val=""/>
+      <w:lvlJc w:val="left"/>
+      <w:pPr>
+        <w:tabs>
+          <w:tab w:val="num" w:pos="5760"/>
+        </w:tabs>
+        <w:ind w:left="5760" w:hanging="360"/>
+      </w:pPr>
+      <w:rPr>
+        <w:rFonts w:ascii="Wingdings" w:hAnsi="Wingdings" w:hint="default"/>
+        <w:sz w:val="20"/>
+      </w:rPr>
+    </w:lvl>
+    <w:lvl w:ilvl="8" w:tentative="1">
+      <w:start w:val="1"/>
+      <w:numFmt w:val="bullet"/>
+      <w:lvlText w:val=""/>
+      <w:lvlJc w:val="left"/>
+      <w:pPr>
+        <w:tabs>
+          <w:tab w:val="num" w:pos="6480"/>
+        </w:tabs>
+        <w:ind w:left="6480" w:hanging="360"/>
+      </w:pPr>
+      <w:rPr>
+        <w:rFonts w:ascii="Wingdings" w:hAnsi="Wingdings" w:hint="default"/>
+        <w:sz w:val="20"/>
+      </w:rPr>
+    </w:lvl>
+  </w:abstractNum>
+  <w:abstractNum w:abstractNumId="3" w15:restartNumberingAfterBreak="0">
+    <w:nsid w:val="2D6F360B"/>
+    <w:multiLevelType w:val="multilevel"/>
+    <w:tmpl w:val="FBC420DC"/>
+    <w:lvl w:ilvl="0">
+      <w:start w:val="1"/>
+      <w:numFmt w:val="bullet"/>
+      <w:lvlText w:val=""/>
+      <w:lvlJc w:val="left"/>
+      <w:pPr>
+        <w:tabs>
+          <w:tab w:val="num" w:pos="720"/>
+        </w:tabs>
+        <w:ind w:left="720" w:hanging="360"/>
+      </w:pPr>
+      <w:rPr>
+        <w:rFonts w:ascii="Symbol" w:hAnsi="Symbol" w:hint="default"/>
+        <w:sz w:val="20"/>
+      </w:rPr>
+    </w:lvl>
+    <w:lvl w:ilvl="1" w:tentative="1">
+      <w:start w:val="1"/>
+      <w:numFmt w:val="bullet"/>
+      <w:lvlText w:val="o"/>
+      <w:lvlJc w:val="left"/>
+      <w:pPr>
+        <w:tabs>
+          <w:tab w:val="num" w:pos="1440"/>
+        </w:tabs>
+        <w:ind w:left="1440" w:hanging="360"/>
+      </w:pPr>
+      <w:rPr>
+        <w:rFonts w:ascii="Courier New" w:hAnsi="Courier New" w:hint="default"/>
+        <w:sz w:val="20"/>
+      </w:rPr>
+    </w:lvl>
+    <w:lvl w:ilvl="2" w:tentative="1">
+      <w:start w:val="1"/>
+      <w:numFmt w:val="bullet"/>
+      <w:lvlText w:val=""/>
+      <w:lvlJc w:val="left"/>
+      <w:pPr>
+        <w:tabs>
+          <w:tab w:val="num" w:pos="2160"/>
+        </w:tabs>
+        <w:ind w:left="2160" w:hanging="360"/>
+      </w:pPr>
+      <w:rPr>
+        <w:rFonts w:ascii="Wingdings" w:hAnsi="Wingdings" w:hint="default"/>
+        <w:sz w:val="20"/>
+      </w:rPr>
+    </w:lvl>
+    <w:lvl w:ilvl="3" w:tentative="1">
+      <w:start w:val="1"/>
+      <w:numFmt w:val="bullet"/>
+      <w:lvlText w:val=""/>
+      <w:lvlJc w:val="left"/>
+      <w:pPr>
+        <w:tabs>
+          <w:tab w:val="num" w:pos="2880"/>
+        </w:tabs>
+        <w:ind w:left="2880" w:hanging="360"/>
+      </w:pPr>
+      <w:rPr>
+        <w:rFonts w:ascii="Wingdings" w:hAnsi="Wingdings" w:hint="default"/>
+        <w:sz w:val="20"/>
+      </w:rPr>
+    </w:lvl>
+    <w:lvl w:ilvl="4" w:tentative="1">
+      <w:start w:val="1"/>
+      <w:numFmt w:val="bullet"/>
+      <w:lvlText w:val=""/>
+      <w:lvlJc w:val="left"/>
+      <w:pPr>
+        <w:tabs>
+          <w:tab w:val="num" w:pos="3600"/>
+        </w:tabs>
+        <w:ind w:left="3600" w:hanging="360"/>
+      </w:pPr>
+      <w:rPr>
+        <w:rFonts w:ascii="Wingdings" w:hAnsi="Wingdings" w:hint="default"/>
+        <w:sz w:val="20"/>
+      </w:rPr>
+    </w:lvl>
+    <w:lvl w:ilvl="5" w:tentative="1">
+      <w:start w:val="1"/>
+      <w:numFmt w:val="bullet"/>
+      <w:lvlText w:val=""/>
+      <w:lvlJc w:val="left"/>
+      <w:pPr>
+        <w:tabs>
+          <w:tab w:val="num" w:pos="4320"/>
+        </w:tabs>
+        <w:ind w:left="4320" w:hanging="360"/>
+      </w:pPr>
+      <w:rPr>
+        <w:rFonts w:ascii="Wingdings" w:hAnsi="Wingdings" w:hint="default"/>
+        <w:sz w:val="20"/>
+      </w:rPr>
+    </w:lvl>
+    <w:lvl w:ilvl="6" w:tentative="1">
+      <w:start w:val="1"/>
+      <w:numFmt w:val="bullet"/>
+      <w:lvlText w:val=""/>
+      <w:lvlJc w:val="left"/>
+      <w:pPr>
+        <w:tabs>
+          <w:tab w:val="num" w:pos="5040"/>
+        </w:tabs>
+        <w:ind w:left="5040" w:hanging="360"/>
+      </w:pPr>
+      <w:rPr>
+        <w:rFonts w:ascii="Wingdings" w:hAnsi="Wingdings" w:hint="default"/>
+        <w:sz w:val="20"/>
+      </w:rPr>
+    </w:lvl>
+    <w:lvl w:ilvl="7" w:tentative="1">
+      <w:start w:val="1"/>
+      <w:numFmt w:val="bullet"/>
+      <w:lvlText w:val=""/>
+      <w:lvlJc w:val="left"/>
+      <w:pPr>
+        <w:tabs>
+          <w:tab w:val="num" w:pos="5760"/>
+        </w:tabs>
+        <w:ind w:left="5760" w:hanging="360"/>
+      </w:pPr>
+      <w:rPr>
+        <w:rFonts w:ascii="Wingdings" w:hAnsi="Wingdings" w:hint="default"/>
+        <w:sz w:val="20"/>
+      </w:rPr>
+    </w:lvl>
+    <w:lvl w:ilvl="8" w:tentative="1">
+      <w:start w:val="1"/>
+      <w:numFmt w:val="bullet"/>
+      <w:lvlText w:val=""/>
+      <w:lvlJc w:val="left"/>
+      <w:pPr>
+        <w:tabs>
+          <w:tab w:val="num" w:pos="6480"/>
+        </w:tabs>
+        <w:ind w:left="6480" w:hanging="360"/>
+      </w:pPr>
+      <w:rPr>
+        <w:rFonts w:ascii="Wingdings" w:hAnsi="Wingdings" w:hint="default"/>
+        <w:sz w:val="20"/>
+      </w:rPr>
+    </w:lvl>
+  </w:abstractNum>
+  <w:abstractNum w:abstractNumId="4" w15:restartNumberingAfterBreak="0">
+    <w:nsid w:val="34C656CA"/>
+    <w:multiLevelType w:val="multilevel"/>
+    <w:tmpl w:val="B2980B34"/>
+    <w:lvl w:ilvl="0">
+      <w:start w:val="1"/>
+      <w:numFmt w:val="bullet"/>
+      <w:lvlText w:val=""/>
+      <w:lvlJc w:val="left"/>
+      <w:pPr>
+        <w:tabs>
+          <w:tab w:val="num" w:pos="720"/>
+        </w:tabs>
+        <w:ind w:left="720" w:hanging="360"/>
+      </w:pPr>
+      <w:rPr>
+        <w:rFonts w:ascii="Symbol" w:hAnsi="Symbol" w:hint="default"/>
+        <w:sz w:val="20"/>
+      </w:rPr>
+    </w:lvl>
+    <w:lvl w:ilvl="1">
+      <w:start w:val="1"/>
+      <w:numFmt w:val="bullet"/>
+      <w:lvlText w:val="o"/>
+      <w:lvlJc w:val="left"/>
+      <w:pPr>
+        <w:tabs>
+          <w:tab w:val="num" w:pos="1440"/>
+        </w:tabs>
+        <w:ind w:left="1440" w:hanging="360"/>
+      </w:pPr>
+      <w:rPr>
+        <w:rFonts w:ascii="Courier New" w:hAnsi="Courier New" w:hint="default"/>
+        <w:sz w:val="20"/>
+      </w:rPr>
+    </w:lvl>
+    <w:lvl w:ilvl="2" w:tentative="1">
+      <w:start w:val="1"/>
+      <w:numFmt w:val="bullet"/>
+      <w:lvlText w:val=""/>
+      <w:lvlJc w:val="left"/>
+      <w:pPr>
+        <w:tabs>
+          <w:tab w:val="num" w:pos="2160"/>
+        </w:tabs>
+        <w:ind w:left="2160" w:hanging="360"/>
+      </w:pPr>
+      <w:rPr>
+        <w:rFonts w:ascii="Wingdings" w:hAnsi="Wingdings" w:hint="default"/>
+        <w:sz w:val="20"/>
+      </w:rPr>
+    </w:lvl>
+    <w:lvl w:ilvl="3" w:tentative="1">
+      <w:start w:val="1"/>
+      <w:numFmt w:val="bullet"/>
+      <w:lvlText w:val=""/>
+      <w:lvlJc w:val="left"/>
+      <w:pPr>
+        <w:tabs>
+          <w:tab w:val="num" w:pos="2880"/>
+        </w:tabs>
+        <w:ind w:left="2880" w:hanging="360"/>
+      </w:pPr>
+      <w:rPr>
+        <w:rFonts w:ascii="Wingdings" w:hAnsi="Wingdings" w:hint="default"/>
+        <w:sz w:val="20"/>
+      </w:rPr>
+    </w:lvl>
+    <w:lvl w:ilvl="4" w:tentative="1">
+      <w:start w:val="1"/>
+      <w:numFmt w:val="bullet"/>
+      <w:lvlText w:val=""/>
+      <w:lvlJc w:val="left"/>
+      <w:pPr>
+        <w:tabs>
+          <w:tab w:val="num" w:pos="3600"/>
+        </w:tabs>
+        <w:ind w:left="3600" w:hanging="360"/>
+      </w:pPr>
+      <w:rPr>
+        <w:rFonts w:ascii="Wingdings" w:hAnsi="Wingdings" w:hint="default"/>
+        <w:sz w:val="20"/>
+      </w:rPr>
+    </w:lvl>
+    <w:lvl w:ilvl="5" w:tentative="1">
+      <w:start w:val="1"/>
+      <w:numFmt w:val="bullet"/>
+      <w:lvlText w:val=""/>
+      <w:lvlJc w:val="left"/>
+      <w:pPr>
+        <w:tabs>
+          <w:tab w:val="num" w:pos="4320"/>
+        </w:tabs>
+        <w:ind w:left="4320" w:hanging="360"/>
+      </w:pPr>
+      <w:rPr>
+        <w:rFonts w:ascii="Wingdings" w:hAnsi="Wingdings" w:hint="default"/>
+        <w:sz w:val="20"/>
+      </w:rPr>
+    </w:lvl>
+    <w:lvl w:ilvl="6" w:tentative="1">
+      <w:start w:val="1"/>
+      <w:numFmt w:val="bullet"/>
+      <w:lvlText w:val=""/>
+      <w:lvlJc w:val="left"/>
+      <w:pPr>
+        <w:tabs>
+          <w:tab w:val="num" w:pos="5040"/>
+        </w:tabs>
+        <w:ind w:left="5040" w:hanging="360"/>
+      </w:pPr>
+      <w:rPr>
+        <w:rFonts w:ascii="Wingdings" w:hAnsi="Wingdings" w:hint="default"/>
+        <w:sz w:val="20"/>
+      </w:rPr>
+    </w:lvl>
+    <w:lvl w:ilvl="7" w:tentative="1">
+      <w:start w:val="1"/>
+      <w:numFmt w:val="bullet"/>
+      <w:lvlText w:val=""/>
+      <w:lvlJc w:val="left"/>
+      <w:pPr>
+        <w:tabs>
+          <w:tab w:val="num" w:pos="5760"/>
+        </w:tabs>
+        <w:ind w:left="5760" w:hanging="360"/>
+      </w:pPr>
+      <w:rPr>
+        <w:rFonts w:ascii="Wingdings" w:hAnsi="Wingdings" w:hint="default"/>
+        <w:sz w:val="20"/>
+      </w:rPr>
+    </w:lvl>
+    <w:lvl w:ilvl="8" w:tentative="1">
+      <w:start w:val="1"/>
+      <w:numFmt w:val="bullet"/>
+      <w:lvlText w:val=""/>
+      <w:lvlJc w:val="left"/>
+      <w:pPr>
+        <w:tabs>
+          <w:tab w:val="num" w:pos="6480"/>
+        </w:tabs>
+        <w:ind w:left="6480" w:hanging="360"/>
+      </w:pPr>
+      <w:rPr>
+        <w:rFonts w:ascii="Wingdings" w:hAnsi="Wingdings" w:hint="default"/>
+        <w:sz w:val="20"/>
+      </w:rPr>
+    </w:lvl>
+  </w:abstractNum>
+  <w:abstractNum w:abstractNumId="5" w15:restartNumberingAfterBreak="0">
+    <w:nsid w:val="3F1D0F89"/>
+    <w:multiLevelType w:val="multilevel"/>
+    <w:tmpl w:val="7590B7E6"/>
+    <w:lvl w:ilvl="0">
+      <w:start w:val="1"/>
+      <w:numFmt w:val="bullet"/>
+      <w:lvlText w:val=""/>
+      <w:lvlJc w:val="left"/>
+      <w:pPr>
+        <w:tabs>
+          <w:tab w:val="num" w:pos="720"/>
+        </w:tabs>
+        <w:ind w:left="720" w:hanging="360"/>
+      </w:pPr>
+      <w:rPr>
+        <w:rFonts w:ascii="Symbol" w:hAnsi="Symbol" w:hint="default"/>
+        <w:sz w:val="20"/>
+      </w:rPr>
+    </w:lvl>
+    <w:lvl w:ilvl="1">
+      <w:start w:val="1"/>
+      <w:numFmt w:val="bullet"/>
+      <w:lvlText w:val="o"/>
+      <w:lvlJc w:val="left"/>
+      <w:pPr>
+        <w:tabs>
+          <w:tab w:val="num" w:pos="1440"/>
+        </w:tabs>
+        <w:ind w:left="1440" w:hanging="360"/>
+      </w:pPr>
+      <w:rPr>
+        <w:rFonts w:ascii="Courier New" w:hAnsi="Courier New" w:hint="default"/>
+        <w:sz w:val="20"/>
+      </w:rPr>
+    </w:lvl>
+    <w:lvl w:ilvl="2" w:tentative="1">
+      <w:start w:val="1"/>
+      <w:numFmt w:val="bullet"/>
+      <w:lvlText w:val=""/>
+      <w:lvlJc w:val="left"/>
+      <w:pPr>
+        <w:tabs>
+          <w:tab w:val="num" w:pos="2160"/>
+        </w:tabs>
+        <w:ind w:left="2160" w:hanging="360"/>
+      </w:pPr>
+      <w:rPr>
+        <w:rFonts w:ascii="Wingdings" w:hAnsi="Wingdings" w:hint="default"/>
+        <w:sz w:val="20"/>
+      </w:rPr>
+    </w:lvl>
+    <w:lvl w:ilvl="3" w:tentative="1">
+      <w:start w:val="1"/>
+      <w:numFmt w:val="bullet"/>
+      <w:lvlText w:val=""/>
+      <w:lvlJc w:val="left"/>
+      <w:pPr>
+        <w:tabs>
+          <w:tab w:val="num" w:pos="2880"/>
+        </w:tabs>
+        <w:ind w:left="2880" w:hanging="360"/>
+      </w:pPr>
+      <w:rPr>
+        <w:rFonts w:ascii="Wingdings" w:hAnsi="Wingdings" w:hint="default"/>
+        <w:sz w:val="20"/>
+      </w:rPr>
+    </w:lvl>
+    <w:lvl w:ilvl="4" w:tentative="1">
+      <w:start w:val="1"/>
+      <w:numFmt w:val="bullet"/>
+      <w:lvlText w:val=""/>
+      <w:lvlJc w:val="left"/>
+      <w:pPr>
+        <w:tabs>
+          <w:tab w:val="num" w:pos="3600"/>
+        </w:tabs>
+        <w:ind w:left="3600" w:hanging="360"/>
+      </w:pPr>
+      <w:rPr>
+        <w:rFonts w:ascii="Wingdings" w:hAnsi="Wingdings" w:hint="default"/>
+        <w:sz w:val="20"/>
+      </w:rPr>
+    </w:lvl>
+    <w:lvl w:ilvl="5" w:tentative="1">
+      <w:start w:val="1"/>
+      <w:numFmt w:val="bullet"/>
+      <w:lvlText w:val=""/>
+      <w:lvlJc w:val="left"/>
+      <w:pPr>
+        <w:tabs>
+          <w:tab w:val="num" w:pos="4320"/>
+        </w:tabs>
+        <w:ind w:left="4320" w:hanging="360"/>
+      </w:pPr>
+      <w:rPr>
+        <w:rFonts w:ascii="Wingdings" w:hAnsi="Wingdings" w:hint="default"/>
+        <w:sz w:val="20"/>
+      </w:rPr>
+    </w:lvl>
+    <w:lvl w:ilvl="6" w:tentative="1">
+      <w:start w:val="1"/>
+      <w:numFmt w:val="bullet"/>
+      <w:lvlText w:val=""/>
+      <w:lvlJc w:val="left"/>
+      <w:pPr>
+        <w:tabs>
+          <w:tab w:val="num" w:pos="5040"/>
+        </w:tabs>
+        <w:ind w:left="5040" w:hanging="360"/>
+      </w:pPr>
+      <w:rPr>
+        <w:rFonts w:ascii="Wingdings" w:hAnsi="Wingdings" w:hint="default"/>
+        <w:sz w:val="20"/>
+      </w:rPr>
+    </w:lvl>
+    <w:lvl w:ilvl="7" w:tentative="1">
+      <w:start w:val="1"/>
+      <w:numFmt w:val="bullet"/>
+      <w:lvlText w:val=""/>
+      <w:lvlJc w:val="left"/>
+      <w:pPr>
+        <w:tabs>
+          <w:tab w:val="num" w:pos="5760"/>
+        </w:tabs>
+        <w:ind w:left="5760" w:hanging="360"/>
+      </w:pPr>
+      <w:rPr>
+        <w:rFonts w:ascii="Wingdings" w:hAnsi="Wingdings" w:hint="default"/>
+        <w:sz w:val="20"/>
+      </w:rPr>
+    </w:lvl>
+    <w:lvl w:ilvl="8" w:tentative="1">
+      <w:start w:val="1"/>
+      <w:numFmt w:val="bullet"/>
+      <w:lvlText w:val=""/>
+      <w:lvlJc w:val="left"/>
+      <w:pPr>
+        <w:tabs>
+          <w:tab w:val="num" w:pos="6480"/>
+        </w:tabs>
+        <w:ind w:left="6480" w:hanging="360"/>
+      </w:pPr>
+      <w:rPr>
+        <w:rFonts w:ascii="Wingdings" w:hAnsi="Wingdings" w:hint="default"/>
+        <w:sz w:val="20"/>
+      </w:rPr>
+    </w:lvl>
+  </w:abstractNum>
+  <w:abstractNum w:abstractNumId="6" w15:restartNumberingAfterBreak="0">
+    <w:nsid w:val="3F9A4A35"/>
+    <w:multiLevelType w:val="multilevel"/>
+    <w:tmpl w:val="36E08C92"/>
+    <w:lvl w:ilvl="0">
+      <w:start w:val="1"/>
+      <w:numFmt w:val="bullet"/>
+      <w:lvlText w:val=""/>
+      <w:lvlJc w:val="left"/>
+      <w:pPr>
+        <w:tabs>
+          <w:tab w:val="num" w:pos="720"/>
+        </w:tabs>
+        <w:ind w:left="720" w:hanging="360"/>
+      </w:pPr>
+      <w:rPr>
+        <w:rFonts w:ascii="Symbol" w:hAnsi="Symbol" w:hint="default"/>
+        <w:sz w:val="20"/>
+      </w:rPr>
+    </w:lvl>
+    <w:lvl w:ilvl="1" w:tentative="1">
+      <w:start w:val="1"/>
+      <w:numFmt w:val="bullet"/>
+      <w:lvlText w:val="o"/>
+      <w:lvlJc w:val="left"/>
+      <w:pPr>
+        <w:tabs>
+          <w:tab w:val="num" w:pos="1440"/>
+        </w:tabs>
+        <w:ind w:left="1440" w:hanging="360"/>
+      </w:pPr>
+      <w:rPr>
+        <w:rFonts w:ascii="Courier New" w:hAnsi="Courier New" w:hint="default"/>
+        <w:sz w:val="20"/>
+      </w:rPr>
+    </w:lvl>
+    <w:lvl w:ilvl="2" w:tentative="1">
+      <w:start w:val="1"/>
+      <w:numFmt w:val="bullet"/>
+      <w:lvlText w:val=""/>
+      <w:lvlJc w:val="left"/>
+      <w:pPr>
+        <w:tabs>
+          <w:tab w:val="num" w:pos="2160"/>
+        </w:tabs>
+        <w:ind w:left="2160" w:hanging="360"/>
+      </w:pPr>
+      <w:rPr>
+        <w:rFonts w:ascii="Wingdings" w:hAnsi="Wingdings" w:hint="default"/>
+        <w:sz w:val="20"/>
+      </w:rPr>
+    </w:lvl>
+    <w:lvl w:ilvl="3" w:tentative="1">
+      <w:start w:val="1"/>
+      <w:numFmt w:val="bullet"/>
+      <w:lvlText w:val=""/>
+      <w:lvlJc w:val="left"/>
+      <w:pPr>
+        <w:tabs>
+          <w:tab w:val="num" w:pos="2880"/>
+        </w:tabs>
+        <w:ind w:left="2880" w:hanging="360"/>
+      </w:pPr>
+      <w:rPr>
+        <w:rFonts w:ascii="Wingdings" w:hAnsi="Wingdings" w:hint="default"/>
+        <w:sz w:val="20"/>
+      </w:rPr>
+    </w:lvl>
+    <w:lvl w:ilvl="4" w:tentative="1">
+      <w:start w:val="1"/>
+      <w:numFmt w:val="bullet"/>
+      <w:lvlText w:val=""/>
+      <w:lvlJc w:val="left"/>
+      <w:pPr>
+        <w:tabs>
+          <w:tab w:val="num" w:pos="3600"/>
+        </w:tabs>
+        <w:ind w:left="3600" w:hanging="360"/>
+      </w:pPr>
+      <w:rPr>
+        <w:rFonts w:ascii="Wingdings" w:hAnsi="Wingdings" w:hint="default"/>
+        <w:sz w:val="20"/>
+      </w:rPr>
+    </w:lvl>
+    <w:lvl w:ilvl="5" w:tentative="1">
+      <w:start w:val="1"/>
+      <w:numFmt w:val="bullet"/>
+      <w:lvlText w:val=""/>
+      <w:lvlJc w:val="left"/>
+      <w:pPr>
+        <w:tabs>
+          <w:tab w:val="num" w:pos="4320"/>
+        </w:tabs>
+        <w:ind w:left="4320" w:hanging="360"/>
+      </w:pPr>
+      <w:rPr>
+        <w:rFonts w:ascii="Wingdings" w:hAnsi="Wingdings" w:hint="default"/>
+        <w:sz w:val="20"/>
+      </w:rPr>
+    </w:lvl>
+    <w:lvl w:ilvl="6" w:tentative="1">
+      <w:start w:val="1"/>
+      <w:numFmt w:val="bullet"/>
+      <w:lvlText w:val=""/>
+      <w:lvlJc w:val="left"/>
+      <w:pPr>
+        <w:tabs>
+          <w:tab w:val="num" w:pos="5040"/>
+        </w:tabs>
+        <w:ind w:left="5040" w:hanging="360"/>
+      </w:pPr>
+      <w:rPr>
+        <w:rFonts w:ascii="Wingdings" w:hAnsi="Wingdings" w:hint="default"/>
+        <w:sz w:val="20"/>
+      </w:rPr>
+    </w:lvl>
+    <w:lvl w:ilvl="7" w:tentative="1">
+      <w:start w:val="1"/>
+      <w:numFmt w:val="bullet"/>
+      <w:lvlText w:val=""/>
+      <w:lvlJc w:val="left"/>
+      <w:pPr>
+        <w:tabs>
+          <w:tab w:val="num" w:pos="5760"/>
+        </w:tabs>
+        <w:ind w:left="5760" w:hanging="360"/>
+      </w:pPr>
+      <w:rPr>
+        <w:rFonts w:ascii="Wingdings" w:hAnsi="Wingdings" w:hint="default"/>
+        <w:sz w:val="20"/>
+      </w:rPr>
+    </w:lvl>
+    <w:lvl w:ilvl="8" w:tentative="1">
+      <w:start w:val="1"/>
+      <w:numFmt w:val="bullet"/>
+      <w:lvlText w:val=""/>
+      <w:lvlJc w:val="left"/>
+      <w:pPr>
+        <w:tabs>
+          <w:tab w:val="num" w:pos="6480"/>
+        </w:tabs>
+        <w:ind w:left="6480" w:hanging="360"/>
+      </w:pPr>
+      <w:rPr>
+        <w:rFonts w:ascii="Wingdings" w:hAnsi="Wingdings" w:hint="default"/>
+        <w:sz w:val="20"/>
+      </w:rPr>
+    </w:lvl>
+  </w:abstractNum>
+  <w:abstractNum w:abstractNumId="7" w15:restartNumberingAfterBreak="0">
+    <w:nsid w:val="4EE32908"/>
+    <w:multiLevelType w:val="multilevel"/>
+    <w:tmpl w:val="A3269682"/>
+    <w:lvl w:ilvl="0">
+      <w:start w:val="1"/>
+      <w:numFmt w:val="bullet"/>
+      <w:lvlText w:val=""/>
+      <w:lvlJc w:val="left"/>
+      <w:pPr>
+        <w:tabs>
+          <w:tab w:val="num" w:pos="720"/>
+        </w:tabs>
+        <w:ind w:left="720" w:hanging="360"/>
+      </w:pPr>
+      <w:rPr>
+        <w:rFonts w:ascii="Symbol" w:hAnsi="Symbol" w:hint="default"/>
+        <w:sz w:val="20"/>
+      </w:rPr>
+    </w:lvl>
+    <w:lvl w:ilvl="1">
+      <w:start w:val="1"/>
+      <w:numFmt w:val="bullet"/>
+      <w:lvlText w:val="o"/>
+      <w:lvlJc w:val="left"/>
+      <w:pPr>
+        <w:tabs>
+          <w:tab w:val="num" w:pos="1440"/>
+        </w:tabs>
+        <w:ind w:left="1440" w:hanging="360"/>
+      </w:pPr>
+      <w:rPr>
+        <w:rFonts w:ascii="Courier New" w:hAnsi="Courier New" w:hint="default"/>
+        <w:sz w:val="20"/>
+      </w:rPr>
+    </w:lvl>
+    <w:lvl w:ilvl="2" w:tentative="1">
+      <w:start w:val="1"/>
+      <w:numFmt w:val="bullet"/>
+      <w:lvlText w:val=""/>
+      <w:lvlJc w:val="left"/>
+      <w:pPr>
+        <w:tabs>
+          <w:tab w:val="num" w:pos="2160"/>
+        </w:tabs>
+        <w:ind w:left="2160" w:hanging="360"/>
+      </w:pPr>
+      <w:rPr>
+        <w:rFonts w:ascii="Wingdings" w:hAnsi="Wingdings" w:hint="default"/>
+        <w:sz w:val="20"/>
+      </w:rPr>
+    </w:lvl>
+    <w:lvl w:ilvl="3" w:tentative="1">
+      <w:start w:val="1"/>
+      <w:numFmt w:val="bullet"/>
+      <w:lvlText w:val=""/>
+      <w:lvlJc w:val="left"/>
+      <w:pPr>
+        <w:tabs>
+          <w:tab w:val="num" w:pos="2880"/>
+        </w:tabs>
+        <w:ind w:left="2880" w:hanging="360"/>
+      </w:pPr>
+      <w:rPr>
+        <w:rFonts w:ascii="Wingdings" w:hAnsi="Wingdings" w:hint="default"/>
+        <w:sz w:val="20"/>
+      </w:rPr>
+    </w:lvl>
+    <w:lvl w:ilvl="4" w:tentative="1">
+      <w:start w:val="1"/>
+      <w:numFmt w:val="bullet"/>
+      <w:lvlText w:val=""/>
+      <w:lvlJc w:val="left"/>
+      <w:pPr>
+        <w:tabs>
+          <w:tab w:val="num" w:pos="3600"/>
+        </w:tabs>
+        <w:ind w:left="3600" w:hanging="360"/>
+      </w:pPr>
+      <w:rPr>
+        <w:rFonts w:ascii="Wingdings" w:hAnsi="Wingdings" w:hint="default"/>
+        <w:sz w:val="20"/>
+      </w:rPr>
+    </w:lvl>
+    <w:lvl w:ilvl="5" w:tentative="1">
+      <w:start w:val="1"/>
+      <w:numFmt w:val="bullet"/>
+      <w:lvlText w:val=""/>
+      <w:lvlJc w:val="left"/>
+      <w:pPr>
+        <w:tabs>
+          <w:tab w:val="num" w:pos="4320"/>
+        </w:tabs>
+        <w:ind w:left="4320" w:hanging="360"/>
+      </w:pPr>
+      <w:rPr>
+        <w:rFonts w:ascii="Wingdings" w:hAnsi="Wingdings" w:hint="default"/>
+        <w:sz w:val="20"/>
+      </w:rPr>
+    </w:lvl>
+    <w:lvl w:ilvl="6" w:tentative="1">
+      <w:start w:val="1"/>
+      <w:numFmt w:val="bullet"/>
+      <w:lvlText w:val=""/>
+      <w:lvlJc w:val="left"/>
+      <w:pPr>
+        <w:tabs>
+          <w:tab w:val="num" w:pos="5040"/>
+        </w:tabs>
+        <w:ind w:left="5040" w:hanging="360"/>
+      </w:pPr>
+      <w:rPr>
+        <w:rFonts w:ascii="Wingdings" w:hAnsi="Wingdings" w:hint="default"/>
+        <w:sz w:val="20"/>
+      </w:rPr>
+    </w:lvl>
+    <w:lvl w:ilvl="7" w:tentative="1">
+      <w:start w:val="1"/>
+      <w:numFmt w:val="bullet"/>
+      <w:lvlText w:val=""/>
+      <w:lvlJc w:val="left"/>
+      <w:pPr>
+        <w:tabs>
+          <w:tab w:val="num" w:pos="5760"/>
+        </w:tabs>
+        <w:ind w:left="5760" w:hanging="360"/>
+      </w:pPr>
+      <w:rPr>
+        <w:rFonts w:ascii="Wingdings" w:hAnsi="Wingdings" w:hint="default"/>
+        <w:sz w:val="20"/>
+      </w:rPr>
+    </w:lvl>
+    <w:lvl w:ilvl="8" w:tentative="1">
+      <w:start w:val="1"/>
+      <w:numFmt w:val="bullet"/>
+      <w:lvlText w:val=""/>
+      <w:lvlJc w:val="left"/>
+      <w:pPr>
+        <w:tabs>
+          <w:tab w:val="num" w:pos="6480"/>
+        </w:tabs>
+        <w:ind w:left="6480" w:hanging="360"/>
+      </w:pPr>
+      <w:rPr>
+        <w:rFonts w:ascii="Wingdings" w:hAnsi="Wingdings" w:hint="default"/>
+        <w:sz w:val="20"/>
+      </w:rPr>
+    </w:lvl>
+  </w:abstractNum>
+  <w:abstractNum w:abstractNumId="8" w15:restartNumberingAfterBreak="0">
+    <w:nsid w:val="6D7739A3"/>
+    <w:multiLevelType w:val="multilevel"/>
+    <w:tmpl w:val="C160FCD0"/>
+    <w:lvl w:ilvl="0">
+      <w:start w:val="1"/>
+      <w:numFmt w:val="bullet"/>
+      <w:lvlText w:val=""/>
+      <w:lvlJc w:val="left"/>
+      <w:pPr>
+        <w:tabs>
+          <w:tab w:val="num" w:pos="720"/>
+        </w:tabs>
+        <w:ind w:left="720" w:hanging="360"/>
+      </w:pPr>
+      <w:rPr>
+        <w:rFonts w:ascii="Symbol" w:hAnsi="Symbol" w:hint="default"/>
+        <w:sz w:val="20"/>
+      </w:rPr>
+    </w:lvl>
+    <w:lvl w:ilvl="1" w:tentative="1">
+      <w:start w:val="1"/>
+      <w:numFmt w:val="bullet"/>
+      <w:lvlText w:val="o"/>
+      <w:lvlJc w:val="left"/>
+      <w:pPr>
+        <w:tabs>
+          <w:tab w:val="num" w:pos="1440"/>
+        </w:tabs>
+        <w:ind w:left="1440" w:hanging="360"/>
+      </w:pPr>
+      <w:rPr>
+        <w:rFonts w:ascii="Courier New" w:hAnsi="Courier New" w:hint="default"/>
+        <w:sz w:val="20"/>
+      </w:rPr>
+    </w:lvl>
+    <w:lvl w:ilvl="2" w:tentative="1">
+      <w:start w:val="1"/>
+      <w:numFmt w:val="bullet"/>
+      <w:lvlText w:val=""/>
+      <w:lvlJc w:val="left"/>
+      <w:pPr>
+        <w:tabs>
+          <w:tab w:val="num" w:pos="2160"/>
+        </w:tabs>
+        <w:ind w:left="2160" w:hanging="360"/>
+      </w:pPr>
+      <w:rPr>
+        <w:rFonts w:ascii="Wingdings" w:hAnsi="Wingdings" w:hint="default"/>
+        <w:sz w:val="20"/>
+      </w:rPr>
+    </w:lvl>
+    <w:lvl w:ilvl="3" w:tentative="1">
+      <w:start w:val="1"/>
+      <w:numFmt w:val="bullet"/>
+      <w:lvlText w:val=""/>
+      <w:lvlJc w:val="left"/>
+      <w:pPr>
+        <w:tabs>
+          <w:tab w:val="num" w:pos="2880"/>
+        </w:tabs>
+        <w:ind w:left="2880" w:hanging="360"/>
+      </w:pPr>
+      <w:rPr>
+        <w:rFonts w:ascii="Wingdings" w:hAnsi="Wingdings" w:hint="default"/>
+        <w:sz w:val="20"/>
+      </w:rPr>
+    </w:lvl>
+    <w:lvl w:ilvl="4" w:tentative="1">
+      <w:start w:val="1"/>
+      <w:numFmt w:val="bullet"/>
+      <w:lvlText w:val=""/>
+      <w:lvlJc w:val="left"/>
+      <w:pPr>
+        <w:tabs>
+          <w:tab w:val="num" w:pos="3600"/>
+        </w:tabs>
+        <w:ind w:left="3600" w:hanging="360"/>
+      </w:pPr>
+      <w:rPr>
+        <w:rFonts w:ascii="Wingdings" w:hAnsi="Wingdings" w:hint="default"/>
+        <w:sz w:val="20"/>
+      </w:rPr>
+    </w:lvl>
+    <w:lvl w:ilvl="5" w:tentative="1">
+      <w:start w:val="1"/>
+      <w:numFmt w:val="bullet"/>
+      <w:lvlText w:val=""/>
+      <w:lvlJc w:val="left"/>
+      <w:pPr>
+        <w:tabs>
+          <w:tab w:val="num" w:pos="4320"/>
+        </w:tabs>
+        <w:ind w:left="4320" w:hanging="360"/>
+      </w:pPr>
+      <w:rPr>
+        <w:rFonts w:ascii="Wingdings" w:hAnsi="Wingdings" w:hint="default"/>
+        <w:sz w:val="20"/>
+      </w:rPr>
+    </w:lvl>
+    <w:lvl w:ilvl="6" w:tentative="1">
+      <w:start w:val="1"/>
+      <w:numFmt w:val="bullet"/>
+      <w:lvlText w:val=""/>
+      <w:lvlJc w:val="left"/>
+      <w:pPr>
+        <w:tabs>
+          <w:tab w:val="num" w:pos="5040"/>
+        </w:tabs>
+        <w:ind w:left="5040" w:hanging="360"/>
+      </w:pPr>
+      <w:rPr>
+        <w:rFonts w:ascii="Wingdings" w:hAnsi="Wingdings" w:hint="default"/>
+        <w:sz w:val="20"/>
+      </w:rPr>
+    </w:lvl>
+    <w:lvl w:ilvl="7" w:tentative="1">
+      <w:start w:val="1"/>
+      <w:numFmt w:val="bullet"/>
+      <w:lvlText w:val=""/>
+      <w:lvlJc w:val="left"/>
+      <w:pPr>
+        <w:tabs>
+          <w:tab w:val="num" w:pos="5760"/>
+        </w:tabs>
+        <w:ind w:left="5760" w:hanging="360"/>
+      </w:pPr>
+      <w:rPr>
+        <w:rFonts w:ascii="Wingdings" w:hAnsi="Wingdings" w:hint="default"/>
+        <w:sz w:val="20"/>
+      </w:rPr>
+    </w:lvl>
+    <w:lvl w:ilvl="8" w:tentative="1">
+      <w:start w:val="1"/>
+      <w:numFmt w:val="bullet"/>
+      <w:lvlText w:val=""/>
+      <w:lvlJc w:val="left"/>
+      <w:pPr>
+        <w:tabs>
+          <w:tab w:val="num" w:pos="6480"/>
+        </w:tabs>
+        <w:ind w:left="6480" w:hanging="360"/>
+      </w:pPr>
+      <w:rPr>
+        <w:rFonts w:ascii="Wingdings" w:hAnsi="Wingdings" w:hint="default"/>
+        <w:sz w:val="20"/>
+      </w:rPr>
+    </w:lvl>
+  </w:abstractNum>
+  <w:num w:numId="1" w16cid:durableId="542132416">
+    <w:abstractNumId w:val="4"/>
+  </w:num>
+  <w:num w:numId="2" w16cid:durableId="1904370311">
+    <w:abstractNumId w:val="3"/>
+  </w:num>
+  <w:num w:numId="3" w16cid:durableId="54089418">
+    <w:abstractNumId w:val="1"/>
+  </w:num>
+  <w:num w:numId="4" w16cid:durableId="1100220562">
+    <w:abstractNumId w:val="5"/>
+  </w:num>
+  <w:num w:numId="5" w16cid:durableId="614411307">
+    <w:abstractNumId w:val="8"/>
+  </w:num>
+  <w:num w:numId="6" w16cid:durableId="464279305">
+    <w:abstractNumId w:val="2"/>
+  </w:num>
+  <w:num w:numId="7" w16cid:durableId="1005789964">
+    <w:abstractNumId w:val="7"/>
+  </w:num>
+  <w:num w:numId="8" w16cid:durableId="669866333">
+    <w:abstractNumId w:val="6"/>
+  </w:num>
+  <w:num w:numId="9" w16cid:durableId="1471243779">
+    <w:abstractNumId w:val="0"/>
+  </w:num>
+</w:numbering>
 </file>
 
 <file path=word/styles.xml><?xml version="1.0" encoding="utf-8"?>
@@ -4073,7 +6074,6 @@
   <w:style w:type="character" w:default="1" w:styleId="DefaultParagraphFont">
     <w:name w:val="Default Paragraph Font"/>
     <w:uiPriority w:val="1"/>
-    <w:semiHidden/>
     <w:unhideWhenUsed/>
   </w:style>
   <w:style w:type="table" w:default="1" w:styleId="TableNormal">

--- a/summery.docx
+++ b/summery.docx
@@ -62,108 +62,44 @@
     <w:p/>
     <w:p>
       <w:r>
-        <w:t xml:space="preserve">**Key </w:t>
-      </w:r>
-      <w:proofErr w:type="gramStart"/>
-      <w:r>
-        <w:t>Concepts:*</w:t>
-      </w:r>
-      <w:proofErr w:type="gramEnd"/>
-      <w:r>
-        <w:t>*</w:t>
-      </w:r>
-    </w:p>
-    <w:p>
-      <w:r>
-        <w:t xml:space="preserve">- **Definition of </w:t>
-      </w:r>
-      <w:proofErr w:type="gramStart"/>
-      <w:r>
-        <w:t>Networks:*</w:t>
-      </w:r>
-      <w:proofErr w:type="gramEnd"/>
-      <w:r>
-        <w:t>* A network is a collection of nodes (vertices) and edges (links) that connect pairs of nodes.</w:t>
+        <w:t>**Key Concepts:**</w:t>
+      </w:r>
+    </w:p>
+    <w:p>
+      <w:r>
+        <w:t>- **Definition of Networks:** A network is a collection of nodes (vertices) and edges (links) that connect pairs of nodes.</w:t>
       </w:r>
     </w:p>
     <w:p>
       <w:r>
         <w:lastRenderedPageBreak/>
-        <w:t xml:space="preserve">- **Types of </w:t>
-      </w:r>
-      <w:proofErr w:type="gramStart"/>
-      <w:r>
-        <w:t>Networks:*</w:t>
-      </w:r>
-      <w:proofErr w:type="gramEnd"/>
-      <w:r>
-        <w:t>* Social networks, biological networks, information networks, and technological networks.</w:t>
-      </w:r>
-    </w:p>
-    <w:p>
-      <w:r>
-        <w:t xml:space="preserve">- **Network </w:t>
-      </w:r>
-      <w:proofErr w:type="gramStart"/>
-      <w:r>
-        <w:t>Representation:*</w:t>
-      </w:r>
-      <w:proofErr w:type="gramEnd"/>
-      <w:r>
-        <w:t>* Networks can be represented using adjacency matrices or edge lists.</w:t>
-      </w:r>
-    </w:p>
-    <w:p>
-      <w:r>
-        <w:t xml:space="preserve">- **Basic </w:t>
-      </w:r>
-      <w:proofErr w:type="gramStart"/>
-      <w:r>
-        <w:t>Terminology:*</w:t>
-      </w:r>
-      <w:proofErr w:type="gramEnd"/>
-      <w:r>
-        <w:t>* Nodes, edges, degree (number of connections a node has), path (sequence of edges), and components (subsets of nodes connected within themselves).</w:t>
-      </w:r>
-    </w:p>
-    <w:p/>
-    <w:p>
-      <w:r>
-        <w:t>**</w:t>
-      </w:r>
-      <w:proofErr w:type="gramStart"/>
-      <w:r>
-        <w:t>Importance:*</w:t>
-      </w:r>
-      <w:proofErr w:type="gramEnd"/>
-      <w:r>
-        <w:t>*</w:t>
-      </w:r>
-    </w:p>
-    <w:p>
-      <w:r>
-        <w:t>- **</w:t>
-      </w:r>
-      <w:proofErr w:type="gramStart"/>
-      <w:r>
-        <w:t>Applications:*</w:t>
-      </w:r>
-      <w:proofErr w:type="gramEnd"/>
-      <w:r>
-        <w:t>* Understanding network structures helps in various fields such as sociology, biology, computer science, and epidemiology.</w:t>
-      </w:r>
-    </w:p>
-    <w:p>
-      <w:r>
-        <w:t>- **</w:t>
-      </w:r>
-      <w:proofErr w:type="gramStart"/>
-      <w:r>
-        <w:t>Goals:*</w:t>
-      </w:r>
-      <w:proofErr w:type="gramEnd"/>
-      <w:r>
-        <w:t>* Analyzing network properties, understanding dynamics, and applying models to predict behaviors.</w:t>
+        <w:t>- **Types of Networks:** Social networks, biological networks, information networks, and technological networks.</w:t>
+      </w:r>
+    </w:p>
+    <w:p>
+      <w:r>
+        <w:t>- **Network Representation:** Networks can be represented using adjacency matrices or edge lists.</w:t>
+      </w:r>
+    </w:p>
+    <w:p>
+      <w:r>
+        <w:t>- **Basic Terminology:** Nodes, edges, degree (number of connections a node has), path (sequence of edges), and components (subsets of nodes connected within themselves).</w:t>
+      </w:r>
+    </w:p>
+    <w:p/>
+    <w:p>
+      <w:r>
+        <w:t>**Importance:**</w:t>
+      </w:r>
+    </w:p>
+    <w:p>
+      <w:r>
+        <w:t>- **Applications:** Understanding network structures helps in various fields such as sociology, biology, computer science, and epidemiology.</w:t>
+      </w:r>
+    </w:p>
+    <w:p>
+      <w:r>
+        <w:t>- **Goals:** Analyzing network properties, understanding dynamics, and applying models to predict behaviors.</w:t>
       </w:r>
     </w:p>
     <w:p/>
@@ -175,106 +111,42 @@
     <w:p/>
     <w:p>
       <w:r>
-        <w:t xml:space="preserve">**Key </w:t>
-      </w:r>
-      <w:proofErr w:type="gramStart"/>
-      <w:r>
-        <w:t>Concepts:*</w:t>
-      </w:r>
-      <w:proofErr w:type="gramEnd"/>
-      <w:r>
-        <w:t>*</w:t>
-      </w:r>
-    </w:p>
-    <w:p>
-      <w:r>
-        <w:t xml:space="preserve">- **Degree </w:t>
-      </w:r>
-      <w:proofErr w:type="gramStart"/>
-      <w:r>
-        <w:t>Centrality:*</w:t>
-      </w:r>
-      <w:proofErr w:type="gramEnd"/>
-      <w:r>
-        <w:t>* Measures the importance of a node based on the number of edges connected to it.</w:t>
-      </w:r>
-    </w:p>
-    <w:p>
-      <w:r>
-        <w:t xml:space="preserve">- **Closeness </w:t>
-      </w:r>
-      <w:proofErr w:type="gramStart"/>
-      <w:r>
-        <w:t>Centrality:*</w:t>
-      </w:r>
-      <w:proofErr w:type="gramEnd"/>
-      <w:r>
-        <w:t>* Indicates how close a node is to all other nodes in the network.</w:t>
-      </w:r>
-    </w:p>
-    <w:p>
-      <w:r>
-        <w:t xml:space="preserve">- **Betweenness </w:t>
-      </w:r>
-      <w:proofErr w:type="gramStart"/>
-      <w:r>
-        <w:t>Centrality:*</w:t>
-      </w:r>
-      <w:proofErr w:type="gramEnd"/>
-      <w:r>
-        <w:t>* Reflects the number of times a node acts as a bridge along the shortest path between two other nodes.</w:t>
-      </w:r>
-    </w:p>
-    <w:p>
-      <w:r>
-        <w:t xml:space="preserve">- **Eigenvector </w:t>
-      </w:r>
-      <w:proofErr w:type="gramStart"/>
-      <w:r>
-        <w:t>Centrality:*</w:t>
-      </w:r>
-      <w:proofErr w:type="gramEnd"/>
-      <w:r>
-        <w:t>* Measures a node's influence based on the influence of its neighbors.</w:t>
-      </w:r>
-    </w:p>
-    <w:p>
-      <w:r>
-        <w:t>- **</w:t>
-      </w:r>
-      <w:proofErr w:type="gramStart"/>
-      <w:r>
-        <w:t>Density:*</w:t>
-      </w:r>
-      <w:proofErr w:type="gramEnd"/>
-      <w:r>
-        <w:t>* Ratio of the number of edges to the possible number of edges in a network.</w:t>
-      </w:r>
-    </w:p>
-    <w:p>
-      <w:r>
-        <w:t>- **</w:t>
-      </w:r>
-      <w:proofErr w:type="gramStart"/>
-      <w:r>
-        <w:t>Diameter:*</w:t>
-      </w:r>
-      <w:proofErr w:type="gramEnd"/>
-      <w:r>
-        <w:t>* The longest shortest path between any two nodes in the network.</w:t>
-      </w:r>
-    </w:p>
-    <w:p>
-      <w:r>
-        <w:t xml:space="preserve">- **Clustering </w:t>
-      </w:r>
-      <w:proofErr w:type="gramStart"/>
-      <w:r>
-        <w:t>Coefficient:*</w:t>
-      </w:r>
-      <w:proofErr w:type="gramEnd"/>
-      <w:r>
-        <w:t>* Measures the degree to which nodes tend to cluster together.</w:t>
+        <w:t>**Key Concepts:**</w:t>
+      </w:r>
+    </w:p>
+    <w:p>
+      <w:r>
+        <w:t>- **Degree Centrality:** Measures the importance of a node based on the number of edges connected to it.</w:t>
+      </w:r>
+    </w:p>
+    <w:p>
+      <w:r>
+        <w:t>- **Closeness Centrality:** Indicates how close a node is to all other nodes in the network.</w:t>
+      </w:r>
+    </w:p>
+    <w:p>
+      <w:r>
+        <w:t>- **Betweenness Centrality:** Reflects the number of times a node acts as a bridge along the shortest path between two other nodes.</w:t>
+      </w:r>
+    </w:p>
+    <w:p>
+      <w:r>
+        <w:t>- **Eigenvector Centrality:** Measures a node's influence based on the influence of its neighbors.</w:t>
+      </w:r>
+    </w:p>
+    <w:p>
+      <w:r>
+        <w:t>- **Density:** Ratio of the number of edges to the possible number of edges in a network.</w:t>
+      </w:r>
+    </w:p>
+    <w:p>
+      <w:r>
+        <w:t>- **Diameter:** The longest shortest path between any two nodes in the network.</w:t>
+      </w:r>
+    </w:p>
+    <w:p>
+      <w:r>
+        <w:t>- **Clustering Coefficient:** Measures the degree to which nodes tend to cluster together.</w:t>
       </w:r>
     </w:p>
     <w:p/>
@@ -286,112 +158,43 @@
     <w:p/>
     <w:p>
       <w:r>
-        <w:t xml:space="preserve">**Advanced </w:t>
-      </w:r>
-      <w:proofErr w:type="gramStart"/>
-      <w:r>
-        <w:t>Metrics:*</w:t>
-      </w:r>
-      <w:proofErr w:type="gramEnd"/>
-      <w:r>
-        <w:t>*</w:t>
-      </w:r>
-    </w:p>
-    <w:p>
-      <w:r>
-        <w:t>- **</w:t>
-      </w:r>
-      <w:proofErr w:type="spellStart"/>
-      <w:proofErr w:type="gramStart"/>
-      <w:r>
-        <w:t>Assortativity</w:t>
-      </w:r>
-      <w:proofErr w:type="spellEnd"/>
-      <w:r>
-        <w:t>:*</w:t>
-      </w:r>
-      <w:proofErr w:type="gramEnd"/>
-      <w:r>
-        <w:t>* Measures the tendency of nodes to connect with similar or different nodes based on a given attribute (e.g., degree).</w:t>
-      </w:r>
-    </w:p>
-    <w:p>
-      <w:r>
-        <w:t>- **</w:t>
-      </w:r>
-      <w:proofErr w:type="gramStart"/>
-      <w:r>
-        <w:t>Modularity:*</w:t>
-      </w:r>
-      <w:proofErr w:type="gramEnd"/>
-      <w:r>
-        <w:t>* Quantifies the strength of division of a network into modules (also known as communities or clusters).</w:t>
-      </w:r>
-    </w:p>
-    <w:p>
-      <w:r>
-        <w:t xml:space="preserve">- **Path </w:t>
-      </w:r>
-      <w:proofErr w:type="gramStart"/>
-      <w:r>
-        <w:t>Length:*</w:t>
-      </w:r>
-      <w:proofErr w:type="gramEnd"/>
-      <w:r>
-        <w:t>* Average length of the shortest paths between all pairs of nodes.</w:t>
-      </w:r>
-    </w:p>
-    <w:p>
-      <w:r>
-        <w:t xml:space="preserve">- **Network </w:t>
-      </w:r>
-      <w:proofErr w:type="gramStart"/>
-      <w:r>
-        <w:t>Resilience:*</w:t>
-      </w:r>
-      <w:proofErr w:type="gramEnd"/>
-      <w:r>
-        <w:t>* Assesses the network's ability to maintain its general structural properties when it faces failures or attacks.</w:t>
-      </w:r>
-    </w:p>
-    <w:p/>
-    <w:p>
-      <w:r>
-        <w:t>**</w:t>
-      </w:r>
-      <w:proofErr w:type="gramStart"/>
-      <w:r>
-        <w:t>Applications:*</w:t>
-      </w:r>
-      <w:proofErr w:type="gramEnd"/>
-      <w:r>
-        <w:t>*</w:t>
-      </w:r>
-    </w:p>
-    <w:p>
-      <w:r>
-        <w:t xml:space="preserve">- **Community </w:t>
-      </w:r>
-      <w:proofErr w:type="gramStart"/>
-      <w:r>
-        <w:t>Detection:*</w:t>
-      </w:r>
-      <w:proofErr w:type="gramEnd"/>
-      <w:r>
-        <w:t>* Identifying groups of nodes that are more densely connected to each other than to the rest of the network.</w:t>
-      </w:r>
-    </w:p>
-    <w:p>
-      <w:r>
-        <w:t xml:space="preserve">- **Network </w:t>
-      </w:r>
-      <w:proofErr w:type="gramStart"/>
-      <w:r>
-        <w:t>Robustness:*</w:t>
-      </w:r>
-      <w:proofErr w:type="gramEnd"/>
-      <w:r>
-        <w:t>* Analyzing how networks withstand node or edge removals, crucial for understanding the stability and efficiency of networks.</w:t>
+        <w:t>**Advanced Metrics:**</w:t>
+      </w:r>
+    </w:p>
+    <w:p>
+      <w:r>
+        <w:t>- **Assortativity:** Measures the tendency of nodes to connect with similar or different nodes based on a given attribute (e.g., degree).</w:t>
+      </w:r>
+    </w:p>
+    <w:p>
+      <w:r>
+        <w:t>- **Modularity:** Quantifies the strength of division of a network into modules (also known as communities or clusters).</w:t>
+      </w:r>
+    </w:p>
+    <w:p>
+      <w:r>
+        <w:t>- **Path Length:** Average length of the shortest paths between all pairs of nodes.</w:t>
+      </w:r>
+    </w:p>
+    <w:p>
+      <w:r>
+        <w:t>- **Network Resilience:** Assesses the network's ability to maintain its general structural properties when it faces failures or attacks.</w:t>
+      </w:r>
+    </w:p>
+    <w:p/>
+    <w:p>
+      <w:r>
+        <w:t>**Applications:**</w:t>
+      </w:r>
+    </w:p>
+    <w:p>
+      <w:r>
+        <w:t>- **Community Detection:** Identifying groups of nodes that are more densely connected to each other than to the rest of the network.</w:t>
+      </w:r>
+    </w:p>
+    <w:p>
+      <w:r>
+        <w:t>- **Network Robustness:** Analyzing how networks withstand node or edge removals, crucial for understanding the stability and efficiency of networks.</w:t>
       </w:r>
     </w:p>
     <w:p/>
@@ -415,318 +218,126 @@
     <w:p/>
     <w:p>
       <w:r>
-        <w:t xml:space="preserve">**Additional </w:t>
-      </w:r>
-      <w:proofErr w:type="gramStart"/>
-      <w:r>
-        <w:t>Concepts:*</w:t>
-      </w:r>
-      <w:proofErr w:type="gramEnd"/>
-      <w:r>
-        <w:t>*</w:t>
-      </w:r>
-    </w:p>
-    <w:p>
-      <w:r>
-        <w:t xml:space="preserve">- **Graph </w:t>
-      </w:r>
-      <w:proofErr w:type="gramStart"/>
-      <w:r>
-        <w:t>Spectra:*</w:t>
-      </w:r>
-      <w:proofErr w:type="gramEnd"/>
-      <w:r>
-        <w:t>* Analysis of the eigenvalues of the adjacency matrix of a graph, used in understanding network properties.</w:t>
-      </w:r>
-    </w:p>
-    <w:p>
-      <w:r>
-        <w:t xml:space="preserve">- **Laplacian </w:t>
-      </w:r>
-      <w:proofErr w:type="gramStart"/>
-      <w:r>
-        <w:t>Matrix:*</w:t>
-      </w:r>
-      <w:proofErr w:type="gramEnd"/>
-      <w:r>
-        <w:t>* A matrix representation that is useful in various applications like network synchronization and random walks.</w:t>
+        <w:t>**Additional Concepts:**</w:t>
+      </w:r>
+    </w:p>
+    <w:p>
+      <w:r>
+        <w:t>- **Graph Spectra:** Analysis of the eigenvalues of the adjacency matrix of a graph, used in understanding network properties.</w:t>
+      </w:r>
+    </w:p>
+    <w:p>
+      <w:r>
+        <w:t>- **Laplacian Matrix:** A matrix representation that is useful in various applications like network synchronization and random walks.</w:t>
       </w:r>
     </w:p>
     <w:p>
       <w:r>
         <w:lastRenderedPageBreak/>
-        <w:t xml:space="preserve">- **Percolation </w:t>
-      </w:r>
-      <w:proofErr w:type="gramStart"/>
-      <w:r>
-        <w:t>Theory:*</w:t>
-      </w:r>
-      <w:proofErr w:type="gramEnd"/>
-      <w:r>
-        <w:t>* Studies the behavior of connected clusters in a random graph, important in understanding phase transitions in networks.</w:t>
-      </w:r>
-    </w:p>
-    <w:p/>
-    <w:p>
-      <w:r>
-        <w:t xml:space="preserve">**Applications and </w:t>
-      </w:r>
-      <w:proofErr w:type="gramStart"/>
-      <w:r>
-        <w:t>Examples:*</w:t>
-      </w:r>
-      <w:proofErr w:type="gramEnd"/>
-      <w:r>
-        <w:t>*</w:t>
-      </w:r>
-    </w:p>
-    <w:p>
-      <w:r>
-        <w:t xml:space="preserve">- **Real-World </w:t>
-      </w:r>
-      <w:proofErr w:type="gramStart"/>
-      <w:r>
-        <w:t>Networks:*</w:t>
-      </w:r>
-      <w:proofErr w:type="gramEnd"/>
-      <w:r>
-        <w:t>* Analysis of social networks, biological networks, and infrastructure networks using the discussed measures.</w:t>
-      </w:r>
-    </w:p>
-    <w:p>
-      <w:r>
-        <w:t xml:space="preserve">- **Network </w:t>
-      </w:r>
-      <w:proofErr w:type="gramStart"/>
-      <w:r>
-        <w:t>Visualization:*</w:t>
-      </w:r>
-      <w:proofErr w:type="gramEnd"/>
-      <w:r>
-        <w:t>* Techniques and tools for visualizing network structures to better understand their properties and dynamics.</w:t>
-      </w:r>
-    </w:p>
-    <w:p/>
-    <w:p>
-      <w:r>
-        <w:t xml:space="preserve">### 5. </w:t>
-      </w:r>
-      <w:proofErr w:type="spellStart"/>
-      <w:r>
-        <w:t>Erdos-Renyi</w:t>
-      </w:r>
-      <w:proofErr w:type="spellEnd"/>
-      <w:r>
-        <w:t xml:space="preserve"> Model (`5_erdos.pdf`)</w:t>
-      </w:r>
-    </w:p>
-    <w:p/>
-    <w:p>
-      <w:r>
-        <w:t xml:space="preserve">**Key </w:t>
-      </w:r>
-      <w:proofErr w:type="gramStart"/>
-      <w:r>
-        <w:t>Concepts:*</w:t>
-      </w:r>
-      <w:proofErr w:type="gramEnd"/>
-      <w:r>
-        <w:t>*</w:t>
-      </w:r>
-    </w:p>
-    <w:p>
-      <w:r>
-        <w:t xml:space="preserve">- **Random </w:t>
-      </w:r>
-      <w:proofErr w:type="gramStart"/>
-      <w:r>
-        <w:t>Graphs:*</w:t>
-      </w:r>
-      <w:proofErr w:type="gramEnd"/>
-      <w:r>
-        <w:t>* Introduction to random graph theory, where edges between nodes are formed with a fixed probability.</w:t>
-      </w:r>
-    </w:p>
-    <w:p>
-      <w:r>
-        <w:t>- **</w:t>
-      </w:r>
-      <w:proofErr w:type="spellStart"/>
-      <w:r>
-        <w:t>Erdos-Renyi</w:t>
-      </w:r>
-      <w:proofErr w:type="spellEnd"/>
-      <w:r>
-        <w:t xml:space="preserve"> (ER) </w:t>
-      </w:r>
-      <w:proofErr w:type="gramStart"/>
-      <w:r>
-        <w:t>Model:*</w:t>
-      </w:r>
-      <w:proofErr w:type="gramEnd"/>
-      <w:r>
-        <w:t>* A simple model for generating random graphs by independently connecting pairs of nodes with a probability \( p \).</w:t>
-      </w:r>
-    </w:p>
-    <w:p>
-      <w:r>
-        <w:t xml:space="preserve">- **Properties of ER </w:t>
-      </w:r>
-      <w:proofErr w:type="gramStart"/>
-      <w:r>
-        <w:t>Graphs:*</w:t>
-      </w:r>
-      <w:proofErr w:type="gramEnd"/>
-      <w:r>
-        <w:t>* Degree distribution, expected number of edges, and the emergence of the giant component.</w:t>
-      </w:r>
-    </w:p>
-    <w:p/>
-    <w:p>
-      <w:r>
-        <w:t xml:space="preserve">**Mathematical </w:t>
-      </w:r>
-      <w:proofErr w:type="gramStart"/>
-      <w:r>
-        <w:t>Foundations:*</w:t>
-      </w:r>
-      <w:proofErr w:type="gramEnd"/>
-      <w:r>
-        <w:t>*</w:t>
-      </w:r>
-    </w:p>
-    <w:p>
-      <w:r>
-        <w:t xml:space="preserve">- **Probability and </w:t>
-      </w:r>
-      <w:proofErr w:type="gramStart"/>
-      <w:r>
-        <w:t>Expectation:*</w:t>
-      </w:r>
-      <w:proofErr w:type="gramEnd"/>
-      <w:r>
-        <w:t>* Calculation of the expected degree, expected number of triangles, and other properties in ER graphs.</w:t>
-      </w:r>
-    </w:p>
-    <w:p>
-      <w:r>
-        <w:t xml:space="preserve">- **Threshold </w:t>
-      </w:r>
-      <w:proofErr w:type="gramStart"/>
-      <w:r>
-        <w:t>Functions:*</w:t>
-      </w:r>
-      <w:proofErr w:type="gramEnd"/>
-      <w:r>
-        <w:t>* Critical values of \( p \) at which certain properties (e.g., connectivity, emergence of a giant component) appear or disappear.</w:t>
-      </w:r>
-    </w:p>
-    <w:p/>
-    <w:p>
-      <w:r>
-        <w:t xml:space="preserve">### 6. </w:t>
-      </w:r>
-      <w:proofErr w:type="spellStart"/>
-      <w:r>
-        <w:t>Erdos-Renyi</w:t>
-      </w:r>
-      <w:proofErr w:type="spellEnd"/>
-      <w:r>
-        <w:t xml:space="preserve"> Model Continued (`6_erdos.pdf`)</w:t>
-      </w:r>
-    </w:p>
-    <w:p/>
-    <w:p>
-      <w:r>
-        <w:t xml:space="preserve">**Advanced </w:t>
-      </w:r>
-      <w:proofErr w:type="gramStart"/>
-      <w:r>
-        <w:t>Properties:*</w:t>
-      </w:r>
-      <w:proofErr w:type="gramEnd"/>
-      <w:r>
-        <w:t>*</w:t>
+        <w:t>- **Percolation Theory:** Studies the behavior of connected clusters in a random graph, important in understanding phase transitions in networks.</w:t>
+      </w:r>
+    </w:p>
+    <w:p/>
+    <w:p>
+      <w:r>
+        <w:t>**Applications and Examples:**</w:t>
+      </w:r>
+    </w:p>
+    <w:p>
+      <w:r>
+        <w:t>- **Real-World Networks:** Analysis of social networks, biological networks, and infrastructure networks using the discussed measures.</w:t>
+      </w:r>
+    </w:p>
+    <w:p>
+      <w:r>
+        <w:t>- **Network Visualization:** Techniques and tools for visualizing network structures to better understand their properties and dynamics.</w:t>
+      </w:r>
+    </w:p>
+    <w:p/>
+    <w:p>
+      <w:r>
+        <w:t>### 5. Erdos-Renyi Model (`5_erdos.pdf`)</w:t>
+      </w:r>
+    </w:p>
+    <w:p/>
+    <w:p>
+      <w:r>
+        <w:t>**Key Concepts:**</w:t>
+      </w:r>
+    </w:p>
+    <w:p>
+      <w:r>
+        <w:t>- **Random Graphs:** Introduction to random graph theory, where edges between nodes are formed with a fixed probability.</w:t>
+      </w:r>
+    </w:p>
+    <w:p>
+      <w:r>
+        <w:t>- **Erdos-Renyi (ER) Model:** A simple model for generating random graphs by independently connecting pairs of nodes with a probability \( p \).</w:t>
+      </w:r>
+    </w:p>
+    <w:p>
+      <w:r>
+        <w:t>- **Properties of ER Graphs:** Degree distribution, expected number of edges, and the emergence of the giant component.</w:t>
+      </w:r>
+    </w:p>
+    <w:p/>
+    <w:p>
+      <w:r>
+        <w:t>**Mathematical Foundations:**</w:t>
+      </w:r>
+    </w:p>
+    <w:p>
+      <w:r>
+        <w:t>- **Probability and Expectation:** Calculation of the expected degree, expected number of triangles, and other properties in ER graphs.</w:t>
+      </w:r>
+    </w:p>
+    <w:p>
+      <w:r>
+        <w:t>- **Threshold Functions:** Critical values of \( p \) at which certain properties (e.g., connectivity, emergence of a giant component) appear or disappear.</w:t>
+      </w:r>
+    </w:p>
+    <w:p/>
+    <w:p>
+      <w:r>
+        <w:t>### 6. Erdos-Renyi Model Continued (`6_erdos.pdf`)</w:t>
+      </w:r>
+    </w:p>
+    <w:p/>
+    <w:p>
+      <w:r>
+        <w:t>**Advanced Properties:**</w:t>
       </w:r>
     </w:p>
     <w:p>
       <w:r>
         <w:lastRenderedPageBreak/>
-        <w:t xml:space="preserve">- **Phase </w:t>
-      </w:r>
-      <w:proofErr w:type="gramStart"/>
-      <w:r>
-        <w:t>Transitions:*</w:t>
-      </w:r>
-      <w:proofErr w:type="gramEnd"/>
-      <w:r>
-        <w:t>* Understanding the transition points in the ER model where the network's properties change dramatically.</w:t>
-      </w:r>
-    </w:p>
-    <w:p>
-      <w:r>
-        <w:t xml:space="preserve">- **Connectivity </w:t>
-      </w:r>
-      <w:proofErr w:type="gramStart"/>
-      <w:r>
-        <w:t>Threshold:*</w:t>
-      </w:r>
-      <w:proofErr w:type="gramEnd"/>
-      <w:r>
-        <w:t>* The probability \( p \) at which the network becomes connected.</w:t>
-      </w:r>
-    </w:p>
-    <w:p>
-      <w:r>
-        <w:t xml:space="preserve">- **Giant </w:t>
-      </w:r>
-      <w:proofErr w:type="gramStart"/>
-      <w:r>
-        <w:t>Component:*</w:t>
-      </w:r>
-      <w:proofErr w:type="gramEnd"/>
-      <w:r>
-        <w:t>* A large connected subgraph that emerges as \( p \) increases.</w:t>
-      </w:r>
-    </w:p>
-    <w:p/>
-    <w:p>
-      <w:r>
-        <w:t>**</w:t>
-      </w:r>
-      <w:proofErr w:type="gramStart"/>
-      <w:r>
-        <w:t>Applications:*</w:t>
-      </w:r>
-      <w:proofErr w:type="gramEnd"/>
-      <w:r>
-        <w:t>*</w:t>
-      </w:r>
-    </w:p>
-    <w:p>
-      <w:r>
-        <w:t xml:space="preserve">- **Network </w:t>
-      </w:r>
-      <w:proofErr w:type="gramStart"/>
-      <w:r>
-        <w:t>Resilience:*</w:t>
-      </w:r>
-      <w:proofErr w:type="gramEnd"/>
-      <w:r>
-        <w:t>* Studying the robustness of networks modeled by the ER approach.</w:t>
-      </w:r>
-    </w:p>
-    <w:p>
-      <w:r>
-        <w:t xml:space="preserve">- **Percolation Theory </w:t>
-      </w:r>
-      <w:proofErr w:type="gramStart"/>
-      <w:r>
-        <w:t>Applications:*</w:t>
-      </w:r>
-      <w:proofErr w:type="gramEnd"/>
-      <w:r>
-        <w:t>* How the ER model helps in understanding phenomena like disease spread, information dissemination, and robustness of infrastructures.</w:t>
+        <w:t>- **Phase Transitions:** Understanding the transition points in the ER model where the network's properties change dramatically.</w:t>
+      </w:r>
+    </w:p>
+    <w:p>
+      <w:r>
+        <w:t>- **Connectivity Threshold:** The probability \( p \) at which the network becomes connected.</w:t>
+      </w:r>
+    </w:p>
+    <w:p>
+      <w:r>
+        <w:t>- **Giant Component:** A large connected subgraph that emerges as \( p \) increases.</w:t>
+      </w:r>
+    </w:p>
+    <w:p/>
+    <w:p>
+      <w:r>
+        <w:t>**Applications:**</w:t>
+      </w:r>
+    </w:p>
+    <w:p>
+      <w:r>
+        <w:t>- **Network Resilience:** Studying the robustness of networks modeled by the ER approach.</w:t>
+      </w:r>
+    </w:p>
+    <w:p>
+      <w:r>
+        <w:t>- **Percolation Theory Applications:** How the ER model helps in understanding phenomena like disease spread, information dissemination, and robustness of infrastructures.</w:t>
       </w:r>
     </w:p>
     <w:p/>
@@ -750,497 +361,193 @@
     <w:p/>
     <w:p>
       <w:r>
-        <w:t>### 7. Watts-</w:t>
-      </w:r>
-      <w:proofErr w:type="spellStart"/>
-      <w:r>
-        <w:t>Strogatz</w:t>
-      </w:r>
-      <w:proofErr w:type="spellEnd"/>
-      <w:r>
-        <w:t xml:space="preserve"> Model (`7_watts.pdf`)</w:t>
-      </w:r>
-    </w:p>
-    <w:p/>
-    <w:p>
-      <w:r>
-        <w:t xml:space="preserve">**Key </w:t>
-      </w:r>
-      <w:proofErr w:type="gramStart"/>
-      <w:r>
-        <w:t>Concepts:*</w:t>
-      </w:r>
-      <w:proofErr w:type="gramEnd"/>
-      <w:r>
-        <w:t>*</w:t>
-      </w:r>
-    </w:p>
-    <w:p>
-      <w:r>
-        <w:t xml:space="preserve">- **Small-World </w:t>
-      </w:r>
-      <w:proofErr w:type="gramStart"/>
-      <w:r>
-        <w:t>Networks:*</w:t>
-      </w:r>
-      <w:proofErr w:type="gramEnd"/>
-      <w:r>
-        <w:t>* Introduction to networks where most nodes can be reached from every other by a small number of steps.</w:t>
-      </w:r>
-    </w:p>
-    <w:p>
-      <w:r>
-        <w:t>- **Watts-</w:t>
-      </w:r>
-      <w:proofErr w:type="spellStart"/>
-      <w:r>
-        <w:t>Strogatz</w:t>
-      </w:r>
-      <w:proofErr w:type="spellEnd"/>
-      <w:r>
-        <w:t xml:space="preserve"> (WS) </w:t>
-      </w:r>
-      <w:proofErr w:type="gramStart"/>
-      <w:r>
-        <w:t>Model:*</w:t>
-      </w:r>
-      <w:proofErr w:type="gramEnd"/>
-      <w:r>
-        <w:t>* A model to generate small-world networks that incorporate high clustering and short path lengths.</w:t>
-      </w:r>
-    </w:p>
-    <w:p>
-      <w:r>
-        <w:t xml:space="preserve">- **Rewiring </w:t>
-      </w:r>
-      <w:proofErr w:type="gramStart"/>
-      <w:r>
-        <w:t>Probability:*</w:t>
-      </w:r>
-      <w:proofErr w:type="gramEnd"/>
-      <w:r>
-        <w:t>* The probability \( p \) used to rewire edges in a regular lattice to introduce randomness.</w:t>
-      </w:r>
-    </w:p>
-    <w:p/>
-    <w:p>
-      <w:r>
-        <w:t>**</w:t>
-      </w:r>
-      <w:proofErr w:type="gramStart"/>
-      <w:r>
-        <w:t>Properties:*</w:t>
-      </w:r>
-      <w:proofErr w:type="gramEnd"/>
-      <w:r>
-        <w:t>*</w:t>
-      </w:r>
-    </w:p>
-    <w:p>
-      <w:r>
-        <w:t xml:space="preserve">- **Clustering </w:t>
-      </w:r>
-      <w:proofErr w:type="gramStart"/>
-      <w:r>
-        <w:t>Coefficient:*</w:t>
-      </w:r>
-      <w:proofErr w:type="gramEnd"/>
-      <w:r>
-        <w:t>* The degree to which nodes tend to cluster together.</w:t>
-      </w:r>
-    </w:p>
-    <w:p>
-      <w:r>
-        <w:t xml:space="preserve">- **Characteristic Path </w:t>
-      </w:r>
-      <w:proofErr w:type="gramStart"/>
-      <w:r>
-        <w:t>Length:*</w:t>
-      </w:r>
-      <w:proofErr w:type="gramEnd"/>
-      <w:r>
-        <w:t>* The average shortest path length between pairs of nodes.</w:t>
-      </w:r>
-    </w:p>
-    <w:p>
-      <w:r>
-        <w:t xml:space="preserve">- **Transition from Order to </w:t>
-      </w:r>
-      <w:proofErr w:type="gramStart"/>
-      <w:r>
-        <w:t>Disorder:*</w:t>
-      </w:r>
-      <w:proofErr w:type="gramEnd"/>
-      <w:r>
-        <w:t>* How varying the rewiring probability \( p \) transitions the network from a regular lattice to a random graph.</w:t>
-      </w:r>
-    </w:p>
-    <w:p/>
-    <w:p>
-      <w:r>
-        <w:t>**</w:t>
-      </w:r>
-      <w:proofErr w:type="gramStart"/>
-      <w:r>
-        <w:t>Applications:*</w:t>
-      </w:r>
-      <w:proofErr w:type="gramEnd"/>
-      <w:r>
-        <w:t>*</w:t>
-      </w:r>
-    </w:p>
-    <w:p>
-      <w:r>
-        <w:t xml:space="preserve">- **Social </w:t>
-      </w:r>
-      <w:proofErr w:type="gramStart"/>
-      <w:r>
-        <w:t>Networks:*</w:t>
-      </w:r>
-      <w:proofErr w:type="gramEnd"/>
-      <w:r>
-        <w:t>* Understanding the structure of social interactions and the spread of information.</w:t>
-      </w:r>
-    </w:p>
-    <w:p>
-      <w:r>
-        <w:t xml:space="preserve">- **Biological </w:t>
-      </w:r>
-      <w:proofErr w:type="gramStart"/>
-      <w:r>
-        <w:t>Networks:*</w:t>
-      </w:r>
-      <w:proofErr w:type="gramEnd"/>
-      <w:r>
-        <w:t>* Studying neural networks and other biological systems that exhibit small-world properties.</w:t>
-      </w:r>
-    </w:p>
-    <w:p/>
-    <w:p>
-      <w:r>
-        <w:t xml:space="preserve">### 8. </w:t>
-      </w:r>
-      <w:proofErr w:type="spellStart"/>
-      <w:r>
-        <w:t>Barabasi</w:t>
-      </w:r>
-      <w:proofErr w:type="spellEnd"/>
-      <w:r>
-        <w:t>-Albert Model (`8_barabasi.pdf`)</w:t>
-      </w:r>
-    </w:p>
-    <w:p/>
-    <w:p>
-      <w:r>
-        <w:t xml:space="preserve">**Key </w:t>
-      </w:r>
-      <w:proofErr w:type="gramStart"/>
-      <w:r>
-        <w:t>Concepts:*</w:t>
-      </w:r>
-      <w:proofErr w:type="gramEnd"/>
-      <w:r>
-        <w:t>*</w:t>
-      </w:r>
-    </w:p>
-    <w:p>
-      <w:r>
-        <w:t xml:space="preserve">- **Scale-Free </w:t>
-      </w:r>
-      <w:proofErr w:type="gramStart"/>
-      <w:r>
-        <w:t>Networks:*</w:t>
-      </w:r>
-      <w:proofErr w:type="gramEnd"/>
-      <w:r>
-        <w:t>* Networks characterized by a power-law degree distribution.</w:t>
-      </w:r>
-    </w:p>
-    <w:p>
-      <w:r>
-        <w:t>- **</w:t>
-      </w:r>
-      <w:proofErr w:type="spellStart"/>
-      <w:r>
-        <w:t>Barabasi</w:t>
-      </w:r>
-      <w:proofErr w:type="spellEnd"/>
-      <w:r>
-        <w:t xml:space="preserve">-Albert (BA) </w:t>
-      </w:r>
-      <w:proofErr w:type="gramStart"/>
-      <w:r>
-        <w:t>Model:*</w:t>
-      </w:r>
-      <w:proofErr w:type="gramEnd"/>
-      <w:r>
-        <w:t>* A model for generating scale-free networks using preferential attachment.</w:t>
-      </w:r>
-    </w:p>
-    <w:p>
-      <w:r>
-        <w:t xml:space="preserve">- **Preferential </w:t>
-      </w:r>
-      <w:proofErr w:type="gramStart"/>
-      <w:r>
-        <w:t>Attachment:*</w:t>
-      </w:r>
-      <w:proofErr w:type="gramEnd"/>
-      <w:r>
-        <w:t>* The principle that new nodes are more likely to connect to already highly connected nodes.</w:t>
-      </w:r>
-    </w:p>
-    <w:p/>
-    <w:p>
-      <w:r>
-        <w:t>**</w:t>
-      </w:r>
-      <w:proofErr w:type="gramStart"/>
-      <w:r>
-        <w:t>Properties:*</w:t>
-      </w:r>
-      <w:proofErr w:type="gramEnd"/>
-      <w:r>
-        <w:t>*</w:t>
-      </w:r>
-    </w:p>
-    <w:p>
-      <w:r>
-        <w:t xml:space="preserve">- **Power-Law Degree </w:t>
-      </w:r>
-      <w:proofErr w:type="gramStart"/>
-      <w:r>
-        <w:t>Distribution:*</w:t>
-      </w:r>
-      <w:proofErr w:type="gramEnd"/>
-      <w:r>
-        <w:t>* A small number of nodes with a very high degree and many nodes with a low degree.</w:t>
-      </w:r>
-    </w:p>
-    <w:p>
-      <w:r>
-        <w:t>- **</w:t>
-      </w:r>
-      <w:proofErr w:type="gramStart"/>
-      <w:r>
-        <w:t>Hubs:*</w:t>
-      </w:r>
-      <w:proofErr w:type="gramEnd"/>
-      <w:r>
-        <w:t>* Highly connected nodes that dominate the network structure.</w:t>
-      </w:r>
-    </w:p>
-    <w:p>
-      <w:r>
-        <w:t xml:space="preserve">- **Growth and Preferential </w:t>
-      </w:r>
-      <w:proofErr w:type="gramStart"/>
-      <w:r>
-        <w:t>Attachment:*</w:t>
-      </w:r>
-      <w:proofErr w:type="gramEnd"/>
-      <w:r>
-        <w:t>* The dual mechanisms that drive the formation of scale-free networks.</w:t>
-      </w:r>
-    </w:p>
-    <w:p/>
-    <w:p>
-      <w:r>
-        <w:t>**</w:t>
-      </w:r>
-      <w:proofErr w:type="gramStart"/>
-      <w:r>
-        <w:t>Applications:*</w:t>
-      </w:r>
-      <w:proofErr w:type="gramEnd"/>
-      <w:r>
-        <w:t>*</w:t>
-      </w:r>
-    </w:p>
-    <w:p>
-      <w:r>
-        <w:t xml:space="preserve">- **Internet and </w:t>
-      </w:r>
-      <w:proofErr w:type="gramStart"/>
-      <w:r>
-        <w:t>WWW:*</w:t>
-      </w:r>
-      <w:proofErr w:type="gramEnd"/>
-      <w:r>
-        <w:t>* Understanding the structure and robustness of the internet and web.</w:t>
-      </w:r>
-    </w:p>
-    <w:p>
-      <w:r>
-        <w:t xml:space="preserve">- **Biological </w:t>
-      </w:r>
-      <w:proofErr w:type="gramStart"/>
-      <w:r>
-        <w:t>Networks:*</w:t>
-      </w:r>
-      <w:proofErr w:type="gramEnd"/>
-      <w:r>
-        <w:t>* Insights into metabolic and protein interaction networks.</w:t>
-      </w:r>
-    </w:p>
-    <w:p>
-      <w:r>
-        <w:t xml:space="preserve">- **Social </w:t>
-      </w:r>
-      <w:proofErr w:type="gramStart"/>
-      <w:r>
-        <w:t>Networks:*</w:t>
-      </w:r>
-      <w:proofErr w:type="gramEnd"/>
-      <w:r>
-        <w:t>* Analyzing human social structures and influence networks.</w:t>
-      </w:r>
-    </w:p>
-    <w:p/>
-    <w:p>
-      <w:r>
-        <w:t xml:space="preserve">### 9. </w:t>
-      </w:r>
-      <w:proofErr w:type="spellStart"/>
-      <w:r>
-        <w:t>Barabasi</w:t>
-      </w:r>
-      <w:proofErr w:type="spellEnd"/>
-      <w:r>
-        <w:t>-Albert Model Continued (`9_barabasi.pdf`)</w:t>
-      </w:r>
-    </w:p>
-    <w:p/>
-    <w:p>
-      <w:r>
-        <w:t xml:space="preserve">**Advanced </w:t>
-      </w:r>
-      <w:proofErr w:type="gramStart"/>
-      <w:r>
-        <w:t>Properties:*</w:t>
-      </w:r>
-      <w:proofErr w:type="gramEnd"/>
-      <w:r>
-        <w:t>*</w:t>
-      </w:r>
-    </w:p>
-    <w:p>
-      <w:r>
-        <w:t xml:space="preserve">- **Degree </w:t>
-      </w:r>
-      <w:proofErr w:type="gramStart"/>
-      <w:r>
-        <w:t>Exponent:*</w:t>
-      </w:r>
-      <w:proofErr w:type="gramEnd"/>
-      <w:r>
-        <w:t>* The exponent \( \gamma \) in the power-law distribution \( P(k) \sim k^{-\gamma} \).</w:t>
-      </w:r>
-    </w:p>
-    <w:p>
-      <w:r>
-        <w:t xml:space="preserve">- **Robustness and </w:t>
-      </w:r>
-      <w:proofErr w:type="gramStart"/>
-      <w:r>
-        <w:t>Vulnerability:*</w:t>
-      </w:r>
-      <w:proofErr w:type="gramEnd"/>
-      <w:r>
-        <w:t>* The network's ability to withstand random failures and targeted attacks.</w:t>
-      </w:r>
-    </w:p>
-    <w:p>
-      <w:r>
-        <w:t xml:space="preserve">- **Network </w:t>
-      </w:r>
-      <w:proofErr w:type="gramStart"/>
-      <w:r>
-        <w:t>Evolution:*</w:t>
-      </w:r>
-      <w:proofErr w:type="gramEnd"/>
-      <w:r>
-        <w:t>* Understanding how scale-free networks evolve over time.</w:t>
-      </w:r>
-    </w:p>
-    <w:p/>
-    <w:p>
-      <w:r>
-        <w:t xml:space="preserve">**Extensions and </w:t>
-      </w:r>
-      <w:proofErr w:type="gramStart"/>
-      <w:r>
-        <w:t>Variants:*</w:t>
-      </w:r>
-      <w:proofErr w:type="gramEnd"/>
-      <w:r>
-        <w:t>*</w:t>
-      </w:r>
-    </w:p>
-    <w:p>
-      <w:r>
-        <w:t xml:space="preserve">- **Fitness </w:t>
-      </w:r>
-      <w:proofErr w:type="gramStart"/>
-      <w:r>
-        <w:t>Models:*</w:t>
-      </w:r>
-      <w:proofErr w:type="gramEnd"/>
-      <w:r>
-        <w:t>* Incorporating node fitness into the preferential attachment mechanism.</w:t>
-      </w:r>
-    </w:p>
-    <w:p>
-      <w:r>
-        <w:t xml:space="preserve">- **Hierarchical </w:t>
-      </w:r>
-      <w:proofErr w:type="gramStart"/>
-      <w:r>
-        <w:t>Models:*</w:t>
-      </w:r>
-      <w:proofErr w:type="gramEnd"/>
-      <w:r>
-        <w:t>* Addressing the hierarchical organization observed in many real-world networks.</w:t>
-      </w:r>
-    </w:p>
-    <w:p/>
-    <w:p>
-      <w:r>
-        <w:t>**</w:t>
-      </w:r>
-      <w:proofErr w:type="gramStart"/>
-      <w:r>
-        <w:t>Applications:*</w:t>
-      </w:r>
-      <w:proofErr w:type="gramEnd"/>
-      <w:r>
-        <w:t>*</w:t>
-      </w:r>
-    </w:p>
-    <w:p>
-      <w:r>
-        <w:t>- **</w:t>
-      </w:r>
-      <w:proofErr w:type="gramStart"/>
-      <w:r>
-        <w:t>Epidemiology:*</w:t>
-      </w:r>
-      <w:proofErr w:type="gramEnd"/>
-      <w:r>
-        <w:t>* Studying disease spread in scale-free networks.</w:t>
-      </w:r>
-    </w:p>
-    <w:p>
-      <w:r>
-        <w:t xml:space="preserve">- **Innovation and </w:t>
-      </w:r>
-      <w:proofErr w:type="gramStart"/>
-      <w:r>
-        <w:t>Collaboration:*</w:t>
-      </w:r>
-      <w:proofErr w:type="gramEnd"/>
-      <w:r>
-        <w:t>* Analyzing the dynamics of innovation networks and scientific collaboration.</w:t>
+        <w:t>### 7. Watts-Strogatz Model (`7_watts.pdf`)</w:t>
+      </w:r>
+    </w:p>
+    <w:p/>
+    <w:p>
+      <w:r>
+        <w:t>**Key Concepts:**</w:t>
+      </w:r>
+    </w:p>
+    <w:p>
+      <w:r>
+        <w:t>- **Small-World Networks:** Introduction to networks where most nodes can be reached from every other by a small number of steps.</w:t>
+      </w:r>
+    </w:p>
+    <w:p>
+      <w:r>
+        <w:t>- **Watts-Strogatz (WS) Model:** A model to generate small-world networks that incorporate high clustering and short path lengths.</w:t>
+      </w:r>
+    </w:p>
+    <w:p>
+      <w:r>
+        <w:t>- **Rewiring Probability:** The probability \( p \) used to rewire edges in a regular lattice to introduce randomness.</w:t>
+      </w:r>
+    </w:p>
+    <w:p/>
+    <w:p>
+      <w:r>
+        <w:t>**Properties:**</w:t>
+      </w:r>
+    </w:p>
+    <w:p>
+      <w:r>
+        <w:t>- **Clustering Coefficient:** The degree to which nodes tend to cluster together.</w:t>
+      </w:r>
+    </w:p>
+    <w:p>
+      <w:r>
+        <w:t>- **Characteristic Path Length:** The average shortest path length between pairs of nodes.</w:t>
+      </w:r>
+    </w:p>
+    <w:p>
+      <w:r>
+        <w:t>- **Transition from Order to Disorder:** How varying the rewiring probability \( p \) transitions the network from a regular lattice to a random graph.</w:t>
+      </w:r>
+    </w:p>
+    <w:p/>
+    <w:p>
+      <w:r>
+        <w:t>**Applications:**</w:t>
+      </w:r>
+    </w:p>
+    <w:p>
+      <w:r>
+        <w:t>- **Social Networks:** Understanding the structure of social interactions and the spread of information.</w:t>
+      </w:r>
+    </w:p>
+    <w:p>
+      <w:r>
+        <w:t>- **Biological Networks:** Studying neural networks and other biological systems that exhibit small-world properties.</w:t>
+      </w:r>
+    </w:p>
+    <w:p/>
+    <w:p>
+      <w:r>
+        <w:t>### 8. Barabasi-Albert Model (`8_barabasi.pdf`)</w:t>
+      </w:r>
+    </w:p>
+    <w:p/>
+    <w:p>
+      <w:r>
+        <w:t>**Key Concepts:**</w:t>
+      </w:r>
+    </w:p>
+    <w:p>
+      <w:r>
+        <w:t>- **Scale-Free Networks:** Networks characterized by a power-law degree distribution.</w:t>
+      </w:r>
+    </w:p>
+    <w:p>
+      <w:r>
+        <w:t>- **Barabasi-Albert (BA) Model:** A model for generating scale-free networks using preferential attachment.</w:t>
+      </w:r>
+    </w:p>
+    <w:p>
+      <w:r>
+        <w:t>- **Preferential Attachment:** The principle that new nodes are more likely to connect to already highly connected nodes.</w:t>
+      </w:r>
+    </w:p>
+    <w:p/>
+    <w:p>
+      <w:r>
+        <w:t>**Properties:**</w:t>
+      </w:r>
+    </w:p>
+    <w:p>
+      <w:r>
+        <w:t>- **Power-Law Degree Distribution:** A small number of nodes with a very high degree and many nodes with a low degree.</w:t>
+      </w:r>
+    </w:p>
+    <w:p>
+      <w:r>
+        <w:t>- **Hubs:** Highly connected nodes that dominate the network structure.</w:t>
+      </w:r>
+    </w:p>
+    <w:p>
+      <w:r>
+        <w:t>- **Growth and Preferential Attachment:** The dual mechanisms that drive the formation of scale-free networks.</w:t>
+      </w:r>
+    </w:p>
+    <w:p/>
+    <w:p>
+      <w:r>
+        <w:t>**Applications:**</w:t>
+      </w:r>
+    </w:p>
+    <w:p>
+      <w:r>
+        <w:t>- **Internet and WWW:** Understanding the structure and robustness of the internet and web.</w:t>
+      </w:r>
+    </w:p>
+    <w:p>
+      <w:r>
+        <w:t>- **Biological Networks:** Insights into metabolic and protein interaction networks.</w:t>
+      </w:r>
+    </w:p>
+    <w:p>
+      <w:r>
+        <w:t>- **Social Networks:** Analyzing human social structures and influence networks.</w:t>
+      </w:r>
+    </w:p>
+    <w:p/>
+    <w:p>
+      <w:r>
+        <w:t>### 9. Barabasi-Albert Model Continued (`9_barabasi.pdf`)</w:t>
+      </w:r>
+    </w:p>
+    <w:p/>
+    <w:p>
+      <w:r>
+        <w:t>**Advanced Properties:**</w:t>
+      </w:r>
+    </w:p>
+    <w:p>
+      <w:r>
+        <w:t>- **Degree Exponent:** The exponent \( \gamma \) in the power-law distribution \( P(k) \sim k^{-\gamma} \).</w:t>
+      </w:r>
+    </w:p>
+    <w:p>
+      <w:r>
+        <w:t>- **Robustness and Vulnerability:** The network's ability to withstand random failures and targeted attacks.</w:t>
+      </w:r>
+    </w:p>
+    <w:p>
+      <w:r>
+        <w:t>- **Network Evolution:** Understanding how scale-free networks evolve over time.</w:t>
+      </w:r>
+    </w:p>
+    <w:p/>
+    <w:p>
+      <w:r>
+        <w:t>**Extensions and Variants:**</w:t>
+      </w:r>
+    </w:p>
+    <w:p>
+      <w:r>
+        <w:t>- **Fitness Models:** Incorporating node fitness into the preferential attachment mechanism.</w:t>
+      </w:r>
+    </w:p>
+    <w:p>
+      <w:r>
+        <w:t>- **Hierarchical Models:** Addressing the hierarchical organization observed in many real-world networks.</w:t>
+      </w:r>
+    </w:p>
+    <w:p/>
+    <w:p>
+      <w:r>
+        <w:t>**Applications:**</w:t>
+      </w:r>
+    </w:p>
+    <w:p>
+      <w:r>
+        <w:t>- **Epidemiology:** Studying disease spread in scale-free networks.</w:t>
+      </w:r>
+    </w:p>
+    <w:p>
+      <w:r>
+        <w:t>- **Innovation and Collaboration:** Analyzing the dynamics of innovation networks and scientific collaboration.</w:t>
       </w:r>
     </w:p>
     <w:p/>
@@ -1265,173 +572,69 @@
     <w:p/>
     <w:p>
       <w:r>
-        <w:t xml:space="preserve">**Key </w:t>
-      </w:r>
-      <w:proofErr w:type="gramStart"/>
-      <w:r>
-        <w:t>Concepts:*</w:t>
-      </w:r>
-      <w:proofErr w:type="gramEnd"/>
-      <w:r>
-        <w:t>*</w:t>
-      </w:r>
-    </w:p>
-    <w:p>
-      <w:r>
-        <w:t>- **</w:t>
-      </w:r>
-      <w:proofErr w:type="gramStart"/>
-      <w:r>
-        <w:t>Definition:*</w:t>
-      </w:r>
-      <w:proofErr w:type="gramEnd"/>
-      <w:r>
-        <w:t>* Networks whose degree distribution follows a power-law, meaning a few nodes have many connections (hubs) while most have few.</w:t>
-      </w:r>
-    </w:p>
-    <w:p>
-      <w:r>
-        <w:t>- **</w:t>
-      </w:r>
-      <w:proofErr w:type="gramStart"/>
-      <w:r>
-        <w:t>Properties:*</w:t>
-      </w:r>
-      <w:proofErr w:type="gramEnd"/>
-      <w:r>
-        <w:t>*</w:t>
-      </w:r>
-    </w:p>
-    <w:p>
-      <w:r>
-        <w:t xml:space="preserve">  - **Degree </w:t>
-      </w:r>
-      <w:proofErr w:type="gramStart"/>
-      <w:r>
-        <w:t>Distribution:*</w:t>
-      </w:r>
-      <w:proofErr w:type="gramEnd"/>
-      <w:r>
-        <w:t>* \( P(k) \sim k^{-\gamma} \)</w:t>
-      </w:r>
-    </w:p>
-    <w:p>
-      <w:r>
-        <w:t xml:space="preserve">  - **Resilience to Random </w:t>
-      </w:r>
-      <w:proofErr w:type="gramStart"/>
-      <w:r>
-        <w:t>Failures:*</w:t>
-      </w:r>
-      <w:proofErr w:type="gramEnd"/>
-      <w:r>
-        <w:t>* Scale-free networks are robust to random failures but vulnerable to targeted attacks on hubs.</w:t>
-      </w:r>
-    </w:p>
-    <w:p>
-      <w:r>
-        <w:t xml:space="preserve">  - **Network </w:t>
-      </w:r>
-      <w:proofErr w:type="gramStart"/>
-      <w:r>
-        <w:t>Diameter:*</w:t>
-      </w:r>
-      <w:proofErr w:type="gramEnd"/>
-      <w:r>
-        <w:t>* Typically small due to the presence of hubs, leading to short average path lengths.</w:t>
-      </w:r>
-    </w:p>
-    <w:p/>
-    <w:p>
-      <w:r>
-        <w:t xml:space="preserve">**Mathematical </w:t>
-      </w:r>
-      <w:proofErr w:type="gramStart"/>
-      <w:r>
-        <w:t>Models:*</w:t>
-      </w:r>
-      <w:proofErr w:type="gramEnd"/>
-      <w:r>
-        <w:t>*</w:t>
-      </w:r>
-    </w:p>
-    <w:p>
-      <w:r>
-        <w:t xml:space="preserve">- **BA </w:t>
-      </w:r>
-      <w:proofErr w:type="gramStart"/>
-      <w:r>
-        <w:t>Model:*</w:t>
-      </w:r>
-      <w:proofErr w:type="gramEnd"/>
-      <w:r>
-        <w:t>* Describes the preferential attachment process that leads to scale-free networks.</w:t>
-      </w:r>
-    </w:p>
-    <w:p>
-      <w:r>
-        <w:t xml:space="preserve">- **Generalizations and </w:t>
-      </w:r>
-      <w:proofErr w:type="gramStart"/>
-      <w:r>
-        <w:t>Variants:*</w:t>
-      </w:r>
-      <w:proofErr w:type="gramEnd"/>
-      <w:r>
-        <w:t>* Extensions of the BA model to include factors like node fitness and aging.</w:t>
-      </w:r>
-    </w:p>
-    <w:p/>
-    <w:p>
-      <w:r>
-        <w:t>**</w:t>
-      </w:r>
-      <w:proofErr w:type="gramStart"/>
-      <w:r>
-        <w:t>Applications:*</w:t>
-      </w:r>
-      <w:proofErr w:type="gramEnd"/>
-      <w:r>
-        <w:t>*</w:t>
-      </w:r>
-    </w:p>
-    <w:p>
-      <w:r>
-        <w:t xml:space="preserve">- **Internet </w:t>
-      </w:r>
-      <w:proofErr w:type="gramStart"/>
-      <w:r>
-        <w:t>Topology:*</w:t>
-      </w:r>
-      <w:proofErr w:type="gramEnd"/>
-      <w:r>
-        <w:t>* Understanding the structure and dynamics of the internet.</w:t>
-      </w:r>
-    </w:p>
-    <w:p>
-      <w:r>
-        <w:t xml:space="preserve">- **Social </w:t>
-      </w:r>
-      <w:proofErr w:type="gramStart"/>
-      <w:r>
-        <w:t>Networks:*</w:t>
-      </w:r>
-      <w:proofErr w:type="gramEnd"/>
-      <w:r>
-        <w:t>* Analysis of social media and collaboration networks.</w:t>
-      </w:r>
-    </w:p>
-    <w:p>
-      <w:r>
-        <w:t xml:space="preserve">- **Biological </w:t>
-      </w:r>
-      <w:proofErr w:type="gramStart"/>
-      <w:r>
-        <w:t>Systems:*</w:t>
-      </w:r>
-      <w:proofErr w:type="gramEnd"/>
-      <w:r>
-        <w:t>* Investigating metabolic and protein interaction networks.</w:t>
+        <w:t>**Key Concepts:**</w:t>
+      </w:r>
+    </w:p>
+    <w:p>
+      <w:r>
+        <w:t>- **Definition:** Networks whose degree distribution follows a power-law, meaning a few nodes have many connections (hubs) while most have few.</w:t>
+      </w:r>
+    </w:p>
+    <w:p>
+      <w:r>
+        <w:t>- **Properties:**</w:t>
+      </w:r>
+    </w:p>
+    <w:p>
+      <w:r>
+        <w:t xml:space="preserve">  - **Degree Distribution:** \( P(k) \sim k^{-\gamma} \)</w:t>
+      </w:r>
+    </w:p>
+    <w:p>
+      <w:r>
+        <w:t xml:space="preserve">  - **Resilience to Random Failures:** Scale-free networks are robust to random failures but vulnerable to targeted attacks on hubs.</w:t>
+      </w:r>
+    </w:p>
+    <w:p>
+      <w:r>
+        <w:t xml:space="preserve">  - **Network Diameter:** Typically small due to the presence of hubs, leading to short average path lengths.</w:t>
+      </w:r>
+    </w:p>
+    <w:p/>
+    <w:p>
+      <w:r>
+        <w:t>**Mathematical Models:**</w:t>
+      </w:r>
+    </w:p>
+    <w:p>
+      <w:r>
+        <w:t>- **BA Model:** Describes the preferential attachment process that leads to scale-free networks.</w:t>
+      </w:r>
+    </w:p>
+    <w:p>
+      <w:r>
+        <w:t>- **Generalizations and Variants:** Extensions of the BA model to include factors like node fitness and aging.</w:t>
+      </w:r>
+    </w:p>
+    <w:p/>
+    <w:p>
+      <w:r>
+        <w:t>**Applications:**</w:t>
+      </w:r>
+    </w:p>
+    <w:p>
+      <w:r>
+        <w:t>- **Internet Topology:** Understanding the structure and dynamics of the internet.</w:t>
+      </w:r>
+    </w:p>
+    <w:p>
+      <w:r>
+        <w:t>- **Social Networks:** Analysis of social media and collaboration networks.</w:t>
+      </w:r>
+    </w:p>
+    <w:p>
+      <w:r>
+        <w:t>- **Biological Systems:** Investigating metabolic and protein interaction networks.</w:t>
       </w:r>
     </w:p>
     <w:p/>
@@ -1444,133 +647,53 @@
     <w:p/>
     <w:p>
       <w:r>
-        <w:t xml:space="preserve">**Key </w:t>
-      </w:r>
-      <w:proofErr w:type="gramStart"/>
-      <w:r>
-        <w:t>Concepts:*</w:t>
-      </w:r>
-      <w:proofErr w:type="gramEnd"/>
-      <w:r>
-        <w:t>*</w:t>
-      </w:r>
-    </w:p>
-    <w:p>
-      <w:r>
-        <w:t xml:space="preserve">- **Random Walk </w:t>
-      </w:r>
-      <w:proofErr w:type="gramStart"/>
-      <w:r>
-        <w:t>Definition:*</w:t>
-      </w:r>
-      <w:proofErr w:type="gramEnd"/>
-      <w:r>
-        <w:t>* A stochastic process where an entity takes successive steps in random directions on a network.</w:t>
-      </w:r>
-    </w:p>
-    <w:p>
-      <w:r>
-        <w:t xml:space="preserve">- **Properties of Random </w:t>
-      </w:r>
-      <w:proofErr w:type="gramStart"/>
-      <w:r>
-        <w:t>Walks:*</w:t>
-      </w:r>
-      <w:proofErr w:type="gramEnd"/>
-      <w:r>
-        <w:t>*</w:t>
-      </w:r>
-    </w:p>
-    <w:p>
-      <w:r>
-        <w:t xml:space="preserve">  - **Hitting </w:t>
-      </w:r>
-      <w:proofErr w:type="gramStart"/>
-      <w:r>
-        <w:t>Time:*</w:t>
-      </w:r>
-      <w:proofErr w:type="gramEnd"/>
-      <w:r>
-        <w:t>* The expected number of steps to reach a specific node.</w:t>
-      </w:r>
-    </w:p>
-    <w:p>
-      <w:r>
-        <w:t xml:space="preserve">  - **Commute </w:t>
-      </w:r>
-      <w:proofErr w:type="gramStart"/>
-      <w:r>
-        <w:t>Time:*</w:t>
-      </w:r>
-      <w:proofErr w:type="gramEnd"/>
-      <w:r>
-        <w:t>* The expected number of steps to travel from one node to another and back.</w:t>
-      </w:r>
-    </w:p>
-    <w:p>
-      <w:r>
-        <w:t xml:space="preserve">  - **Cover </w:t>
-      </w:r>
-      <w:proofErr w:type="gramStart"/>
-      <w:r>
-        <w:t>Time:*</w:t>
-      </w:r>
-      <w:proofErr w:type="gramEnd"/>
-      <w:r>
-        <w:t>* The expected number of steps to visit all nodes in the network at least once.</w:t>
-      </w:r>
-    </w:p>
-    <w:p/>
-    <w:p>
-      <w:r>
-        <w:t>**</w:t>
-      </w:r>
-      <w:proofErr w:type="gramStart"/>
-      <w:r>
-        <w:t>Applications:*</w:t>
-      </w:r>
-      <w:proofErr w:type="gramEnd"/>
-      <w:r>
-        <w:t>*</w:t>
-      </w:r>
-    </w:p>
-    <w:p>
-      <w:r>
-        <w:t xml:space="preserve">- **Network </w:t>
-      </w:r>
-      <w:proofErr w:type="gramStart"/>
-      <w:r>
-        <w:t>Sampling:*</w:t>
-      </w:r>
-      <w:proofErr w:type="gramEnd"/>
-      <w:r>
-        <w:t>* Using random walks to estimate properties of large networks.</w:t>
-      </w:r>
-    </w:p>
-    <w:p>
-      <w:r>
-        <w:t xml:space="preserve">- **PageRank </w:t>
-      </w:r>
-      <w:proofErr w:type="gramStart"/>
-      <w:r>
-        <w:t>Algorithm:*</w:t>
-      </w:r>
-      <w:proofErr w:type="gramEnd"/>
-      <w:r>
-        <w:t>* Google's PageRank algorithm is based on a random walk model.</w:t>
-      </w:r>
-    </w:p>
-    <w:p>
-      <w:r>
-        <w:t>- **</w:t>
-      </w:r>
-      <w:proofErr w:type="gramStart"/>
-      <w:r>
-        <w:t>Epidemiology:*</w:t>
-      </w:r>
-      <w:proofErr w:type="gramEnd"/>
-      <w:r>
-        <w:t>* Modeling the spread of diseases through random walks on contact networks.</w:t>
+        <w:t>**Key Concepts:**</w:t>
+      </w:r>
+    </w:p>
+    <w:p>
+      <w:r>
+        <w:t>- **Random Walk Definition:** A stochastic process where an entity takes successive steps in random directions on a network.</w:t>
+      </w:r>
+    </w:p>
+    <w:p>
+      <w:r>
+        <w:t>- **Properties of Random Walks:**</w:t>
+      </w:r>
+    </w:p>
+    <w:p>
+      <w:r>
+        <w:t xml:space="preserve">  - **Hitting Time:** The expected number of steps to reach a specific node.</w:t>
+      </w:r>
+    </w:p>
+    <w:p>
+      <w:r>
+        <w:t xml:space="preserve">  - **Commute Time:** The expected number of steps to travel from one node to another and back.</w:t>
+      </w:r>
+    </w:p>
+    <w:p>
+      <w:r>
+        <w:t xml:space="preserve">  - **Cover Time:** The expected number of steps to visit all nodes in the network at least once.</w:t>
+      </w:r>
+    </w:p>
+    <w:p/>
+    <w:p>
+      <w:r>
+        <w:t>**Applications:**</w:t>
+      </w:r>
+    </w:p>
+    <w:p>
+      <w:r>
+        <w:t>- **Network Sampling:** Using random walks to estimate properties of large networks.</w:t>
+      </w:r>
+    </w:p>
+    <w:p>
+      <w:r>
+        <w:t>- **PageRank Algorithm:** Google's PageRank algorithm is based on a random walk model.</w:t>
+      </w:r>
+    </w:p>
+    <w:p>
+      <w:r>
+        <w:t>- **Epidemiology:** Modeling the spread of diseases through random walks on contact networks.</w:t>
       </w:r>
     </w:p>
     <w:p/>
@@ -1582,174 +705,70 @@
     <w:p/>
     <w:p>
       <w:r>
-        <w:t xml:space="preserve">**Key </w:t>
-      </w:r>
-      <w:proofErr w:type="gramStart"/>
-      <w:r>
-        <w:t>Concepts:*</w:t>
-      </w:r>
-      <w:proofErr w:type="gramEnd"/>
-      <w:r>
-        <w:t>*</w:t>
-      </w:r>
-    </w:p>
-    <w:p>
-      <w:r>
-        <w:t xml:space="preserve">- **Structure of the </w:t>
-      </w:r>
-      <w:proofErr w:type="gramStart"/>
-      <w:r>
-        <w:t>Web:*</w:t>
-      </w:r>
-      <w:proofErr w:type="gramEnd"/>
-      <w:r>
-        <w:t>* Representation of the World Wide Web as a directed graph where web pages are nodes and hyperlinks are edges.</w:t>
-      </w:r>
-    </w:p>
-    <w:p>
-      <w:r>
-        <w:t>- **</w:t>
-      </w:r>
-      <w:proofErr w:type="gramStart"/>
-      <w:r>
-        <w:t>Properties:*</w:t>
-      </w:r>
-      <w:proofErr w:type="gramEnd"/>
-      <w:r>
-        <w:t>*</w:t>
-      </w:r>
-    </w:p>
-    <w:p>
-      <w:r>
-        <w:t xml:space="preserve">  - **Bow-Tie </w:t>
-      </w:r>
-      <w:proofErr w:type="gramStart"/>
-      <w:r>
-        <w:t>Structure:*</w:t>
-      </w:r>
-      <w:proofErr w:type="gramEnd"/>
-      <w:r>
-        <w:t>* The web graph has a bow-tie shape with a giant strongly connected component (SCC), an IN component feeding into the SCC, and an OUT component receiving from the SCC.</w:t>
+        <w:t>**Key Concepts:**</w:t>
+      </w:r>
+    </w:p>
+    <w:p>
+      <w:r>
+        <w:t>- **Structure of the Web:** Representation of the World Wide Web as a directed graph where web pages are nodes and hyperlinks are edges.</w:t>
+      </w:r>
+    </w:p>
+    <w:p>
+      <w:r>
+        <w:t>- **Properties:**</w:t>
+      </w:r>
+    </w:p>
+    <w:p>
+      <w:r>
+        <w:t xml:space="preserve">  - **Bow-Tie Structure:** The web graph has a bow-tie shape with a giant strongly connected component (SCC), an IN component feeding into the SCC, and an OUT component receiving from the SCC.</w:t>
       </w:r>
     </w:p>
     <w:p>
       <w:r>
         <w:lastRenderedPageBreak/>
-        <w:t xml:space="preserve">  - **Power-Law Degree </w:t>
-      </w:r>
-      <w:proofErr w:type="gramStart"/>
-      <w:r>
-        <w:t>Distribution:*</w:t>
-      </w:r>
-      <w:proofErr w:type="gramEnd"/>
-      <w:r>
-        <w:t>* Both in-degree and out-degree distributions follow a power-law.</w:t>
-      </w:r>
-    </w:p>
-    <w:p>
-      <w:r>
-        <w:t xml:space="preserve">  - **Small-World </w:t>
-      </w:r>
-      <w:proofErr w:type="gramStart"/>
-      <w:r>
-        <w:t>Properties:*</w:t>
-      </w:r>
-      <w:proofErr w:type="gramEnd"/>
-      <w:r>
-        <w:t>* Short average path lengths and high clustering.</w:t>
-      </w:r>
-    </w:p>
-    <w:p/>
-    <w:p>
-      <w:r>
-        <w:t xml:space="preserve">**Algorithms and </w:t>
-      </w:r>
-      <w:proofErr w:type="gramStart"/>
-      <w:r>
-        <w:t>Techniques:*</w:t>
-      </w:r>
-      <w:proofErr w:type="gramEnd"/>
-      <w:r>
-        <w:t>*</w:t>
-      </w:r>
-    </w:p>
-    <w:p>
-      <w:r>
-        <w:t xml:space="preserve">- **Crawling and </w:t>
-      </w:r>
-      <w:proofErr w:type="gramStart"/>
-      <w:r>
-        <w:t>Indexing:*</w:t>
-      </w:r>
-      <w:proofErr w:type="gramEnd"/>
-      <w:r>
-        <w:t>* Techniques for traversing the web graph to gather information.</w:t>
-      </w:r>
-    </w:p>
-    <w:p>
-      <w:r>
-        <w:t xml:space="preserve">- **Search </w:t>
-      </w:r>
-      <w:proofErr w:type="gramStart"/>
-      <w:r>
-        <w:t>Engines:*</w:t>
-      </w:r>
-      <w:proofErr w:type="gramEnd"/>
-      <w:r>
-        <w:t>* Utilization of the web graph structure to improve search results.</w:t>
-      </w:r>
-    </w:p>
-    <w:p>
-      <w:r>
-        <w:t xml:space="preserve">- **Web Graph </w:t>
-      </w:r>
-      <w:proofErr w:type="gramStart"/>
-      <w:r>
-        <w:t>Models:*</w:t>
-      </w:r>
-      <w:proofErr w:type="gramEnd"/>
-      <w:r>
-        <w:t>* Mathematical models that capture the growth and evolution of the web.</w:t>
-      </w:r>
-    </w:p>
-    <w:p/>
-    <w:p>
-      <w:r>
-        <w:t>**</w:t>
-      </w:r>
-      <w:proofErr w:type="gramStart"/>
-      <w:r>
-        <w:t>Applications:*</w:t>
-      </w:r>
-      <w:proofErr w:type="gramEnd"/>
-      <w:r>
-        <w:t>*</w:t>
-      </w:r>
-    </w:p>
-    <w:p>
-      <w:r>
-        <w:t>- **</w:t>
-      </w:r>
-      <w:proofErr w:type="gramStart"/>
-      <w:r>
-        <w:t>SEO:*</w:t>
-      </w:r>
-      <w:proofErr w:type="gramEnd"/>
-      <w:r>
-        <w:t>* Search engine optimization strategies based on understanding the web graph.</w:t>
-      </w:r>
-    </w:p>
-    <w:p>
-      <w:r>
-        <w:t xml:space="preserve">- **Link </w:t>
-      </w:r>
-      <w:proofErr w:type="gramStart"/>
-      <w:r>
-        <w:t>Analysis:*</w:t>
-      </w:r>
-      <w:proofErr w:type="gramEnd"/>
-      <w:r>
-        <w:t>* Techniques for analyzing and predicting the importance of web pages.</w:t>
+        <w:t xml:space="preserve">  - **Power-Law Degree Distribution:** Both in-degree and out-degree distributions follow a power-law.</w:t>
+      </w:r>
+    </w:p>
+    <w:p>
+      <w:r>
+        <w:t xml:space="preserve">  - **Small-World Properties:** Short average path lengths and high clustering.</w:t>
+      </w:r>
+    </w:p>
+    <w:p/>
+    <w:p>
+      <w:r>
+        <w:t>**Algorithms and Techniques:**</w:t>
+      </w:r>
+    </w:p>
+    <w:p>
+      <w:r>
+        <w:t>- **Crawling and Indexing:** Techniques for traversing the web graph to gather information.</w:t>
+      </w:r>
+    </w:p>
+    <w:p>
+      <w:r>
+        <w:t>- **Search Engines:** Utilization of the web graph structure to improve search results.</w:t>
+      </w:r>
+    </w:p>
+    <w:p>
+      <w:r>
+        <w:t>- **Web Graph Models:** Mathematical models that capture the growth and evolution of the web.</w:t>
+      </w:r>
+    </w:p>
+    <w:p/>
+    <w:p>
+      <w:r>
+        <w:t>**Applications:**</w:t>
+      </w:r>
+    </w:p>
+    <w:p>
+      <w:r>
+        <w:t>- **SEO:** Search engine optimization strategies based on understanding the web graph.</w:t>
+      </w:r>
+    </w:p>
+    <w:p>
+      <w:r>
+        <w:t>- **Link Analysis:** Techniques for analyzing and predicting the importance of web pages.</w:t>
       </w:r>
     </w:p>
     <w:p/>
@@ -1773,187 +792,75 @@
     <w:p/>
     <w:p>
       <w:r>
-        <w:t xml:space="preserve">**Key </w:t>
-      </w:r>
-      <w:proofErr w:type="gramStart"/>
-      <w:r>
-        <w:t>Concepts:*</w:t>
-      </w:r>
-      <w:proofErr w:type="gramEnd"/>
-      <w:r>
-        <w:t>*</w:t>
-      </w:r>
-    </w:p>
-    <w:p>
-      <w:r>
-        <w:t xml:space="preserve">- **Information </w:t>
-      </w:r>
-      <w:proofErr w:type="gramStart"/>
-      <w:r>
-        <w:t>Retrieval:*</w:t>
-      </w:r>
-      <w:proofErr w:type="gramEnd"/>
-      <w:r>
-        <w:t>* The process of obtaining relevant information from a large repository, such as the web.</w:t>
-      </w:r>
-    </w:p>
-    <w:p>
-      <w:r>
-        <w:t xml:space="preserve">- **Search Engine </w:t>
-      </w:r>
-      <w:proofErr w:type="gramStart"/>
-      <w:r>
-        <w:t>Components:*</w:t>
-      </w:r>
-      <w:proofErr w:type="gramEnd"/>
-      <w:r>
-        <w:t>*</w:t>
-      </w:r>
-    </w:p>
-    <w:p>
-      <w:r>
-        <w:t xml:space="preserve">  - **</w:t>
-      </w:r>
-      <w:proofErr w:type="gramStart"/>
-      <w:r>
-        <w:t>Crawler:*</w:t>
-      </w:r>
-      <w:proofErr w:type="gramEnd"/>
-      <w:r>
-        <w:t>* Gathers web pages by following hyperlinks.</w:t>
-      </w:r>
-    </w:p>
-    <w:p>
-      <w:r>
-        <w:t xml:space="preserve">  - **</w:t>
-      </w:r>
-      <w:proofErr w:type="gramStart"/>
-      <w:r>
-        <w:t>Indexer:*</w:t>
-      </w:r>
-      <w:proofErr w:type="gramEnd"/>
-      <w:r>
-        <w:t>* Processes and stores information about web pages for efficient retrieval.</w:t>
+        <w:t>**Key Concepts:**</w:t>
+      </w:r>
+    </w:p>
+    <w:p>
+      <w:r>
+        <w:t>- **Information Retrieval:** The process of obtaining relevant information from a large repository, such as the web.</w:t>
+      </w:r>
+    </w:p>
+    <w:p>
+      <w:r>
+        <w:t>- **Search Engine Components:**</w:t>
+      </w:r>
+    </w:p>
+    <w:p>
+      <w:r>
+        <w:t xml:space="preserve">  - **Crawler:** Gathers web pages by following hyperlinks.</w:t>
+      </w:r>
+    </w:p>
+    <w:p>
+      <w:r>
+        <w:t xml:space="preserve">  - **Indexer:** Processes and stores information about web pages for efficient retrieval.</w:t>
       </w:r>
     </w:p>
     <w:p>
       <w:r>
         <w:lastRenderedPageBreak/>
-        <w:t xml:space="preserve">  - **Query </w:t>
-      </w:r>
-      <w:proofErr w:type="gramStart"/>
-      <w:r>
-        <w:t>Processor:*</w:t>
-      </w:r>
-      <w:proofErr w:type="gramEnd"/>
-      <w:r>
-        <w:t>* Handles user queries and retrieves relevant results.</w:t>
-      </w:r>
-    </w:p>
-    <w:p>
-      <w:r>
-        <w:t xml:space="preserve">- **Ranking </w:t>
-      </w:r>
-      <w:proofErr w:type="gramStart"/>
-      <w:r>
-        <w:t>Algorithms:*</w:t>
-      </w:r>
-      <w:proofErr w:type="gramEnd"/>
-      <w:r>
-        <w:t>* Methods used to rank search results based on relevance and importance.</w:t>
-      </w:r>
-    </w:p>
-    <w:p/>
-    <w:p>
-      <w:r>
-        <w:t xml:space="preserve">**Important </w:t>
-      </w:r>
-      <w:proofErr w:type="gramStart"/>
-      <w:r>
-        <w:t>Techniques:*</w:t>
-      </w:r>
-      <w:proofErr w:type="gramEnd"/>
-      <w:r>
-        <w:t>*</w:t>
-      </w:r>
-    </w:p>
-    <w:p>
-      <w:r>
-        <w:t xml:space="preserve">- **Keyword </w:t>
-      </w:r>
-      <w:proofErr w:type="gramStart"/>
-      <w:r>
-        <w:t>Matching:*</w:t>
-      </w:r>
-      <w:proofErr w:type="gramEnd"/>
-      <w:r>
-        <w:t>* Simple method based on matching user query terms with web page content.</w:t>
-      </w:r>
-    </w:p>
-    <w:p>
-      <w:r>
-        <w:t>- **TF-IDF (Term Frequency-Inverse Document Frequency</w:t>
-      </w:r>
-      <w:proofErr w:type="gramStart"/>
-      <w:r>
-        <w:t>):*</w:t>
-      </w:r>
-      <w:proofErr w:type="gramEnd"/>
-      <w:r>
-        <w:t>* Measures the importance of a term in a document relative to the entire corpus.</w:t>
-      </w:r>
-    </w:p>
-    <w:p>
-      <w:r>
-        <w:t xml:space="preserve">- **Link </w:t>
-      </w:r>
-      <w:proofErr w:type="gramStart"/>
-      <w:r>
-        <w:t>Analysis:*</w:t>
-      </w:r>
-      <w:proofErr w:type="gramEnd"/>
-      <w:r>
-        <w:t>* Techniques like PageRank and HITS that use the link structure of the web to determine page importance.</w:t>
-      </w:r>
-    </w:p>
-    <w:p/>
-    <w:p>
-      <w:r>
-        <w:t>**</w:t>
-      </w:r>
-      <w:proofErr w:type="gramStart"/>
-      <w:r>
-        <w:t>Applications:*</w:t>
-      </w:r>
-      <w:proofErr w:type="gramEnd"/>
-      <w:r>
-        <w:t>*</w:t>
-      </w:r>
-    </w:p>
-    <w:p>
-      <w:r>
-        <w:t>- **SEO (Search Engine Optimization</w:t>
-      </w:r>
-      <w:proofErr w:type="gramStart"/>
-      <w:r>
-        <w:t>):*</w:t>
-      </w:r>
-      <w:proofErr w:type="gramEnd"/>
-      <w:r>
-        <w:t>* Techniques to improve web page ranking.</w:t>
-      </w:r>
-    </w:p>
-    <w:p>
-      <w:r>
-        <w:t xml:space="preserve">- **Ad </w:t>
-      </w:r>
-      <w:proofErr w:type="gramStart"/>
-      <w:r>
-        <w:t>Placement:*</w:t>
-      </w:r>
-      <w:proofErr w:type="gramEnd"/>
-      <w:r>
-        <w:t>* Algorithms for placing relevant advertisements based on search queries.</w:t>
+        <w:t xml:space="preserve">  - **Query Processor:** Handles user queries and retrieves relevant results.</w:t>
+      </w:r>
+    </w:p>
+    <w:p>
+      <w:r>
+        <w:t>- **Ranking Algorithms:** Methods used to rank search results based on relevance and importance.</w:t>
+      </w:r>
+    </w:p>
+    <w:p/>
+    <w:p>
+      <w:r>
+        <w:t>**Important Techniques:**</w:t>
+      </w:r>
+    </w:p>
+    <w:p>
+      <w:r>
+        <w:t>- **Keyword Matching:** Simple method based on matching user query terms with web page content.</w:t>
+      </w:r>
+    </w:p>
+    <w:p>
+      <w:r>
+        <w:t>- **TF-IDF (Term Frequency-Inverse Document Frequency):** Measures the importance of a term in a document relative to the entire corpus.</w:t>
+      </w:r>
+    </w:p>
+    <w:p>
+      <w:r>
+        <w:t>- **Link Analysis:** Techniques like PageRank and HITS that use the link structure of the web to determine page importance.</w:t>
+      </w:r>
+    </w:p>
+    <w:p/>
+    <w:p>
+      <w:r>
+        <w:t>**Applications:**</w:t>
+      </w:r>
+    </w:p>
+    <w:p>
+      <w:r>
+        <w:t>- **SEO (Search Engine Optimization):** Techniques to improve web page ranking.</w:t>
+      </w:r>
+    </w:p>
+    <w:p>
+      <w:r>
+        <w:t>- **Ad Placement:** Algorithms for placing relevant advertisements based on search queries.</w:t>
       </w:r>
     </w:p>
     <w:p/>
@@ -1965,148 +872,60 @@
     <w:p/>
     <w:p>
       <w:r>
-        <w:t xml:space="preserve">**Key </w:t>
-      </w:r>
-      <w:proofErr w:type="gramStart"/>
-      <w:r>
-        <w:t>Concepts:*</w:t>
-      </w:r>
-      <w:proofErr w:type="gramEnd"/>
-      <w:r>
-        <w:t>*</w:t>
-      </w:r>
-    </w:p>
-    <w:p>
-      <w:r>
-        <w:t xml:space="preserve">- **Markov </w:t>
-      </w:r>
-      <w:proofErr w:type="gramStart"/>
-      <w:r>
-        <w:t>Property:*</w:t>
-      </w:r>
-      <w:proofErr w:type="gramEnd"/>
-      <w:r>
-        <w:t>* The future state of a process depends only on the current state, not on the sequence of events that preceded it.</w:t>
-      </w:r>
-    </w:p>
-    <w:p>
-      <w:r>
-        <w:t xml:space="preserve">- **Markov </w:t>
-      </w:r>
-      <w:proofErr w:type="gramStart"/>
-      <w:r>
-        <w:t>Chain:*</w:t>
-      </w:r>
-      <w:proofErr w:type="gramEnd"/>
-      <w:r>
-        <w:t>* A stochastic model describing a sequence of possible events where the probability of each event depends only on the state attained in the previous event.</w:t>
-      </w:r>
-    </w:p>
-    <w:p/>
-    <w:p>
-      <w:r>
-        <w:t>**</w:t>
-      </w:r>
-      <w:proofErr w:type="gramStart"/>
-      <w:r>
-        <w:t>Properties:*</w:t>
-      </w:r>
-      <w:proofErr w:type="gramEnd"/>
-      <w:r>
-        <w:t>*</w:t>
-      </w:r>
-    </w:p>
-    <w:p>
-      <w:r>
-        <w:t xml:space="preserve">- **Transition </w:t>
-      </w:r>
-      <w:proofErr w:type="gramStart"/>
-      <w:r>
-        <w:t>Matrix:*</w:t>
-      </w:r>
-      <w:proofErr w:type="gramEnd"/>
-      <w:r>
-        <w:t>* Represents probabilities of moving from one state to another.</w:t>
+        <w:t>**Key Concepts:**</w:t>
+      </w:r>
+    </w:p>
+    <w:p>
+      <w:r>
+        <w:t>- **Markov Property:** The future state of a process depends only on the current state, not on the sequence of events that preceded it.</w:t>
+      </w:r>
+    </w:p>
+    <w:p>
+      <w:r>
+        <w:t>- **Markov Chain:** A stochastic model describing a sequence of possible events where the probability of each event depends only on the state attained in the previous event.</w:t>
+      </w:r>
+    </w:p>
+    <w:p/>
+    <w:p>
+      <w:r>
+        <w:t>**Properties:**</w:t>
+      </w:r>
+    </w:p>
+    <w:p>
+      <w:r>
+        <w:t>- **Transition Matrix:** Represents probabilities of moving from one state to another.</w:t>
       </w:r>
     </w:p>
     <w:p>
       <w:r>
         <w:lastRenderedPageBreak/>
-        <w:t xml:space="preserve">- **Stationary </w:t>
-      </w:r>
-      <w:proofErr w:type="gramStart"/>
-      <w:r>
-        <w:t>Distribution:*</w:t>
-      </w:r>
-      <w:proofErr w:type="gramEnd"/>
-      <w:r>
-        <w:t>* A probability distribution that remains unchanged as the process evolves.</w:t>
-      </w:r>
-    </w:p>
-    <w:p>
-      <w:r>
-        <w:t>- **</w:t>
-      </w:r>
-      <w:proofErr w:type="gramStart"/>
-      <w:r>
-        <w:t>Ergodicity:*</w:t>
-      </w:r>
-      <w:proofErr w:type="gramEnd"/>
-      <w:r>
-        <w:t>* A Markov chain is ergodic if it is possible to reach any state from any other state and has a unique stationary distribution.</w:t>
-      </w:r>
-    </w:p>
-    <w:p/>
-    <w:p>
-      <w:r>
-        <w:t>**</w:t>
-      </w:r>
-      <w:proofErr w:type="gramStart"/>
-      <w:r>
-        <w:t>Applications:*</w:t>
-      </w:r>
-      <w:proofErr w:type="gramEnd"/>
-      <w:r>
-        <w:t>*</w:t>
-      </w:r>
-    </w:p>
-    <w:p>
-      <w:r>
-        <w:t xml:space="preserve">- **PageRank </w:t>
-      </w:r>
-      <w:proofErr w:type="gramStart"/>
-      <w:r>
-        <w:t>Algorithm:*</w:t>
-      </w:r>
-      <w:proofErr w:type="gramEnd"/>
-      <w:r>
-        <w:t>* Utilizes Markov chains to model web page ranking.</w:t>
-      </w:r>
-    </w:p>
-    <w:p>
-      <w:r>
-        <w:t xml:space="preserve">- **Queuing </w:t>
-      </w:r>
-      <w:proofErr w:type="gramStart"/>
-      <w:r>
-        <w:t>Theory:*</w:t>
-      </w:r>
-      <w:proofErr w:type="gramEnd"/>
-      <w:r>
-        <w:t>* Modeling systems like customer service, telecommunications, and computer networks.</w:t>
-      </w:r>
-    </w:p>
-    <w:p>
-      <w:r>
-        <w:t xml:space="preserve">- **Economics and </w:t>
-      </w:r>
-      <w:proofErr w:type="gramStart"/>
-      <w:r>
-        <w:t>Finance:*</w:t>
-      </w:r>
-      <w:proofErr w:type="gramEnd"/>
-      <w:r>
-        <w:t>* Modeling stock prices and economic indicators.</w:t>
+        <w:t>- **Stationary Distribution:** A probability distribution that remains unchanged as the process evolves.</w:t>
+      </w:r>
+    </w:p>
+    <w:p>
+      <w:r>
+        <w:t>- **Ergodicity:** A Markov chain is ergodic if it is possible to reach any state from any other state and has a unique stationary distribution.</w:t>
+      </w:r>
+    </w:p>
+    <w:p/>
+    <w:p>
+      <w:r>
+        <w:t>**Applications:**</w:t>
+      </w:r>
+    </w:p>
+    <w:p>
+      <w:r>
+        <w:t>- **PageRank Algorithm:** Utilizes Markov chains to model web page ranking.</w:t>
+      </w:r>
+    </w:p>
+    <w:p>
+      <w:r>
+        <w:t>- **Queuing Theory:** Modeling systems like customer service, telecommunications, and computer networks.</w:t>
+      </w:r>
+    </w:p>
+    <w:p>
+      <w:r>
+        <w:t>- **Economics and Finance:** Modeling stock prices and economic indicators.</w:t>
       </w:r>
     </w:p>
     <w:p/>
@@ -2118,173 +937,69 @@
     <w:p/>
     <w:p>
       <w:r>
-        <w:t xml:space="preserve">**Key </w:t>
-      </w:r>
-      <w:proofErr w:type="gramStart"/>
-      <w:r>
-        <w:t>Concepts:*</w:t>
-      </w:r>
-      <w:proofErr w:type="gramEnd"/>
-      <w:r>
-        <w:t>*</w:t>
-      </w:r>
-    </w:p>
-    <w:p>
-      <w:r>
-        <w:t xml:space="preserve">- **PageRank </w:t>
-      </w:r>
-      <w:proofErr w:type="gramStart"/>
-      <w:r>
-        <w:t>Algorithm:*</w:t>
-      </w:r>
-      <w:proofErr w:type="gramEnd"/>
-      <w:r>
-        <w:t>* Developed by Google founders Larry Page and Sergey Brin, it ranks web pages based on their importance.</w:t>
-      </w:r>
-    </w:p>
-    <w:p>
-      <w:r>
-        <w:t xml:space="preserve">- **Random Surfer </w:t>
-      </w:r>
-      <w:proofErr w:type="gramStart"/>
-      <w:r>
-        <w:t>Model:*</w:t>
-      </w:r>
-      <w:proofErr w:type="gramEnd"/>
-      <w:r>
-        <w:t>* Represents a user randomly clicking links, with a probability of jumping to a random page.</w:t>
-      </w:r>
-    </w:p>
-    <w:p>
-      <w:r>
-        <w:t xml:space="preserve">- **Mathematical </w:t>
-      </w:r>
-      <w:proofErr w:type="gramStart"/>
-      <w:r>
-        <w:t>Formulation:*</w:t>
-      </w:r>
-      <w:proofErr w:type="gramEnd"/>
-      <w:r>
-        <w:t>*</w:t>
-      </w:r>
-    </w:p>
-    <w:p>
-      <w:r>
-        <w:t xml:space="preserve">  - **Transition </w:t>
-      </w:r>
-      <w:proofErr w:type="gramStart"/>
-      <w:r>
-        <w:t>Matrix:*</w:t>
-      </w:r>
-      <w:proofErr w:type="gramEnd"/>
-      <w:r>
-        <w:t>* Represents the probability of moving from one page to another.</w:t>
-      </w:r>
-    </w:p>
-    <w:p>
-      <w:r>
-        <w:t xml:space="preserve">  - **Damping </w:t>
-      </w:r>
-      <w:proofErr w:type="gramStart"/>
-      <w:r>
-        <w:t>Factor:*</w:t>
-      </w:r>
-      <w:proofErr w:type="gramEnd"/>
-      <w:r>
-        <w:t>* Represents the probability of jumping to a random page (usually set to 0.85).</w:t>
-      </w:r>
-    </w:p>
-    <w:p/>
-    <w:p>
-      <w:r>
-        <w:t>**</w:t>
-      </w:r>
-      <w:proofErr w:type="gramStart"/>
-      <w:r>
-        <w:t>Calculation:*</w:t>
-      </w:r>
-      <w:proofErr w:type="gramEnd"/>
-      <w:r>
-        <w:t>*</w:t>
-      </w:r>
-    </w:p>
-    <w:p>
-      <w:r>
-        <w:t xml:space="preserve">- **Iterative </w:t>
-      </w:r>
-      <w:proofErr w:type="gramStart"/>
-      <w:r>
-        <w:t>Method:*</w:t>
-      </w:r>
-      <w:proofErr w:type="gramEnd"/>
-      <w:r>
-        <w:t>* PageRank values are calculated iteratively until they converge to a stable value.</w:t>
-      </w:r>
-    </w:p>
-    <w:p>
-      <w:r>
-        <w:t xml:space="preserve">- **Eigenvector </w:t>
-      </w:r>
-      <w:proofErr w:type="gramStart"/>
-      <w:r>
-        <w:t>Approach:*</w:t>
-      </w:r>
-      <w:proofErr w:type="gramEnd"/>
-      <w:r>
-        <w:t>* PageRank can also be viewed as the principal eigenvector of the modified adjacency matrix.</w:t>
-      </w:r>
-    </w:p>
-    <w:p/>
-    <w:p>
-      <w:r>
-        <w:t>**</w:t>
-      </w:r>
-      <w:proofErr w:type="gramStart"/>
-      <w:r>
-        <w:t>Applications:*</w:t>
-      </w:r>
-      <w:proofErr w:type="gramEnd"/>
-      <w:r>
-        <w:t>*</w:t>
-      </w:r>
-    </w:p>
-    <w:p>
-      <w:r>
-        <w:t xml:space="preserve">- **Web </w:t>
-      </w:r>
-      <w:proofErr w:type="gramStart"/>
-      <w:r>
-        <w:t>Search:*</w:t>
-      </w:r>
-      <w:proofErr w:type="gramEnd"/>
-      <w:r>
-        <w:t>* Improving the relevance of search results.</w:t>
-      </w:r>
-    </w:p>
-    <w:p>
-      <w:r>
-        <w:t xml:space="preserve">- **Network </w:t>
-      </w:r>
-      <w:proofErr w:type="gramStart"/>
-      <w:r>
-        <w:t>Analysis:*</w:t>
-      </w:r>
-      <w:proofErr w:type="gramEnd"/>
-      <w:r>
-        <w:t>* Identifying influential nodes in a network.</w:t>
-      </w:r>
-    </w:p>
-    <w:p>
-      <w:r>
-        <w:t xml:space="preserve">- **Scientific </w:t>
-      </w:r>
-      <w:proofErr w:type="gramStart"/>
-      <w:r>
-        <w:t>Research:*</w:t>
-      </w:r>
-      <w:proofErr w:type="gramEnd"/>
-      <w:r>
-        <w:t>* Measuring the impact of academic papers.</w:t>
+        <w:t>**Key Concepts:**</w:t>
+      </w:r>
+    </w:p>
+    <w:p>
+      <w:r>
+        <w:t>- **PageRank Algorithm:** Developed by Google founders Larry Page and Sergey Brin, it ranks web pages based on their importance.</w:t>
+      </w:r>
+    </w:p>
+    <w:p>
+      <w:r>
+        <w:t>- **Random Surfer Model:** Represents a user randomly clicking links, with a probability of jumping to a random page.</w:t>
+      </w:r>
+    </w:p>
+    <w:p>
+      <w:r>
+        <w:t>- **Mathematical Formulation:**</w:t>
+      </w:r>
+    </w:p>
+    <w:p>
+      <w:r>
+        <w:t xml:space="preserve">  - **Transition Matrix:** Represents the probability of moving from one page to another.</w:t>
+      </w:r>
+    </w:p>
+    <w:p>
+      <w:r>
+        <w:t xml:space="preserve">  - **Damping Factor:** Represents the probability of jumping to a random page (usually set to 0.85).</w:t>
+      </w:r>
+    </w:p>
+    <w:p/>
+    <w:p>
+      <w:r>
+        <w:t>**Calculation:**</w:t>
+      </w:r>
+    </w:p>
+    <w:p>
+      <w:r>
+        <w:t>- **Iterative Method:** PageRank values are calculated iteratively until they converge to a stable value.</w:t>
+      </w:r>
+    </w:p>
+    <w:p>
+      <w:r>
+        <w:t>- **Eigenvector Approach:** PageRank can also be viewed as the principal eigenvector of the modified adjacency matrix.</w:t>
+      </w:r>
+    </w:p>
+    <w:p/>
+    <w:p>
+      <w:r>
+        <w:t>**Applications:**</w:t>
+      </w:r>
+    </w:p>
+    <w:p>
+      <w:r>
+        <w:t>- **Web Search:** Improving the relevance of search results.</w:t>
+      </w:r>
+    </w:p>
+    <w:p>
+      <w:r>
+        <w:t>- **Network Analysis:** Identifying influential nodes in a network.</w:t>
+      </w:r>
+    </w:p>
+    <w:p>
+      <w:r>
+        <w:t>- **Scientific Research:** Measuring the impact of academic papers.</w:t>
       </w:r>
     </w:p>
     <w:p/>
@@ -2308,187 +1023,75 @@
     <w:p/>
     <w:p>
       <w:r>
-        <w:t xml:space="preserve">**Key </w:t>
-      </w:r>
-      <w:proofErr w:type="gramStart"/>
-      <w:r>
-        <w:t>Concepts:*</w:t>
-      </w:r>
-      <w:proofErr w:type="gramEnd"/>
-      <w:r>
-        <w:t>*</w:t>
-      </w:r>
-    </w:p>
-    <w:p>
-      <w:r>
-        <w:t>- **</w:t>
-      </w:r>
-      <w:proofErr w:type="gramStart"/>
-      <w:r>
-        <w:t>Definition:*</w:t>
-      </w:r>
-      <w:proofErr w:type="gramEnd"/>
-      <w:r>
-        <w:t>* Web spam refers to the manipulation of web page content and structure to artificially boost search engine rankings.</w:t>
-      </w:r>
-    </w:p>
-    <w:p>
-      <w:r>
-        <w:t xml:space="preserve">- **Types of Web </w:t>
-      </w:r>
-      <w:proofErr w:type="gramStart"/>
-      <w:r>
-        <w:t>Spam:*</w:t>
-      </w:r>
-      <w:proofErr w:type="gramEnd"/>
-      <w:r>
-        <w:t>*</w:t>
-      </w:r>
-    </w:p>
-    <w:p>
-      <w:r>
-        <w:t xml:space="preserve">  - **Content </w:t>
-      </w:r>
-      <w:proofErr w:type="gramStart"/>
-      <w:r>
-        <w:t>Spam:*</w:t>
-      </w:r>
-      <w:proofErr w:type="gramEnd"/>
-      <w:r>
-        <w:t>* Involves adding irrelevant or deceptive content to pages.</w:t>
-      </w:r>
-    </w:p>
-    <w:p>
-      <w:r>
-        <w:t xml:space="preserve">  - **Link </w:t>
-      </w:r>
-      <w:proofErr w:type="gramStart"/>
-      <w:r>
-        <w:t>Spam:*</w:t>
-      </w:r>
-      <w:proofErr w:type="gramEnd"/>
-      <w:r>
-        <w:t>* Manipulation of hyperlinks to create artificial link structures.</w:t>
-      </w:r>
-    </w:p>
-    <w:p>
-      <w:r>
-        <w:t xml:space="preserve">  - **</w:t>
-      </w:r>
-      <w:proofErr w:type="gramStart"/>
-      <w:r>
-        <w:t>Cloaking:*</w:t>
-      </w:r>
-      <w:proofErr w:type="gramEnd"/>
-      <w:r>
-        <w:t>* Serving different content to users and search engines.</w:t>
-      </w:r>
-    </w:p>
-    <w:p/>
-    <w:p>
-      <w:r>
-        <w:t xml:space="preserve">**Detection </w:t>
-      </w:r>
-      <w:proofErr w:type="gramStart"/>
-      <w:r>
-        <w:t>Techniques:*</w:t>
-      </w:r>
-      <w:proofErr w:type="gramEnd"/>
-      <w:r>
-        <w:t>*</w:t>
-      </w:r>
-    </w:p>
-    <w:p>
-      <w:r>
-        <w:t xml:space="preserve">- **Content </w:t>
-      </w:r>
-      <w:proofErr w:type="gramStart"/>
-      <w:r>
-        <w:t>Analysis:*</w:t>
-      </w:r>
-      <w:proofErr w:type="gramEnd"/>
-      <w:r>
-        <w:t>* Analyzing text and metadata to detect keyword stuffing and hidden text.</w:t>
-      </w:r>
-    </w:p>
-    <w:p>
-      <w:r>
-        <w:t xml:space="preserve">- **Link </w:t>
-      </w:r>
-      <w:proofErr w:type="gramStart"/>
-      <w:r>
-        <w:t>Analysis:*</w:t>
-      </w:r>
-      <w:proofErr w:type="gramEnd"/>
-      <w:r>
-        <w:t>* Identifying suspicious link patterns using algorithms like PageRank and HITS.</w:t>
+        <w:t>**Key Concepts:**</w:t>
+      </w:r>
+    </w:p>
+    <w:p>
+      <w:r>
+        <w:t>- **Definition:** Web spam refers to the manipulation of web page content and structure to artificially boost search engine rankings.</w:t>
+      </w:r>
+    </w:p>
+    <w:p>
+      <w:r>
+        <w:t>- **Types of Web Spam:**</w:t>
+      </w:r>
+    </w:p>
+    <w:p>
+      <w:r>
+        <w:t xml:space="preserve">  - **Content Spam:** Involves adding irrelevant or deceptive content to pages.</w:t>
+      </w:r>
+    </w:p>
+    <w:p>
+      <w:r>
+        <w:t xml:space="preserve">  - **Link Spam:** Manipulation of hyperlinks to create artificial link structures.</w:t>
+      </w:r>
+    </w:p>
+    <w:p>
+      <w:r>
+        <w:t xml:space="preserve">  - **Cloaking:** Serving different content to users and search engines.</w:t>
+      </w:r>
+    </w:p>
+    <w:p/>
+    <w:p>
+      <w:r>
+        <w:t>**Detection Techniques:**</w:t>
+      </w:r>
+    </w:p>
+    <w:p>
+      <w:r>
+        <w:t>- **Content Analysis:** Analyzing text and metadata to detect keyword stuffing and hidden text.</w:t>
+      </w:r>
+    </w:p>
+    <w:p>
+      <w:r>
+        <w:t>- **Link Analysis:** Identifying suspicious link patterns using algorithms like PageRank and HITS.</w:t>
       </w:r>
     </w:p>
     <w:p>
       <w:r>
         <w:lastRenderedPageBreak/>
-        <w:t xml:space="preserve">- **Behavioral </w:t>
-      </w:r>
-      <w:proofErr w:type="gramStart"/>
-      <w:r>
-        <w:t>Analysis:*</w:t>
-      </w:r>
-      <w:proofErr w:type="gramEnd"/>
-      <w:r>
-        <w:t>* Monitoring user behavior to detect inconsistencies that may indicate spam.</w:t>
-      </w:r>
-    </w:p>
-    <w:p/>
-    <w:p>
-      <w:r>
-        <w:t>**</w:t>
-      </w:r>
-      <w:proofErr w:type="gramStart"/>
-      <w:r>
-        <w:t>Countermeasures:*</w:t>
-      </w:r>
-      <w:proofErr w:type="gramEnd"/>
-      <w:r>
-        <w:t>*</w:t>
-      </w:r>
-    </w:p>
-    <w:p>
-      <w:r>
-        <w:t xml:space="preserve">- **Algorithm </w:t>
-      </w:r>
-      <w:proofErr w:type="gramStart"/>
-      <w:r>
-        <w:t>Adjustments:*</w:t>
-      </w:r>
-      <w:proofErr w:type="gramEnd"/>
-      <w:r>
-        <w:t>* Modifying search algorithms to devalue spam tactics.</w:t>
-      </w:r>
-    </w:p>
-    <w:p>
-      <w:r>
-        <w:t xml:space="preserve">- **Manual </w:t>
-      </w:r>
-      <w:proofErr w:type="gramStart"/>
-      <w:r>
-        <w:t>Review:*</w:t>
-      </w:r>
-      <w:proofErr w:type="gramEnd"/>
-      <w:r>
-        <w:t>* Employing human reviewers to identify and remove spam.</w:t>
-      </w:r>
-    </w:p>
-    <w:p>
-      <w:r>
-        <w:t xml:space="preserve">- **Machine </w:t>
-      </w:r>
-      <w:proofErr w:type="gramStart"/>
-      <w:r>
-        <w:t>Learning:*</w:t>
-      </w:r>
-      <w:proofErr w:type="gramEnd"/>
-      <w:r>
-        <w:t>* Using supervised and unsupervised learning techniques to detect spam patterns.</w:t>
+        <w:t>- **Behavioral Analysis:** Monitoring user behavior to detect inconsistencies that may indicate spam.</w:t>
+      </w:r>
+    </w:p>
+    <w:p/>
+    <w:p>
+      <w:r>
+        <w:t>**Countermeasures:**</w:t>
+      </w:r>
+    </w:p>
+    <w:p>
+      <w:r>
+        <w:t>- **Algorithm Adjustments:** Modifying search algorithms to devalue spam tactics.</w:t>
+      </w:r>
+    </w:p>
+    <w:p>
+      <w:r>
+        <w:t>- **Manual Review:** Employing human reviewers to identify and remove spam.</w:t>
+      </w:r>
+    </w:p>
+    <w:p>
+      <w:r>
+        <w:t>- **Machine Learning:** Using supervised and unsupervised learning techniques to detect spam patterns.</w:t>
       </w:r>
     </w:p>
     <w:p/>
@@ -2500,174 +1103,70 @@
     <w:p/>
     <w:p>
       <w:r>
-        <w:t xml:space="preserve">**Key </w:t>
-      </w:r>
-      <w:proofErr w:type="gramStart"/>
-      <w:r>
-        <w:t>Concepts:*</w:t>
-      </w:r>
-      <w:proofErr w:type="gramEnd"/>
-      <w:r>
-        <w:t>*</w:t>
-      </w:r>
-    </w:p>
-    <w:p>
-      <w:r>
-        <w:t xml:space="preserve">- **Citation </w:t>
-      </w:r>
-      <w:proofErr w:type="gramStart"/>
-      <w:r>
-        <w:t>Network:*</w:t>
-      </w:r>
-      <w:proofErr w:type="gramEnd"/>
-      <w:r>
-        <w:t>* A directed network where nodes represent academic papers, and edges represent citations from one paper to another.</w:t>
-      </w:r>
-    </w:p>
-    <w:p>
-      <w:r>
-        <w:t>- **</w:t>
-      </w:r>
-      <w:proofErr w:type="gramStart"/>
-      <w:r>
-        <w:t>Properties:*</w:t>
-      </w:r>
-      <w:proofErr w:type="gramEnd"/>
-      <w:r>
-        <w:t>*</w:t>
-      </w:r>
-    </w:p>
-    <w:p>
-      <w:r>
-        <w:t xml:space="preserve">  - **In-Degree </w:t>
-      </w:r>
-      <w:proofErr w:type="gramStart"/>
-      <w:r>
-        <w:t>Distribution:*</w:t>
-      </w:r>
-      <w:proofErr w:type="gramEnd"/>
-      <w:r>
-        <w:t>* Number of citations a paper receives.</w:t>
-      </w:r>
-    </w:p>
-    <w:p>
-      <w:r>
-        <w:t xml:space="preserve">  - **Out-Degree </w:t>
-      </w:r>
-      <w:proofErr w:type="gramStart"/>
-      <w:r>
-        <w:t>Distribution:*</w:t>
-      </w:r>
-      <w:proofErr w:type="gramEnd"/>
-      <w:r>
-        <w:t>* Number of citations a paper gives.</w:t>
-      </w:r>
-    </w:p>
-    <w:p>
-      <w:r>
-        <w:t xml:space="preserve">  - **H-</w:t>
-      </w:r>
-      <w:proofErr w:type="gramStart"/>
-      <w:r>
-        <w:t>Index:*</w:t>
-      </w:r>
-      <w:proofErr w:type="gramEnd"/>
-      <w:r>
-        <w:t>* A metric that measures both the productivity and citation impact of a researcher's publications.</w:t>
-      </w:r>
-    </w:p>
-    <w:p/>
-    <w:p>
-      <w:r>
-        <w:t xml:space="preserve">**Analysis </w:t>
-      </w:r>
-      <w:proofErr w:type="gramStart"/>
-      <w:r>
-        <w:t>Techniques:*</w:t>
-      </w:r>
-      <w:proofErr w:type="gramEnd"/>
-      <w:r>
-        <w:t>*</w:t>
-      </w:r>
-    </w:p>
-    <w:p>
-      <w:r>
-        <w:t xml:space="preserve">- **Bibliometric </w:t>
-      </w:r>
-      <w:proofErr w:type="gramStart"/>
-      <w:r>
-        <w:t>Analysis:*</w:t>
-      </w:r>
-      <w:proofErr w:type="gramEnd"/>
-      <w:r>
-        <w:t>* Statistical analysis of books, articles, and other publications.</w:t>
-      </w:r>
-    </w:p>
-    <w:p>
-      <w:r>
-        <w:t xml:space="preserve">- **Citation </w:t>
-      </w:r>
-      <w:proofErr w:type="gramStart"/>
-      <w:r>
-        <w:t>Analysis:*</w:t>
-      </w:r>
-      <w:proofErr w:type="gramEnd"/>
-      <w:r>
-        <w:t>* Examining the frequency and patterns of citations to evaluate the impact of a publication or author.</w:t>
-      </w:r>
-    </w:p>
-    <w:p/>
-    <w:p>
-      <w:r>
-        <w:t>**</w:t>
-      </w:r>
-      <w:proofErr w:type="gramStart"/>
-      <w:r>
-        <w:t>Applications:*</w:t>
-      </w:r>
-      <w:proofErr w:type="gramEnd"/>
-      <w:r>
-        <w:t>*</w:t>
-      </w:r>
-    </w:p>
-    <w:p>
-      <w:r>
-        <w:t xml:space="preserve">- **Research </w:t>
-      </w:r>
-      <w:proofErr w:type="gramStart"/>
-      <w:r>
-        <w:t>Impact:*</w:t>
-      </w:r>
-      <w:proofErr w:type="gramEnd"/>
-      <w:r>
-        <w:t>* Assessing the influence of individual researchers, institutions, and journals.</w:t>
+        <w:t>**Key Concepts:**</w:t>
+      </w:r>
+    </w:p>
+    <w:p>
+      <w:r>
+        <w:t>- **Citation Network:** A directed network where nodes represent academic papers, and edges represent citations from one paper to another.</w:t>
+      </w:r>
+    </w:p>
+    <w:p>
+      <w:r>
+        <w:t>- **Properties:**</w:t>
+      </w:r>
+    </w:p>
+    <w:p>
+      <w:r>
+        <w:t xml:space="preserve">  - **In-Degree Distribution:** Number of citations a paper receives.</w:t>
+      </w:r>
+    </w:p>
+    <w:p>
+      <w:r>
+        <w:t xml:space="preserve">  - **Out-Degree Distribution:** Number of citations a paper gives.</w:t>
+      </w:r>
+    </w:p>
+    <w:p>
+      <w:r>
+        <w:t xml:space="preserve">  - **H-Index:** A metric that measures both the productivity and citation impact of a researcher's publications.</w:t>
+      </w:r>
+    </w:p>
+    <w:p/>
+    <w:p>
+      <w:r>
+        <w:t>**Analysis Techniques:**</w:t>
+      </w:r>
+    </w:p>
+    <w:p>
+      <w:r>
+        <w:t>- **Bibliometric Analysis:** Statistical analysis of books, articles, and other publications.</w:t>
+      </w:r>
+    </w:p>
+    <w:p>
+      <w:r>
+        <w:t>- **Citation Analysis:** Examining the frequency and patterns of citations to evaluate the impact of a publication or author.</w:t>
+      </w:r>
+    </w:p>
+    <w:p/>
+    <w:p>
+      <w:r>
+        <w:t>**Applications:**</w:t>
+      </w:r>
+    </w:p>
+    <w:p>
+      <w:r>
+        <w:t>- **Research Impact:** Assessing the influence of individual researchers, institutions, and journals.</w:t>
       </w:r>
     </w:p>
     <w:p>
       <w:r>
         <w:lastRenderedPageBreak/>
-        <w:t xml:space="preserve">- **Knowledge </w:t>
-      </w:r>
-      <w:proofErr w:type="gramStart"/>
-      <w:r>
-        <w:t>Discovery:*</w:t>
-      </w:r>
-      <w:proofErr w:type="gramEnd"/>
-      <w:r>
-        <w:t>* Identifying emerging research trends and influential works.</w:t>
-      </w:r>
-    </w:p>
-    <w:p>
-      <w:r>
-        <w:t xml:space="preserve">- **Collaborative </w:t>
-      </w:r>
-      <w:proofErr w:type="gramStart"/>
-      <w:r>
-        <w:t>Networks:*</w:t>
-      </w:r>
-      <w:proofErr w:type="gramEnd"/>
-      <w:r>
-        <w:t>* Studying patterns of collaboration among researchers.</w:t>
+        <w:t>- **Knowledge Discovery:** Identifying emerging research trends and influential works.</w:t>
+      </w:r>
+    </w:p>
+    <w:p>
+      <w:r>
+        <w:t>- **Collaborative Networks:** Studying patterns of collaboration among researchers.</w:t>
       </w:r>
     </w:p>
     <w:p/>
@@ -2679,173 +1178,69 @@
     <w:p/>
     <w:p>
       <w:r>
-        <w:t xml:space="preserve">**Key </w:t>
-      </w:r>
-      <w:proofErr w:type="gramStart"/>
-      <w:r>
-        <w:t>Concepts:*</w:t>
-      </w:r>
-      <w:proofErr w:type="gramEnd"/>
-      <w:r>
-        <w:t>*</w:t>
-      </w:r>
-    </w:p>
-    <w:p>
-      <w:r>
-        <w:t xml:space="preserve">- **HITS </w:t>
-      </w:r>
-      <w:proofErr w:type="gramStart"/>
-      <w:r>
-        <w:t>Algorithm:*</w:t>
-      </w:r>
-      <w:proofErr w:type="gramEnd"/>
-      <w:r>
-        <w:t>* Hyperlink-Induced Topic Search (HITS) algorithm, also known as Hubs and Authorities, developed by Jon Kleinberg.</w:t>
-      </w:r>
-    </w:p>
-    <w:p>
-      <w:r>
-        <w:t xml:space="preserve">- **Hubs and </w:t>
-      </w:r>
-      <w:proofErr w:type="gramStart"/>
-      <w:r>
-        <w:t>Authorities:*</w:t>
-      </w:r>
-      <w:proofErr w:type="gramEnd"/>
-      <w:r>
-        <w:t>*</w:t>
-      </w:r>
-    </w:p>
-    <w:p>
-      <w:r>
-        <w:t xml:space="preserve">  - **</w:t>
-      </w:r>
-      <w:proofErr w:type="gramStart"/>
-      <w:r>
-        <w:t>Hubs:*</w:t>
-      </w:r>
-      <w:proofErr w:type="gramEnd"/>
-      <w:r>
-        <w:t>* Pages that link to many other pages.</w:t>
-      </w:r>
-    </w:p>
-    <w:p>
-      <w:r>
-        <w:t xml:space="preserve">  - **</w:t>
-      </w:r>
-      <w:proofErr w:type="gramStart"/>
-      <w:r>
-        <w:t>Authorities:*</w:t>
-      </w:r>
-      <w:proofErr w:type="gramEnd"/>
-      <w:r>
-        <w:t>* Pages that are linked by many hubs.</w:t>
-      </w:r>
-    </w:p>
-    <w:p>
-      <w:r>
-        <w:t xml:space="preserve">- **Iterative </w:t>
-      </w:r>
-      <w:proofErr w:type="gramStart"/>
-      <w:r>
-        <w:t>Process:*</w:t>
-      </w:r>
-      <w:proofErr w:type="gramEnd"/>
-      <w:r>
-        <w:t>* HITS computes two scores for each page: a hub score and an authority score.</w:t>
-      </w:r>
-    </w:p>
-    <w:p/>
-    <w:p>
-      <w:r>
-        <w:t xml:space="preserve">**Mathematical </w:t>
-      </w:r>
-      <w:proofErr w:type="gramStart"/>
-      <w:r>
-        <w:t>Formulation:*</w:t>
-      </w:r>
-      <w:proofErr w:type="gramEnd"/>
-      <w:r>
-        <w:t>*</w:t>
-      </w:r>
-    </w:p>
-    <w:p>
-      <w:r>
-        <w:t xml:space="preserve">- **Adjacency </w:t>
-      </w:r>
-      <w:proofErr w:type="gramStart"/>
-      <w:r>
-        <w:t>Matrix:*</w:t>
-      </w:r>
-      <w:proofErr w:type="gramEnd"/>
-      <w:r>
-        <w:t>* Represents the link structure of the web.</w:t>
-      </w:r>
-    </w:p>
-    <w:p>
-      <w:r>
-        <w:t xml:space="preserve">- **Hub and Authority </w:t>
-      </w:r>
-      <w:proofErr w:type="gramStart"/>
-      <w:r>
-        <w:t>Scores:*</w:t>
-      </w:r>
-      <w:proofErr w:type="gramEnd"/>
-      <w:r>
-        <w:t>* Computed iteratively until convergence.</w:t>
-      </w:r>
-    </w:p>
-    <w:p/>
-    <w:p>
-      <w:r>
-        <w:t>**</w:t>
-      </w:r>
-      <w:proofErr w:type="gramStart"/>
-      <w:r>
-        <w:t>Applications:*</w:t>
-      </w:r>
-      <w:proofErr w:type="gramEnd"/>
-      <w:r>
-        <w:t>*</w:t>
-      </w:r>
-    </w:p>
-    <w:p>
-      <w:r>
-        <w:t xml:space="preserve">- **Web </w:t>
-      </w:r>
-      <w:proofErr w:type="gramStart"/>
-      <w:r>
-        <w:t>Search:*</w:t>
-      </w:r>
-      <w:proofErr w:type="gramEnd"/>
-      <w:r>
-        <w:t>* Enhancing search engine results by identifying important pages.</w:t>
-      </w:r>
-    </w:p>
-    <w:p>
-      <w:r>
-        <w:t xml:space="preserve">- **Link </w:t>
-      </w:r>
-      <w:proofErr w:type="gramStart"/>
-      <w:r>
-        <w:t>Analysis:*</w:t>
-      </w:r>
-      <w:proofErr w:type="gramEnd"/>
-      <w:r>
-        <w:t>* Understanding the structure and dynamics of the web.</w:t>
-      </w:r>
-    </w:p>
-    <w:p>
-      <w:r>
-        <w:t xml:space="preserve">- **Recommendation </w:t>
-      </w:r>
-      <w:proofErr w:type="gramStart"/>
-      <w:r>
-        <w:t>Systems:*</w:t>
-      </w:r>
-      <w:proofErr w:type="gramEnd"/>
-      <w:r>
-        <w:t>* Using hub and authority scores to suggest relevant content.</w:t>
+        <w:t>**Key Concepts:**</w:t>
+      </w:r>
+    </w:p>
+    <w:p>
+      <w:r>
+        <w:t>- **HITS Algorithm:** Hyperlink-Induced Topic Search (HITS) algorithm, also known as Hubs and Authorities, developed by Jon Kleinberg.</w:t>
+      </w:r>
+    </w:p>
+    <w:p>
+      <w:r>
+        <w:t>- **Hubs and Authorities:**</w:t>
+      </w:r>
+    </w:p>
+    <w:p>
+      <w:r>
+        <w:t xml:space="preserve">  - **Hubs:** Pages that link to many other pages.</w:t>
+      </w:r>
+    </w:p>
+    <w:p>
+      <w:r>
+        <w:t xml:space="preserve">  - **Authorities:** Pages that are linked by many hubs.</w:t>
+      </w:r>
+    </w:p>
+    <w:p>
+      <w:r>
+        <w:t>- **Iterative Process:** HITS computes two scores for each page: a hub score and an authority score.</w:t>
+      </w:r>
+    </w:p>
+    <w:p/>
+    <w:p>
+      <w:r>
+        <w:t>**Mathematical Formulation:**</w:t>
+      </w:r>
+    </w:p>
+    <w:p>
+      <w:r>
+        <w:t>- **Adjacency Matrix:** Represents the link structure of the web.</w:t>
+      </w:r>
+    </w:p>
+    <w:p>
+      <w:r>
+        <w:t>- **Hub and Authority Scores:** Computed iteratively until convergence.</w:t>
+      </w:r>
+    </w:p>
+    <w:p/>
+    <w:p>
+      <w:r>
+        <w:t>**Applications:**</w:t>
+      </w:r>
+    </w:p>
+    <w:p>
+      <w:r>
+        <w:t>- **Web Search:** Enhancing search engine results by identifying important pages.</w:t>
+      </w:r>
+    </w:p>
+    <w:p>
+      <w:r>
+        <w:t>- **Link Analysis:** Understanding the structure and dynamics of the web.</w:t>
+      </w:r>
+    </w:p>
+    <w:p>
+      <w:r>
+        <w:t>- **Recommendation Systems:** Using hub and authority scores to suggest relevant content.</w:t>
       </w:r>
     </w:p>
     <w:p/>
@@ -2864,223 +1259,75 @@
     <w:p/>
     <w:p>
       <w:r>
-        <w:t xml:space="preserve">### 19. </w:t>
-      </w:r>
-      <w:proofErr w:type="spellStart"/>
-      <w:r>
-        <w:t>Assortativity</w:t>
-      </w:r>
-      <w:proofErr w:type="spellEnd"/>
-      <w:r>
-        <w:t xml:space="preserve"> (`19_assortativity.pdf`)</w:t>
-      </w:r>
-    </w:p>
-    <w:p/>
-    <w:p>
-      <w:r>
-        <w:t xml:space="preserve">**Key </w:t>
-      </w:r>
-      <w:proofErr w:type="gramStart"/>
-      <w:r>
-        <w:t>Concepts:*</w:t>
-      </w:r>
-      <w:proofErr w:type="gramEnd"/>
-      <w:r>
-        <w:t>*</w:t>
-      </w:r>
-    </w:p>
-    <w:p>
-      <w:r>
-        <w:t>- **</w:t>
-      </w:r>
-      <w:proofErr w:type="spellStart"/>
-      <w:proofErr w:type="gramStart"/>
-      <w:r>
-        <w:t>Assortativity</w:t>
-      </w:r>
-      <w:proofErr w:type="spellEnd"/>
-      <w:r>
-        <w:t>:*</w:t>
-      </w:r>
-      <w:proofErr w:type="gramEnd"/>
-      <w:r>
-        <w:t>* Measures the tendency of nodes in a network to connect with similar (assortative) or different (disassortative) nodes.</w:t>
-      </w:r>
-    </w:p>
-    <w:p>
-      <w:r>
-        <w:t xml:space="preserve">- **Types of </w:t>
-      </w:r>
-      <w:proofErr w:type="spellStart"/>
-      <w:proofErr w:type="gramStart"/>
-      <w:r>
-        <w:t>Assortativity</w:t>
-      </w:r>
-      <w:proofErr w:type="spellEnd"/>
-      <w:r>
-        <w:t>:*</w:t>
-      </w:r>
-      <w:proofErr w:type="gramEnd"/>
-      <w:r>
-        <w:t>*</w:t>
-      </w:r>
-    </w:p>
-    <w:p>
-      <w:r>
-        <w:t xml:space="preserve">  - **Degree </w:t>
-      </w:r>
-      <w:proofErr w:type="spellStart"/>
-      <w:proofErr w:type="gramStart"/>
-      <w:r>
-        <w:t>Assortativity</w:t>
-      </w:r>
-      <w:proofErr w:type="spellEnd"/>
-      <w:r>
-        <w:t>:*</w:t>
-      </w:r>
-      <w:proofErr w:type="gramEnd"/>
-      <w:r>
-        <w:t>* Preference for high-degree nodes to connect with other high-degree nodes.</w:t>
-      </w:r>
-    </w:p>
-    <w:p>
-      <w:r>
-        <w:t xml:space="preserve">  - **Attribute </w:t>
-      </w:r>
-      <w:proofErr w:type="spellStart"/>
-      <w:proofErr w:type="gramStart"/>
-      <w:r>
-        <w:t>Assortativity</w:t>
-      </w:r>
-      <w:proofErr w:type="spellEnd"/>
-      <w:r>
-        <w:t>:*</w:t>
-      </w:r>
-      <w:proofErr w:type="gramEnd"/>
-      <w:r>
-        <w:t>* Preference for nodes to connect with others having similar attributes (e.g., age, gender).</w:t>
-      </w:r>
-    </w:p>
-    <w:p/>
-    <w:p>
-      <w:r>
-        <w:t xml:space="preserve">**Mathematical </w:t>
-      </w:r>
-      <w:proofErr w:type="gramStart"/>
-      <w:r>
-        <w:t>Formulation:*</w:t>
-      </w:r>
-      <w:proofErr w:type="gramEnd"/>
-      <w:r>
-        <w:t>*</w:t>
-      </w:r>
-    </w:p>
-    <w:p>
-      <w:r>
-        <w:t>- **</w:t>
-      </w:r>
-      <w:proofErr w:type="spellStart"/>
-      <w:r>
-        <w:t>Assortativity</w:t>
-      </w:r>
-      <w:proofErr w:type="spellEnd"/>
-      <w:r>
-        <w:t xml:space="preserve"> </w:t>
-      </w:r>
-      <w:proofErr w:type="gramStart"/>
-      <w:r>
-        <w:t>Coefficient:*</w:t>
-      </w:r>
-      <w:proofErr w:type="gramEnd"/>
-      <w:r>
-        <w:t xml:space="preserve">* A value ranging from -1 to 1 that indicates the level of </w:t>
-      </w:r>
-      <w:proofErr w:type="spellStart"/>
-      <w:r>
-        <w:t>assortativity</w:t>
-      </w:r>
-      <w:proofErr w:type="spellEnd"/>
-      <w:r>
-        <w:t xml:space="preserve"> in a network.</w:t>
-      </w:r>
-    </w:p>
-    <w:p>
-      <w:r>
-        <w:t xml:space="preserve">  - **Positive </w:t>
-      </w:r>
-      <w:proofErr w:type="gramStart"/>
-      <w:r>
-        <w:t>Values:*</w:t>
-      </w:r>
-      <w:proofErr w:type="gramEnd"/>
-      <w:r>
-        <w:t>* Indicate assortative mixing.</w:t>
-      </w:r>
-    </w:p>
-    <w:p>
-      <w:r>
-        <w:t xml:space="preserve">  - **Negative </w:t>
-      </w:r>
-      <w:proofErr w:type="gramStart"/>
-      <w:r>
-        <w:t>Values:*</w:t>
-      </w:r>
-      <w:proofErr w:type="gramEnd"/>
-      <w:r>
-        <w:t>* Indicate disassortative mixing.</w:t>
-      </w:r>
-    </w:p>
-    <w:p/>
-    <w:p>
-      <w:r>
-        <w:t>**</w:t>
-      </w:r>
-      <w:proofErr w:type="gramStart"/>
-      <w:r>
-        <w:t>Applications:*</w:t>
-      </w:r>
-      <w:proofErr w:type="gramEnd"/>
-      <w:r>
-        <w:t>*</w:t>
-      </w:r>
-    </w:p>
-    <w:p>
-      <w:r>
-        <w:t xml:space="preserve">- **Social </w:t>
-      </w:r>
-      <w:proofErr w:type="gramStart"/>
-      <w:r>
-        <w:t>Networks:*</w:t>
-      </w:r>
-      <w:proofErr w:type="gramEnd"/>
-      <w:r>
-        <w:t>* Understanding homophily (tendency to associate with similar individuals).</w:t>
-      </w:r>
-    </w:p>
-    <w:p>
-      <w:r>
-        <w:t xml:space="preserve">- **Biological </w:t>
-      </w:r>
-      <w:proofErr w:type="gramStart"/>
-      <w:r>
-        <w:t>Networks:*</w:t>
-      </w:r>
-      <w:proofErr w:type="gramEnd"/>
-      <w:r>
-        <w:t>* Studying interaction patterns among proteins or species.</w:t>
-      </w:r>
-    </w:p>
-    <w:p>
-      <w:r>
-        <w:t xml:space="preserve">- **Technological </w:t>
-      </w:r>
-      <w:proofErr w:type="gramStart"/>
-      <w:r>
-        <w:t>Networks:*</w:t>
-      </w:r>
-      <w:proofErr w:type="gramEnd"/>
-      <w:r>
-        <w:t>* Analyzing the connectivity patterns in infrastructure networks.</w:t>
+        <w:t>### 19. Assortativity (`19_assortativity.pdf`)</w:t>
+      </w:r>
+    </w:p>
+    <w:p/>
+    <w:p>
+      <w:r>
+        <w:t>**Key Concepts:**</w:t>
+      </w:r>
+    </w:p>
+    <w:p>
+      <w:r>
+        <w:t>- **Assortativity:** Measures the tendency of nodes in a network to connect with similar (assortative) or different (disassortative) nodes.</w:t>
+      </w:r>
+    </w:p>
+    <w:p>
+      <w:r>
+        <w:t>- **Types of Assortativity:**</w:t>
+      </w:r>
+    </w:p>
+    <w:p>
+      <w:r>
+        <w:t xml:space="preserve">  - **Degree Assortativity:** Preference for high-degree nodes to connect with other high-degree nodes.</w:t>
+      </w:r>
+    </w:p>
+    <w:p>
+      <w:r>
+        <w:t xml:space="preserve">  - **Attribute Assortativity:** Preference for nodes to connect with others having similar attributes (e.g., age, gender).</w:t>
+      </w:r>
+    </w:p>
+    <w:p/>
+    <w:p>
+      <w:r>
+        <w:t>**Mathematical Formulation:**</w:t>
+      </w:r>
+    </w:p>
+    <w:p>
+      <w:r>
+        <w:t>- **Assortativity Coefficient:** A value ranging from -1 to 1 that indicates the level of assortativity in a network.</w:t>
+      </w:r>
+    </w:p>
+    <w:p>
+      <w:r>
+        <w:t xml:space="preserve">  - **Positive Values:** Indicate assortative mixing.</w:t>
+      </w:r>
+    </w:p>
+    <w:p>
+      <w:r>
+        <w:t xml:space="preserve">  - **Negative Values:** Indicate disassortative mixing.</w:t>
+      </w:r>
+    </w:p>
+    <w:p/>
+    <w:p>
+      <w:r>
+        <w:t>**Applications:**</w:t>
+      </w:r>
+    </w:p>
+    <w:p>
+      <w:r>
+        <w:t>- **Social Networks:** Understanding homophily (tendency to associate with similar individuals).</w:t>
+      </w:r>
+    </w:p>
+    <w:p>
+      <w:r>
+        <w:t>- **Biological Networks:** Studying interaction patterns among proteins or species.</w:t>
+      </w:r>
+    </w:p>
+    <w:p>
+      <w:r>
+        <w:t>- **Technological Networks:** Analyzing the connectivity patterns in infrastructure networks.</w:t>
       </w:r>
     </w:p>
     <w:p/>
@@ -3093,173 +1340,69 @@
     <w:p>
       <w:r>
         <w:lastRenderedPageBreak/>
-        <w:t xml:space="preserve">**Key </w:t>
-      </w:r>
-      <w:proofErr w:type="gramStart"/>
-      <w:r>
-        <w:t>Concepts:*</w:t>
-      </w:r>
-      <w:proofErr w:type="gramEnd"/>
-      <w:r>
-        <w:t>*</w:t>
-      </w:r>
-    </w:p>
-    <w:p>
-      <w:r>
-        <w:t xml:space="preserve">- **Community </w:t>
-      </w:r>
-      <w:proofErr w:type="gramStart"/>
-      <w:r>
-        <w:t>Detection:*</w:t>
-      </w:r>
-      <w:proofErr w:type="gramEnd"/>
-      <w:r>
-        <w:t>* The process of identifying groups of nodes that are more densely connected internally than with the rest of the network.</w:t>
-      </w:r>
-    </w:p>
-    <w:p>
-      <w:r>
-        <w:t xml:space="preserve">- **Types of </w:t>
-      </w:r>
-      <w:proofErr w:type="gramStart"/>
-      <w:r>
-        <w:t>Communities:*</w:t>
-      </w:r>
-      <w:proofErr w:type="gramEnd"/>
-      <w:r>
-        <w:t>*</w:t>
-      </w:r>
-    </w:p>
-    <w:p>
-      <w:r>
-        <w:t xml:space="preserve">  - **Overlapping </w:t>
-      </w:r>
-      <w:proofErr w:type="gramStart"/>
-      <w:r>
-        <w:t>Communities:*</w:t>
-      </w:r>
-      <w:proofErr w:type="gramEnd"/>
-      <w:r>
-        <w:t>* Nodes can belong to multiple communities.</w:t>
-      </w:r>
-    </w:p>
-    <w:p>
-      <w:r>
-        <w:t xml:space="preserve">  - **Non-Overlapping </w:t>
-      </w:r>
-      <w:proofErr w:type="gramStart"/>
-      <w:r>
-        <w:t>Communities:*</w:t>
-      </w:r>
-      <w:proofErr w:type="gramEnd"/>
-      <w:r>
-        <w:t>* Each node belongs to a single community.</w:t>
-      </w:r>
-    </w:p>
-    <w:p/>
-    <w:p>
-      <w:r>
-        <w:t xml:space="preserve">**Algorithms and </w:t>
-      </w:r>
-      <w:proofErr w:type="gramStart"/>
-      <w:r>
-        <w:t>Techniques:*</w:t>
-      </w:r>
-      <w:proofErr w:type="gramEnd"/>
-      <w:r>
-        <w:t>*</w:t>
-      </w:r>
-    </w:p>
-    <w:p>
-      <w:r>
-        <w:t xml:space="preserve">- **Modularity </w:t>
-      </w:r>
-      <w:proofErr w:type="gramStart"/>
-      <w:r>
-        <w:t>Maximization:*</w:t>
-      </w:r>
-      <w:proofErr w:type="gramEnd"/>
-      <w:r>
-        <w:t>* Optimizing a modularity score to find the best community structure.</w:t>
-      </w:r>
-    </w:p>
-    <w:p>
-      <w:r>
-        <w:t xml:space="preserve">- **Girvan-Newman </w:t>
-      </w:r>
-      <w:proofErr w:type="gramStart"/>
-      <w:r>
-        <w:t>Algorithm:*</w:t>
-      </w:r>
-      <w:proofErr w:type="gramEnd"/>
-      <w:r>
-        <w:t>* Uses edge betweenness to progressively remove edges and identify communities.</w:t>
-      </w:r>
-    </w:p>
-    <w:p>
-      <w:r>
-        <w:t xml:space="preserve">- **Louvain </w:t>
-      </w:r>
-      <w:proofErr w:type="gramStart"/>
-      <w:r>
-        <w:t>Method:*</w:t>
-      </w:r>
-      <w:proofErr w:type="gramEnd"/>
-      <w:r>
-        <w:t>* An efficient algorithm for detecting communities by maximizing modularity.</w:t>
-      </w:r>
-    </w:p>
-    <w:p/>
-    <w:p>
-      <w:r>
-        <w:t>**</w:t>
-      </w:r>
-      <w:proofErr w:type="gramStart"/>
-      <w:r>
-        <w:t>Applications:*</w:t>
-      </w:r>
-      <w:proofErr w:type="gramEnd"/>
-      <w:r>
-        <w:t>*</w:t>
-      </w:r>
-    </w:p>
-    <w:p>
-      <w:r>
-        <w:t xml:space="preserve">- **Social </w:t>
-      </w:r>
-      <w:proofErr w:type="gramStart"/>
-      <w:r>
-        <w:t>Networks:*</w:t>
-      </w:r>
-      <w:proofErr w:type="gramEnd"/>
-      <w:r>
-        <w:t>* Identifying groups with common interests or behaviors.</w:t>
-      </w:r>
-    </w:p>
-    <w:p>
-      <w:r>
-        <w:t xml:space="preserve">- **Biological </w:t>
-      </w:r>
-      <w:proofErr w:type="gramStart"/>
-      <w:r>
-        <w:t>Networks:*</w:t>
-      </w:r>
-      <w:proofErr w:type="gramEnd"/>
-      <w:r>
-        <w:t>* Discovering functional modules in biological systems.</w:t>
-      </w:r>
-    </w:p>
-    <w:p>
-      <w:r>
-        <w:t xml:space="preserve">- **Information </w:t>
-      </w:r>
-      <w:proofErr w:type="gramStart"/>
-      <w:r>
-        <w:t>Networks:*</w:t>
-      </w:r>
-      <w:proofErr w:type="gramEnd"/>
-      <w:r>
-        <w:t>* Detecting clusters of related documents or web pages.</w:t>
+        <w:t>**Key Concepts:**</w:t>
+      </w:r>
+    </w:p>
+    <w:p>
+      <w:r>
+        <w:t>- **Community Detection:** The process of identifying groups of nodes that are more densely connected internally than with the rest of the network.</w:t>
+      </w:r>
+    </w:p>
+    <w:p>
+      <w:r>
+        <w:t>- **Types of Communities:**</w:t>
+      </w:r>
+    </w:p>
+    <w:p>
+      <w:r>
+        <w:t xml:space="preserve">  - **Overlapping Communities:** Nodes can belong to multiple communities.</w:t>
+      </w:r>
+    </w:p>
+    <w:p>
+      <w:r>
+        <w:t xml:space="preserve">  - **Non-Overlapping Communities:** Each node belongs to a single community.</w:t>
+      </w:r>
+    </w:p>
+    <w:p/>
+    <w:p>
+      <w:r>
+        <w:t>**Algorithms and Techniques:**</w:t>
+      </w:r>
+    </w:p>
+    <w:p>
+      <w:r>
+        <w:t>- **Modularity Maximization:** Optimizing a modularity score to find the best community structure.</w:t>
+      </w:r>
+    </w:p>
+    <w:p>
+      <w:r>
+        <w:t>- **Girvan-Newman Algorithm:** Uses edge betweenness to progressively remove edges and identify communities.</w:t>
+      </w:r>
+    </w:p>
+    <w:p>
+      <w:r>
+        <w:t>- **Louvain Method:** An efficient algorithm for detecting communities by maximizing modularity.</w:t>
+      </w:r>
+    </w:p>
+    <w:p/>
+    <w:p>
+      <w:r>
+        <w:t>**Applications:**</w:t>
+      </w:r>
+    </w:p>
+    <w:p>
+      <w:r>
+        <w:t>- **Social Networks:** Identifying groups with common interests or behaviors.</w:t>
+      </w:r>
+    </w:p>
+    <w:p>
+      <w:r>
+        <w:t>- **Biological Networks:** Discovering functional modules in biological systems.</w:t>
+      </w:r>
+    </w:p>
+    <w:p>
+      <w:r>
+        <w:t>- **Information Networks:** Detecting clusters of related documents or web pages.</w:t>
       </w:r>
     </w:p>
     <w:p/>
@@ -3271,187 +1414,75 @@
     <w:p/>
     <w:p>
       <w:r>
-        <w:t xml:space="preserve">**Key </w:t>
-      </w:r>
-      <w:proofErr w:type="gramStart"/>
-      <w:r>
-        <w:t>Concepts:*</w:t>
-      </w:r>
-      <w:proofErr w:type="gramEnd"/>
-      <w:r>
-        <w:t>*</w:t>
-      </w:r>
-    </w:p>
-    <w:p>
-      <w:r>
-        <w:t xml:space="preserve">- **Epidemic </w:t>
-      </w:r>
-      <w:proofErr w:type="gramStart"/>
-      <w:r>
-        <w:t>Modeling:*</w:t>
-      </w:r>
-      <w:proofErr w:type="gramEnd"/>
-      <w:r>
-        <w:t>* Studying the spread of diseases through networks using mathematical models.</w:t>
-      </w:r>
-    </w:p>
-    <w:p>
-      <w:r>
-        <w:t xml:space="preserve">- **Basic </w:t>
-      </w:r>
-      <w:proofErr w:type="gramStart"/>
-      <w:r>
-        <w:t>Models:*</w:t>
-      </w:r>
-      <w:proofErr w:type="gramEnd"/>
-      <w:r>
-        <w:t>*</w:t>
-      </w:r>
-    </w:p>
-    <w:p>
-      <w:r>
-        <w:t xml:space="preserve">  - **SIR </w:t>
-      </w:r>
-      <w:proofErr w:type="gramStart"/>
-      <w:r>
-        <w:t>Model:*</w:t>
-      </w:r>
-      <w:proofErr w:type="gramEnd"/>
-      <w:r>
-        <w:t>* Susceptible-Infectious-Recovered model.</w:t>
+        <w:t>**Key Concepts:**</w:t>
+      </w:r>
+    </w:p>
+    <w:p>
+      <w:r>
+        <w:t>- **Epidemic Modeling:** Studying the spread of diseases through networks using mathematical models.</w:t>
+      </w:r>
+    </w:p>
+    <w:p>
+      <w:r>
+        <w:t>- **Basic Models:**</w:t>
+      </w:r>
+    </w:p>
+    <w:p>
+      <w:r>
+        <w:t xml:space="preserve">  - **SIR Model:** Susceptible-Infectious-Recovered model.</w:t>
       </w:r>
     </w:p>
     <w:p>
       <w:r>
         <w:lastRenderedPageBreak/>
-        <w:t xml:space="preserve">  - **SIS </w:t>
-      </w:r>
-      <w:proofErr w:type="gramStart"/>
-      <w:r>
-        <w:t>Model:*</w:t>
-      </w:r>
-      <w:proofErr w:type="gramEnd"/>
-      <w:r>
-        <w:t>* Susceptible-Infectious-Susceptible model.</w:t>
-      </w:r>
-    </w:p>
-    <w:p>
-      <w:r>
-        <w:t>- **</w:t>
-      </w:r>
-      <w:proofErr w:type="gramStart"/>
-      <w:r>
-        <w:t>Thresholds:*</w:t>
-      </w:r>
-      <w:proofErr w:type="gramEnd"/>
-      <w:r>
-        <w:t>* Conditions under which an epidemic will spread or die out.</w:t>
-      </w:r>
-    </w:p>
-    <w:p/>
-    <w:p>
-      <w:r>
-        <w:t xml:space="preserve">**Mathematical </w:t>
-      </w:r>
-      <w:proofErr w:type="gramStart"/>
-      <w:r>
-        <w:t>Formulation:*</w:t>
-      </w:r>
-      <w:proofErr w:type="gramEnd"/>
-      <w:r>
-        <w:t>*</w:t>
-      </w:r>
-    </w:p>
-    <w:p>
-      <w:r>
-        <w:t>- **Reproductive Number (</w:t>
-      </w:r>
-      <w:proofErr w:type="gramStart"/>
-      <w:r>
-        <w:t>\( R</w:t>
-      </w:r>
-      <w:proofErr w:type="gramEnd"/>
-      <w:r>
-        <w:t>_0 \)):** The average number of secondary infections produced by an infected individual.</w:t>
-      </w:r>
-    </w:p>
-    <w:p>
-      <w:r>
-        <w:t xml:space="preserve">  - **</w:t>
-      </w:r>
-      <w:proofErr w:type="gramStart"/>
-      <w:r>
-        <w:t>\( R</w:t>
-      </w:r>
-      <w:proofErr w:type="gramEnd"/>
-      <w:r>
-        <w:t>_0 &gt; 1 \):** Epidemic spreads.</w:t>
-      </w:r>
-    </w:p>
-    <w:p>
-      <w:r>
-        <w:t xml:space="preserve">  - **</w:t>
-      </w:r>
-      <w:proofErr w:type="gramStart"/>
-      <w:r>
-        <w:t>\( R</w:t>
-      </w:r>
-      <w:proofErr w:type="gramEnd"/>
-      <w:r>
-        <w:t>_0 &lt; 1 \):** Epidemic dies out.</w:t>
-      </w:r>
-    </w:p>
-    <w:p/>
-    <w:p>
-      <w:r>
-        <w:t>**</w:t>
-      </w:r>
-      <w:proofErr w:type="gramStart"/>
-      <w:r>
-        <w:t>Applications:*</w:t>
-      </w:r>
-      <w:proofErr w:type="gramEnd"/>
-      <w:r>
-        <w:t>*</w:t>
-      </w:r>
-    </w:p>
-    <w:p>
-      <w:r>
-        <w:t xml:space="preserve">- **Public </w:t>
-      </w:r>
-      <w:proofErr w:type="gramStart"/>
-      <w:r>
-        <w:t>Health:*</w:t>
-      </w:r>
-      <w:proofErr w:type="gramEnd"/>
-      <w:r>
-        <w:t>* Designing strategies for vaccination and quarantine.</w:t>
-      </w:r>
-    </w:p>
-    <w:p>
-      <w:r>
-        <w:t xml:space="preserve">- **Information </w:t>
-      </w:r>
-      <w:proofErr w:type="gramStart"/>
-      <w:r>
-        <w:t>Spread:*</w:t>
-      </w:r>
-      <w:proofErr w:type="gramEnd"/>
-      <w:r>
-        <w:t>* Modeling the spread of information or rumors in social networks.</w:t>
-      </w:r>
-    </w:p>
-    <w:p>
-      <w:r>
-        <w:t xml:space="preserve">- **Network </w:t>
-      </w:r>
-      <w:proofErr w:type="gramStart"/>
-      <w:r>
-        <w:t>Immunization:*</w:t>
-      </w:r>
-      <w:proofErr w:type="gramEnd"/>
-      <w:r>
-        <w:t>* Identifying critical nodes for vaccination to prevent epidemic outbreaks.</w:t>
+        <w:t xml:space="preserve">  - **SIS Model:** Susceptible-Infectious-Susceptible model.</w:t>
+      </w:r>
+    </w:p>
+    <w:p>
+      <w:r>
+        <w:t>- **Thresholds:** Conditions under which an epidemic will spread or die out.</w:t>
+      </w:r>
+    </w:p>
+    <w:p/>
+    <w:p>
+      <w:r>
+        <w:t>**Mathematical Formulation:**</w:t>
+      </w:r>
+    </w:p>
+    <w:p>
+      <w:r>
+        <w:t>- **Reproductive Number (\( R_0 \)):** The average number of secondary infections produced by an infected individual.</w:t>
+      </w:r>
+    </w:p>
+    <w:p>
+      <w:r>
+        <w:t xml:space="preserve">  - **\( R_0 &gt; 1 \):** Epidemic spreads.</w:t>
+      </w:r>
+    </w:p>
+    <w:p>
+      <w:r>
+        <w:t xml:space="preserve">  - **\( R_0 &lt; 1 \):** Epidemic dies out.</w:t>
+      </w:r>
+    </w:p>
+    <w:p/>
+    <w:p>
+      <w:r>
+        <w:t>**Applications:**</w:t>
+      </w:r>
+    </w:p>
+    <w:p>
+      <w:r>
+        <w:t>- **Public Health:** Designing strategies for vaccination and quarantine.</w:t>
+      </w:r>
+    </w:p>
+    <w:p>
+      <w:r>
+        <w:t>- **Information Spread:** Modeling the spread of information or rumors in social networks.</w:t>
+      </w:r>
+    </w:p>
+    <w:p>
+      <w:r>
+        <w:t>- **Network Immunization:** Identifying critical nodes for vaccination to prevent epidemic outbreaks.</w:t>
       </w:r>
     </w:p>
     <w:p/>
@@ -4087,7 +2118,286 @@
         <w:t> Ensuring the stability of interconnected infrastructure networks.</w:t>
       </w:r>
     </w:p>
-    <w:p/>
+    <w:p>
+      <w:r>
+        <w:br/>
+      </w:r>
+      <w:r>
+        <w:br/>
+        <w:t>result assignment 3 :</w:t>
+      </w:r>
+      <w:r>
+        <w:br/>
+      </w:r>
+      <w:r>
+        <w:t>Improving Barabasi Albert Graph</w:t>
+      </w:r>
+    </w:p>
+    <w:p>
+      <w:r>
+        <w:t>Targeted Attacks (Betweenness)</w:t>
+      </w:r>
+    </w:p>
+    <w:p>
+      <w:r>
+        <w:t>Critical Threshold Before ImprovementBarabasi Albert Graph: 0.9716809110027816</w:t>
+      </w:r>
+    </w:p>
+    <w:p>
+      <w:r>
+        <w:t>Critical Threshold After ImprovementBarabasi Albert Graph: 0.990184200992059</w:t>
+      </w:r>
+    </w:p>
+    <w:p>
+      <w:r>
+        <w:t>Array with minimum length: 85</w:t>
+      </w:r>
+    </w:p>
+    <w:p>
+      <w:r>
+        <w:t>Most damaging strategy: Targeted Attacks (Degree)</w:t>
+      </w:r>
+    </w:p>
+    <w:p/>
+    <w:p/>
+    <w:p/>
+    <w:p/>
+    <w:p>
+      <w:r>
+        <w:t>Improving Watts Strogatz Graph</w:t>
+      </w:r>
+    </w:p>
+    <w:p>
+      <w:r>
+        <w:t>Targeted Attacks (Betweenness)</w:t>
+      </w:r>
+    </w:p>
+    <w:p>
+      <w:r>
+        <w:t>Critical Threshold Before ImprovementWatts Strogatz Graph: 0.9019326930962802</w:t>
+      </w:r>
+    </w:p>
+    <w:p>
+      <w:r>
+        <w:t>Critical Threshold After ImprovementWatts Strogatz Graph: 0.9899237292803027</w:t>
+      </w:r>
+    </w:p>
+    <w:p>
+      <w:r>
+        <w:t>Array with minimum length: 84</w:t>
+      </w:r>
+    </w:p>
+    <w:p>
+      <w:r>
+        <w:t>Most damaging strategy: Targeted Attacks (Betweenness)</w:t>
+      </w:r>
+    </w:p>
+    <w:p/>
+    <w:p/>
+    <w:p/>
+    <w:p/>
+    <w:p>
+      <w:r>
+        <w:t>Improving Random Geometric Graph</w:t>
+      </w:r>
+    </w:p>
+    <w:p>
+      <w:r>
+        <w:t>Targeted Attacks (Pagerank)</w:t>
+      </w:r>
+    </w:p>
+    <w:p>
+      <w:r>
+        <w:t>Critical Threshold Before ImprovementRandom Geometric Graph: 0.9980440853669104</w:t>
+      </w:r>
+    </w:p>
+    <w:p>
+      <w:r>
+        <w:t>Critical Threshold After ImprovementRandom Geometric Graph: 0.9980440853669104</w:t>
+      </w:r>
+    </w:p>
+    <w:p>
+      <w:r>
+        <w:t>Array with minimum length: 185</w:t>
+      </w:r>
+    </w:p>
+    <w:p>
+      <w:r>
+        <w:t>Most damaging strategy: Targeted Attacks (Degree)</w:t>
+      </w:r>
+    </w:p>
+    <w:p/>
+    <w:p/>
+    <w:p/>
+    <w:p/>
+    <w:p>
+      <w:r>
+        <w:t>Improving Scale Free Graph</w:t>
+      </w:r>
+    </w:p>
+    <w:p>
+      <w:r>
+        <w:t>Targeted Attacks (Degree)</w:t>
+      </w:r>
+    </w:p>
+    <w:p>
+      <w:r>
+        <w:t>Critical Threshold Before ImprovementScale Free Graph: (0.9251768674072267+0j)</w:t>
+      </w:r>
+    </w:p>
+    <w:p>
+      <w:r>
+        <w:t>Critical Threshold After ImprovementScale Free Graph: (0.9771870933164885+0j)</w:t>
+      </w:r>
+    </w:p>
+    <w:p>
+      <w:r>
+        <w:t>Array with minimum length: 21</w:t>
+      </w:r>
+    </w:p>
+    <w:p>
+      <w:r>
+        <w:lastRenderedPageBreak/>
+        <w:t>Most damaging strategy: Targeted Attacks (Betweenness)</w:t>
+      </w:r>
+    </w:p>
+    <w:p/>
+    <w:p/>
+    <w:p/>
+    <w:p/>
+    <w:p>
+      <w:r>
+        <w:t>Improving erdos_renyi_graph</w:t>
+      </w:r>
+    </w:p>
+    <w:p>
+      <w:r>
+        <w:t>Targeted Attacks (Degree)</w:t>
+      </w:r>
+    </w:p>
+    <w:p>
+      <w:r>
+        <w:t>Critical Threshold Before Improvementerdos_renyi_graph: 0.9901095577097724</w:t>
+      </w:r>
+    </w:p>
+    <w:p>
+      <w:r>
+        <w:t>Critical Threshold After Improvementerdos_renyi_graph: 0.9922151578668142</w:t>
+      </w:r>
+    </w:p>
+    <w:p>
+      <w:r>
+        <w:t>Array with minimum length: 213</w:t>
+      </w:r>
+    </w:p>
+    <w:p>
+      <w:r>
+        <w:t>Most damaging strategy: Targeted Attacks (Betweenness)</w:t>
+      </w:r>
+    </w:p>
+    <w:p/>
+    <w:p/>
+    <w:p/>
+    <w:p/>
+    <w:p>
+      <w:r>
+        <w:t>Improving Path Graph</w:t>
+      </w:r>
+    </w:p>
+    <w:p>
+      <w:r>
+        <w:t>Targeted Attacks (Betweenness)</w:t>
+      </w:r>
+    </w:p>
+    <w:p>
+      <w:r>
+        <w:t>Critical Threshold Before ImprovementPath Graph: 0.4999975375162029</w:t>
+      </w:r>
+    </w:p>
+    <w:p>
+      <w:r>
+        <w:t>Critical Threshold After ImprovementPath Graph: 0.9898990105142014</w:t>
+      </w:r>
+    </w:p>
+    <w:p>
+      <w:r>
+        <w:t>Array with minimum length: 10</w:t>
+      </w:r>
+    </w:p>
+    <w:p>
+      <w:r>
+        <w:t>Most damaging strategy: Targeted Attacks (Betweenness)</w:t>
+      </w:r>
+    </w:p>
+    <w:p/>
+    <w:p/>
+    <w:p/>
+    <w:p/>
+    <w:p>
+      <w:r>
+        <w:t>Improving Cycle Graph</w:t>
+      </w:r>
+    </w:p>
+    <w:p>
+      <w:r>
+        <w:lastRenderedPageBreak/>
+        <w:t>Targeted Attacks (Betweenness)</w:t>
+      </w:r>
+    </w:p>
+    <w:p>
+      <w:r>
+        <w:t>Critical Threshold Before ImprovementCycle Graph: 0.5000000000000014</w:t>
+      </w:r>
+    </w:p>
+    <w:p>
+      <w:r>
+        <w:t>Critical Threshold After ImprovementCycle Graph: 0.9898990105152533</w:t>
+      </w:r>
+    </w:p>
+    <w:p>
+      <w:r>
+        <w:t>Array with minimum length: 11</w:t>
+      </w:r>
+    </w:p>
+    <w:p>
+      <w:r>
+        <w:t>Most damaging strategy: Targeted Attacks (Betweenness)</w:t>
+      </w:r>
+    </w:p>
+    <w:p/>
+    <w:p/>
+    <w:p/>
+    <w:p/>
+    <w:p>
+      <w:r>
+        <w:t>Improving Star Graph</w:t>
+      </w:r>
+    </w:p>
+    <w:p>
+      <w:r>
+        <w:t>Targeted Attacks (Degree)</w:t>
+      </w:r>
+    </w:p>
+    <w:p>
+      <w:r>
+        <w:t>Critical Threshold Before ImprovementStar Graph: 0.9683772233983162</w:t>
+      </w:r>
+    </w:p>
+    <w:p>
+      <w:r>
+        <w:t>Critical Threshold After ImprovementStar Graph: (0.9899091726064327+0j)</w:t>
+      </w:r>
+    </w:p>
+    <w:p>
+      <w:r>
+        <w:t>Array with minimum length: 90</w:t>
+      </w:r>
+    </w:p>
+    <w:p>
+      <w:r>
+        <w:t>Most damaging strategy: Targeted Attacks (Degree)</w:t>
+      </w:r>
+    </w:p>
     <w:sectPr>
       <w:pgSz w:w="12240" w:h="15840"/>
       <w:pgMar w:top="1440" w:right="1440" w:bottom="1440" w:left="1440" w:header="720" w:footer="720" w:gutter="0"/>
@@ -6074,6 +4384,7 @@
   <w:style w:type="character" w:default="1" w:styleId="DefaultParagraphFont">
     <w:name w:val="Default Paragraph Font"/>
     <w:uiPriority w:val="1"/>
+    <w:semiHidden/>
     <w:unhideWhenUsed/>
   </w:style>
   <w:style w:type="table" w:default="1" w:styleId="TableNormal">
